--- a/General Tricks.docx
+++ b/General Tricks.docx
@@ -214,56 +214,17 @@
     <w:p>
       <w:pPr>
         <w:pStyle w:val="ListParagraph"/>
-        <w:numPr>
-          <w:ilvl w:val="0"/>
-          <w:numId w:val="2"/>
-        </w:numPr>
-        <w:rPr>
-          <w:sz w:val="32"/>
-          <w:szCs w:val="32"/>
-        </w:rPr>
-      </w:pPr>
-      <w:r>
-        <w:rPr>
-          <w:sz w:val="32"/>
-          <w:szCs w:val="32"/>
-        </w:rPr>
-        <w:t>String (object):</w:t>
-      </w:r>
-      <w:r>
-        <w:rPr>
-          <w:sz w:val="32"/>
-          <w:szCs w:val="32"/>
-        </w:rPr>
-        <w:t xml:space="preserve"> </w:t>
-      </w:r>
-      <w:r>
-        <w:rPr>
-          <w:sz w:val="32"/>
-          <w:szCs w:val="32"/>
-        </w:rPr>
-        <w:t>String Pool,</w:t>
-      </w:r>
-      <w:r>
-        <w:rPr>
-          <w:sz w:val="32"/>
-          <w:szCs w:val="32"/>
-        </w:rPr>
-        <w:t xml:space="preserve"> </w:t>
-      </w:r>
-      <w:r>
-        <w:rPr>
-          <w:sz w:val="32"/>
-          <w:szCs w:val="32"/>
-        </w:rPr>
-        <w:t>immutable</w:t>
-      </w:r>
-      <w:r>
-        <w:rPr>
-          <w:sz w:val="32"/>
-          <w:szCs w:val="32"/>
-        </w:rPr>
-        <w:t xml:space="preserve"> (object refer to value, if you assign new value </w:t>
+        <w:rPr>
+          <w:sz w:val="32"/>
+          <w:szCs w:val="32"/>
+        </w:rPr>
+      </w:pPr>
+      <w:r>
+        <w:rPr>
+          <w:sz w:val="32"/>
+          <w:szCs w:val="32"/>
+        </w:rPr>
+        <w:t xml:space="preserve">Object class </w:t>
       </w:r>
       <w:r>
         <w:rPr>
@@ -277,7 +238,14 @@
           <w:sz w:val="32"/>
           <w:szCs w:val="32"/>
         </w:rPr>
-        <w:t xml:space="preserve"> new object has new value).</w:t>
+        <w:t xml:space="preserve"> parent of all classes</w:t>
+      </w:r>
+      <w:r>
+        <w:rPr>
+          <w:sz w:val="32"/>
+          <w:szCs w:val="32"/>
+        </w:rPr>
+        <w:t>.</w:t>
       </w:r>
     </w:p>
     <w:p>
@@ -292,6 +260,75 @@
           <w:szCs w:val="32"/>
         </w:rPr>
       </w:pPr>
+      <w:r>
+        <w:rPr>
+          <w:sz w:val="32"/>
+          <w:szCs w:val="32"/>
+        </w:rPr>
+        <w:t>String (object):</w:t>
+      </w:r>
+      <w:r>
+        <w:rPr>
+          <w:sz w:val="32"/>
+          <w:szCs w:val="32"/>
+        </w:rPr>
+        <w:t xml:space="preserve"> </w:t>
+      </w:r>
+      <w:r>
+        <w:rPr>
+          <w:sz w:val="32"/>
+          <w:szCs w:val="32"/>
+        </w:rPr>
+        <w:t>String Pool,</w:t>
+      </w:r>
+      <w:r>
+        <w:rPr>
+          <w:sz w:val="32"/>
+          <w:szCs w:val="32"/>
+        </w:rPr>
+        <w:t xml:space="preserve"> </w:t>
+      </w:r>
+      <w:r>
+        <w:rPr>
+          <w:sz w:val="32"/>
+          <w:szCs w:val="32"/>
+        </w:rPr>
+        <w:t>immutable</w:t>
+      </w:r>
+      <w:r>
+        <w:rPr>
+          <w:sz w:val="32"/>
+          <w:szCs w:val="32"/>
+        </w:rPr>
+        <w:t xml:space="preserve"> (object refer to value, if you assign new value </w:t>
+      </w:r>
+      <w:r>
+        <w:rPr>
+          <w:sz w:val="32"/>
+          <w:szCs w:val="32"/>
+        </w:rPr>
+        <w:sym w:font="Wingdings" w:char="F0E0"/>
+      </w:r>
+      <w:r>
+        <w:rPr>
+          <w:sz w:val="32"/>
+          <w:szCs w:val="32"/>
+        </w:rPr>
+        <w:t xml:space="preserve"> new object has new value).</w:t>
+      </w:r>
+    </w:p>
+    <w:p>
+      <w:pPr>
+        <w:pStyle w:val="ListParagraph"/>
+        <w:numPr>
+          <w:ilvl w:val="0"/>
+          <w:numId w:val="2"/>
+        </w:numPr>
+        <w:rPr>
+          <w:sz w:val="32"/>
+          <w:szCs w:val="32"/>
+        </w:rPr>
+      </w:pPr>
       <w:proofErr w:type="spellStart"/>
       <w:r>
         <w:rPr>
@@ -340,10 +377,19 @@
       </w:pPr>
       <w:r>
         <w:rPr>
-          <w:sz w:val="32"/>
-          <w:szCs w:val="32"/>
-        </w:rPr>
-        <w:t xml:space="preserve">public: anywhere in </w:t>
+          <w:b/>
+          <w:bCs/>
+          <w:sz w:val="32"/>
+          <w:szCs w:val="32"/>
+        </w:rPr>
+        <w:t>public</w:t>
+      </w:r>
+      <w:r>
+        <w:rPr>
+          <w:sz w:val="32"/>
+          <w:szCs w:val="32"/>
+        </w:rPr>
+        <w:t xml:space="preserve">: anywhere in </w:t>
       </w:r>
       <w:r>
         <w:rPr>
@@ -374,10 +420,102 @@
       </w:pPr>
       <w:r>
         <w:rPr>
-          <w:sz w:val="32"/>
-          <w:szCs w:val="32"/>
-        </w:rPr>
-        <w:t>private:  over class</w:t>
+          <w:b/>
+          <w:bCs/>
+          <w:sz w:val="32"/>
+          <w:szCs w:val="32"/>
+        </w:rPr>
+        <w:t>private</w:t>
+      </w:r>
+      <w:r>
+        <w:rPr>
+          <w:sz w:val="32"/>
+          <w:szCs w:val="32"/>
+        </w:rPr>
+        <w:t xml:space="preserve">: </w:t>
+      </w:r>
+      <w:r>
+        <w:rPr>
+          <w:sz w:val="32"/>
+          <w:szCs w:val="32"/>
+        </w:rPr>
+        <w:t>variables and methods can be accessed only in the class they are declared</w:t>
+      </w:r>
+      <w:r>
+        <w:rPr>
+          <w:sz w:val="32"/>
+          <w:szCs w:val="32"/>
+        </w:rPr>
+        <w:t>,</w:t>
+      </w:r>
+      <w:r>
+        <w:rPr>
+          <w:sz w:val="32"/>
+          <w:szCs w:val="32"/>
+        </w:rPr>
+        <w:t xml:space="preserve"> Private variables and methods from </w:t>
+      </w:r>
+      <w:proofErr w:type="spellStart"/>
+      <w:r>
+        <w:rPr>
+          <w:sz w:val="32"/>
+          <w:szCs w:val="32"/>
+        </w:rPr>
+        <w:t>SuperClass</w:t>
+      </w:r>
+      <w:proofErr w:type="spellEnd"/>
+      <w:r>
+        <w:rPr>
+          <w:sz w:val="32"/>
+          <w:szCs w:val="32"/>
+        </w:rPr>
+        <w:t xml:space="preserve"> are </w:t>
+      </w:r>
+      <w:r>
+        <w:rPr>
+          <w:sz w:val="32"/>
+          <w:szCs w:val="32"/>
+        </w:rPr>
+        <w:t>not</w:t>
+      </w:r>
+      <w:r>
+        <w:rPr>
+          <w:sz w:val="32"/>
+          <w:szCs w:val="32"/>
+        </w:rPr>
+        <w:t xml:space="preserve"> available in </w:t>
+      </w:r>
+      <w:proofErr w:type="spellStart"/>
+      <w:proofErr w:type="gramStart"/>
+      <w:r>
+        <w:rPr>
+          <w:sz w:val="32"/>
+          <w:szCs w:val="32"/>
+        </w:rPr>
+        <w:t>SubClass</w:t>
+      </w:r>
+      <w:proofErr w:type="spellEnd"/>
+      <w:r>
+        <w:rPr>
+          <w:sz w:val="32"/>
+          <w:szCs w:val="32"/>
+        </w:rPr>
+        <w:t>(</w:t>
+      </w:r>
+      <w:proofErr w:type="gramEnd"/>
+      <w:r>
+        <w:rPr>
+          <w:sz w:val="32"/>
+          <w:szCs w:val="32"/>
+        </w:rPr>
+        <w:t>can’t be inherited)</w:t>
+      </w:r>
+      <w:r>
+        <w:rPr>
+          <w:sz w:val="32"/>
+          <w:szCs w:val="32"/>
+        </w:rPr>
+        <w:t>.</w:t>
       </w:r>
     </w:p>
     <w:p>
@@ -394,10 +532,19 @@
       </w:pPr>
       <w:r>
         <w:rPr>
-          <w:sz w:val="32"/>
-          <w:szCs w:val="32"/>
-        </w:rPr>
-        <w:t xml:space="preserve">protected: over the package &amp; (subclasses </w:t>
+          <w:b/>
+          <w:bCs/>
+          <w:sz w:val="32"/>
+          <w:szCs w:val="32"/>
+        </w:rPr>
+        <w:t>protected</w:t>
+      </w:r>
+      <w:r>
+        <w:rPr>
+          <w:sz w:val="32"/>
+          <w:szCs w:val="32"/>
+        </w:rPr>
+        <w:t xml:space="preserve">: over the package &amp; (subclasses </w:t>
       </w:r>
       <w:r>
         <w:rPr>
@@ -440,6 +587,7 @@
           <w:szCs w:val="32"/>
         </w:rPr>
       </w:pPr>
+      <w:proofErr w:type="gramStart"/>
       <w:r>
         <w:rPr>
           <w:sz w:val="32"/>
@@ -452,16 +600,44 @@
           <w:sz w:val="32"/>
           <w:szCs w:val="32"/>
         </w:rPr>
-        <w:t>: in the package</w:t>
-      </w:r>
-    </w:p>
-    <w:p>
-      <w:pPr>
-        <w:rPr>
-          <w:sz w:val="32"/>
-          <w:szCs w:val="32"/>
-        </w:rPr>
-      </w:pPr>
+        <w:t>(</w:t>
+      </w:r>
+      <w:proofErr w:type="gramEnd"/>
+      <w:r>
+        <w:rPr>
+          <w:sz w:val="32"/>
+          <w:szCs w:val="32"/>
+        </w:rPr>
+        <w:t>Package access)</w:t>
+      </w:r>
+      <w:r>
+        <w:rPr>
+          <w:sz w:val="32"/>
+          <w:szCs w:val="32"/>
+        </w:rPr>
+        <w:t>: in the</w:t>
+      </w:r>
+      <w:r>
+        <w:rPr>
+          <w:sz w:val="32"/>
+          <w:szCs w:val="32"/>
+        </w:rPr>
+        <w:t xml:space="preserve"> same</w:t>
+      </w:r>
+      <w:r>
+        <w:rPr>
+          <w:sz w:val="32"/>
+          <w:szCs w:val="32"/>
+        </w:rPr>
+        <w:t xml:space="preserve"> package</w:t>
+      </w:r>
+      <w:r>
+        <w:rPr>
+          <w:sz w:val="32"/>
+          <w:szCs w:val="32"/>
+        </w:rPr>
+        <w:t>, when there’s no access modifier.</w:t>
+      </w:r>
     </w:p>
     <w:p>
       <w:pPr>
@@ -535,21 +711,35 @@
           <w:sz w:val="32"/>
           <w:szCs w:val="32"/>
         </w:rPr>
-        <w:t xml:space="preserve">final: keyword </w:t>
-      </w:r>
-      <w:r>
-        <w:rPr>
-          <w:sz w:val="32"/>
-          <w:szCs w:val="32"/>
-        </w:rPr>
-        <w:sym w:font="Wingdings" w:char="F0E0"/>
-      </w:r>
-      <w:r>
-        <w:rPr>
-          <w:sz w:val="32"/>
-          <w:szCs w:val="32"/>
-        </w:rPr>
-        <w:t xml:space="preserve"> using with classes &amp; methods</w:t>
+        <w:t>final keyword</w:t>
+      </w:r>
+      <w:r>
+        <w:rPr>
+          <w:sz w:val="32"/>
+          <w:szCs w:val="32"/>
+        </w:rPr>
+        <w:t>:</w:t>
+      </w:r>
+      <w:r>
+        <w:rPr>
+          <w:sz w:val="32"/>
+          <w:szCs w:val="32"/>
+        </w:rPr>
+        <w:t xml:space="preserve"> using with classes</w:t>
+      </w:r>
+      <w:r>
+        <w:rPr>
+          <w:sz w:val="32"/>
+          <w:szCs w:val="32"/>
+        </w:rPr>
+        <w:t>,</w:t>
+      </w:r>
+      <w:r>
+        <w:rPr>
+          <w:sz w:val="32"/>
+          <w:szCs w:val="32"/>
+        </w:rPr>
+        <w:t xml:space="preserve"> methods</w:t>
       </w:r>
       <w:r>
         <w:rPr>
@@ -557,6 +747,13 @@
           <w:szCs w:val="32"/>
         </w:rPr>
         <w:t xml:space="preserve"> </w:t>
+      </w:r>
+      <w:r>
+        <w:rPr>
+          <w:sz w:val="32"/>
+          <w:szCs w:val="32"/>
+        </w:rPr>
+        <w:t>&amp; variables.</w:t>
       </w:r>
     </w:p>
     <w:p>
@@ -576,42 +773,7 @@
           <w:sz w:val="32"/>
           <w:szCs w:val="32"/>
         </w:rPr>
-        <w:t xml:space="preserve">finally: block  </w:t>
-      </w:r>
-      <w:r>
-        <w:rPr>
-          <w:sz w:val="32"/>
-          <w:szCs w:val="32"/>
-        </w:rPr>
-        <w:sym w:font="Wingdings" w:char="F0E0"/>
-      </w:r>
-      <w:r>
-        <w:rPr>
-          <w:sz w:val="32"/>
-          <w:szCs w:val="32"/>
-        </w:rPr>
-        <w:t xml:space="preserve"> </w:t>
-      </w:r>
-      <w:r>
-        <w:rPr>
-          <w:sz w:val="32"/>
-          <w:szCs w:val="32"/>
-        </w:rPr>
-        <w:t xml:space="preserve">try... catch, always executed </w:t>
-      </w:r>
-      <w:r>
-        <w:rPr>
-          <w:sz w:val="32"/>
-          <w:szCs w:val="32"/>
-        </w:rPr>
-        <w:t>even if</w:t>
-      </w:r>
-      <w:r>
-        <w:rPr>
-          <w:sz w:val="32"/>
-          <w:szCs w:val="32"/>
-        </w:rPr>
-        <w:t xml:space="preserve"> handle Exception </w:t>
+        <w:t>Final variable: prevent reinitialization.</w:t>
       </w:r>
     </w:p>
     <w:p>
@@ -631,7 +793,97 @@
           <w:sz w:val="32"/>
           <w:szCs w:val="32"/>
         </w:rPr>
-        <w:t xml:space="preserve">finalize: method </w:t>
+        <w:t>Final methods: prevent overriding.</w:t>
+      </w:r>
+    </w:p>
+    <w:p>
+      <w:pPr>
+        <w:pStyle w:val="ListParagraph"/>
+        <w:numPr>
+          <w:ilvl w:val="0"/>
+          <w:numId w:val="3"/>
+        </w:numPr>
+        <w:rPr>
+          <w:sz w:val="32"/>
+          <w:szCs w:val="32"/>
+        </w:rPr>
+      </w:pPr>
+      <w:r>
+        <w:rPr>
+          <w:sz w:val="32"/>
+          <w:szCs w:val="32"/>
+        </w:rPr>
+        <w:t>Final argument: can’t be modified.</w:t>
+      </w:r>
+    </w:p>
+    <w:p>
+      <w:pPr>
+        <w:pStyle w:val="ListParagraph"/>
+        <w:numPr>
+          <w:ilvl w:val="0"/>
+          <w:numId w:val="3"/>
+        </w:numPr>
+        <w:rPr>
+          <w:sz w:val="32"/>
+          <w:szCs w:val="32"/>
+        </w:rPr>
+      </w:pPr>
+      <w:r>
+        <w:rPr>
+          <w:sz w:val="32"/>
+          <w:szCs w:val="32"/>
+        </w:rPr>
+        <w:t xml:space="preserve">Final Classes: prevent </w:t>
+      </w:r>
+      <w:proofErr w:type="gramStart"/>
+      <w:r>
+        <w:rPr>
+          <w:sz w:val="32"/>
+          <w:szCs w:val="32"/>
+        </w:rPr>
+        <w:t>inheritance</w:t>
+      </w:r>
+      <w:r>
+        <w:rPr>
+          <w:sz w:val="32"/>
+          <w:szCs w:val="32"/>
+        </w:rPr>
+        <w:t>(</w:t>
+      </w:r>
+      <w:proofErr w:type="gramEnd"/>
+      <w:r>
+        <w:rPr>
+          <w:sz w:val="32"/>
+          <w:szCs w:val="32"/>
+        </w:rPr>
+        <w:t>can’t be extended)</w:t>
+      </w:r>
+      <w:r>
+        <w:rPr>
+          <w:sz w:val="32"/>
+          <w:szCs w:val="32"/>
+        </w:rPr>
+        <w:t>.</w:t>
+      </w:r>
+    </w:p>
+    <w:p>
+      <w:pPr>
+        <w:pStyle w:val="ListParagraph"/>
+        <w:numPr>
+          <w:ilvl w:val="0"/>
+          <w:numId w:val="3"/>
+        </w:numPr>
+        <w:rPr>
+          <w:sz w:val="32"/>
+          <w:szCs w:val="32"/>
+        </w:rPr>
+      </w:pPr>
+      <w:r>
+        <w:rPr>
+          <w:sz w:val="32"/>
+          <w:szCs w:val="32"/>
+        </w:rPr>
+        <w:t xml:space="preserve">finally: block  </w:t>
       </w:r>
       <w:r>
         <w:rPr>
@@ -645,21 +897,6 @@
           <w:sz w:val="32"/>
           <w:szCs w:val="32"/>
         </w:rPr>
-        <w:t xml:space="preserve"> garbage collection </w:t>
-      </w:r>
-      <w:proofErr w:type="gramStart"/>
-      <w:r>
-        <w:rPr>
-          <w:sz w:val="32"/>
-          <w:szCs w:val="32"/>
-        </w:rPr>
-        <w:t>(</w:t>
-      </w:r>
-      <w:r>
-        <w:rPr>
-          <w:sz w:val="32"/>
-          <w:szCs w:val="32"/>
-        </w:rPr>
         <w:t xml:space="preserve"> </w:t>
       </w:r>
       <w:r>
@@ -667,9 +904,63 @@
           <w:sz w:val="32"/>
           <w:szCs w:val="32"/>
         </w:rPr>
-        <w:t>clean</w:t>
-      </w:r>
-      <w:proofErr w:type="gramEnd"/>
+        <w:t xml:space="preserve">try... catch, always executed </w:t>
+      </w:r>
+      <w:r>
+        <w:rPr>
+          <w:sz w:val="32"/>
+          <w:szCs w:val="32"/>
+        </w:rPr>
+        <w:t>even if</w:t>
+      </w:r>
+      <w:r>
+        <w:rPr>
+          <w:sz w:val="32"/>
+          <w:szCs w:val="32"/>
+        </w:rPr>
+        <w:t xml:space="preserve"> handle Exception</w:t>
+      </w:r>
+      <w:r>
+        <w:rPr>
+          <w:sz w:val="32"/>
+          <w:szCs w:val="32"/>
+        </w:rPr>
+        <w:t>.</w:t>
+      </w:r>
+    </w:p>
+    <w:p>
+      <w:pPr>
+        <w:pStyle w:val="ListParagraph"/>
+        <w:numPr>
+          <w:ilvl w:val="0"/>
+          <w:numId w:val="3"/>
+        </w:numPr>
+        <w:rPr>
+          <w:sz w:val="32"/>
+          <w:szCs w:val="32"/>
+        </w:rPr>
+      </w:pPr>
+      <w:r>
+        <w:rPr>
+          <w:sz w:val="32"/>
+          <w:szCs w:val="32"/>
+        </w:rPr>
+        <w:t>finalize method</w:t>
+      </w:r>
+      <w:r>
+        <w:rPr>
+          <w:sz w:val="32"/>
+          <w:szCs w:val="32"/>
+        </w:rPr>
+        <w:t>:</w:t>
+      </w:r>
+      <w:r>
+        <w:rPr>
+          <w:sz w:val="32"/>
+          <w:szCs w:val="32"/>
+        </w:rPr>
+        <w:t xml:space="preserve"> garbage collection (clean</w:t>
+      </w:r>
       <w:r>
         <w:rPr>
           <w:sz w:val="32"/>
@@ -698,70 +989,19 @@
         </w:rPr>
         <w:t>)</w:t>
       </w:r>
-    </w:p>
-    <w:p>
-      <w:pPr>
-        <w:pStyle w:val="NormalWeb"/>
-      </w:pPr>
-      <w:r>
-        <w:rPr>
-          <w:sz w:val="32"/>
-          <w:szCs w:val="32"/>
-        </w:rPr>
-        <w:t xml:space="preserve">  </w:t>
-      </w:r>
-      <w:r>
-        <w:rPr>
-          <w:noProof/>
-        </w:rPr>
-        <w:drawing>
-          <wp:inline distT="0" distB="0" distL="0" distR="0" wp14:anchorId="0DB293A8" wp14:editId="7797C68C">
-            <wp:extent cx="5131435" cy="1718441"/>
-            <wp:effectExtent l="0" t="0" r="0" b="0"/>
-            <wp:docPr id="2133614965" name="Picture 3"/>
-            <wp:cNvGraphicFramePr>
-              <a:graphicFrameLocks xmlns:a="http://schemas.openxmlformats.org/drawingml/2006/main" noChangeAspect="1"/>
-            </wp:cNvGraphicFramePr>
-            <a:graphic xmlns:a="http://schemas.openxmlformats.org/drawingml/2006/main">
-              <a:graphicData uri="http://schemas.openxmlformats.org/drawingml/2006/picture">
-                <pic:pic xmlns:pic="http://schemas.openxmlformats.org/drawingml/2006/picture">
-                  <pic:nvPicPr>
-                    <pic:cNvPr id="0" name="Picture 9"/>
-                    <pic:cNvPicPr>
-                      <a:picLocks noChangeAspect="1" noChangeArrowheads="1"/>
-                    </pic:cNvPicPr>
-                  </pic:nvPicPr>
-                  <pic:blipFill>
-                    <a:blip r:embed="rId7">
-                      <a:extLst>
-                        <a:ext uri="{28A0092B-C50C-407E-A947-70E740481C1C}">
-                          <a14:useLocalDpi xmlns:a14="http://schemas.microsoft.com/office/drawing/2010/main" val="0"/>
-                        </a:ext>
-                      </a:extLst>
-                    </a:blip>
-                    <a:srcRect/>
-                    <a:stretch>
-                      <a:fillRect/>
-                    </a:stretch>
-                  </pic:blipFill>
-                  <pic:spPr bwMode="auto">
-                    <a:xfrm>
-                      <a:off x="0" y="0"/>
-                      <a:ext cx="5373701" cy="1799572"/>
-                    </a:xfrm>
-                    <a:prstGeom prst="rect">
-                      <a:avLst/>
-                    </a:prstGeom>
-                    <a:noFill/>
-                    <a:ln>
-                      <a:noFill/>
-                    </a:ln>
-                  </pic:spPr>
-                </pic:pic>
-              </a:graphicData>
-            </a:graphic>
-          </wp:inline>
-        </w:drawing>
+      <w:r>
+        <w:rPr>
+          <w:sz w:val="32"/>
+          <w:szCs w:val="32"/>
+        </w:rPr>
+        <w:t>.</w:t>
+      </w:r>
+      <w:r>
+        <w:rPr>
+          <w:sz w:val="32"/>
+          <w:szCs w:val="32"/>
+        </w:rPr>
+        <w:t xml:space="preserve"> </w:t>
       </w:r>
       <w:r>
         <w:rPr>
@@ -873,96 +1113,130 @@
       </w:pPr>
       <w:r>
         <w:rPr>
+          <w:b/>
+          <w:bCs/>
+          <w:sz w:val="32"/>
+          <w:szCs w:val="32"/>
+        </w:rPr>
+        <w:t>Method</w:t>
+      </w:r>
+      <w:r>
+        <w:rPr>
+          <w:sz w:val="32"/>
+          <w:szCs w:val="32"/>
+        </w:rPr>
+        <w:t>: Cannot be overridden, but it can be hidden</w:t>
+      </w:r>
+      <w:r>
+        <w:rPr>
+          <w:sz w:val="32"/>
+          <w:szCs w:val="32"/>
+        </w:rPr>
+        <w:t xml:space="preserve">, doesn’t </w:t>
+      </w:r>
+      <w:proofErr w:type="gramStart"/>
+      <w:r>
+        <w:rPr>
+          <w:sz w:val="32"/>
+          <w:szCs w:val="32"/>
+        </w:rPr>
+        <w:t>need  object</w:t>
+      </w:r>
+      <w:proofErr w:type="gramEnd"/>
+      <w:r>
+        <w:rPr>
+          <w:sz w:val="32"/>
+          <w:szCs w:val="32"/>
+        </w:rPr>
+        <w:t xml:space="preserve"> to be </w:t>
+      </w:r>
+      <w:proofErr w:type="spellStart"/>
+      <w:r>
+        <w:rPr>
+          <w:sz w:val="32"/>
+          <w:szCs w:val="32"/>
+        </w:rPr>
+        <w:t>called,just</w:t>
+      </w:r>
+      <w:proofErr w:type="spellEnd"/>
+      <w:r>
+        <w:rPr>
           <w:sz w:val="32"/>
           <w:szCs w:val="32"/>
         </w:rPr>
         <w:t xml:space="preserve"> </w:t>
       </w:r>
-      <w:r>
-        <w:rPr>
-          <w:sz w:val="32"/>
-          <w:szCs w:val="32"/>
-        </w:rPr>
-        <w:t xml:space="preserve">      </w:t>
-      </w:r>
-      <w:r>
-        <w:rPr>
-          <w:sz w:val="32"/>
-          <w:szCs w:val="32"/>
-        </w:rPr>
-        <w:sym w:font="Wingdings" w:char="F0E0"/>
-      </w:r>
-      <w:r>
-        <w:rPr>
-          <w:sz w:val="32"/>
-          <w:szCs w:val="32"/>
-        </w:rPr>
-        <w:t xml:space="preserve"> method: can't be overridden</w:t>
-      </w:r>
-    </w:p>
-    <w:p>
-      <w:pPr>
-        <w:rPr>
-          <w:sz w:val="32"/>
-          <w:szCs w:val="32"/>
-        </w:rPr>
-      </w:pPr>
-      <w:r>
-        <w:rPr>
-          <w:sz w:val="32"/>
-          <w:szCs w:val="32"/>
-        </w:rPr>
-        <w:t xml:space="preserve">       </w:t>
-      </w:r>
-      <w:r>
-        <w:rPr>
-          <w:sz w:val="32"/>
-          <w:szCs w:val="32"/>
-        </w:rPr>
-        <w:sym w:font="Wingdings" w:char="F0E0"/>
-      </w:r>
-      <w:r>
-        <w:rPr>
-          <w:sz w:val="32"/>
-          <w:szCs w:val="32"/>
-        </w:rPr>
-        <w:t xml:space="preserve"> variable: can't be </w:t>
-      </w:r>
-      <w:r>
-        <w:rPr>
-          <w:sz w:val="32"/>
-          <w:szCs w:val="32"/>
-        </w:rPr>
-        <w:t>reinitialized</w:t>
-      </w:r>
-    </w:p>
-    <w:p>
-      <w:pPr>
-        <w:rPr>
-          <w:sz w:val="32"/>
-          <w:szCs w:val="32"/>
-        </w:rPr>
-      </w:pPr>
-      <w:r>
-        <w:rPr>
-          <w:sz w:val="32"/>
-          <w:szCs w:val="32"/>
-        </w:rPr>
-        <w:t xml:space="preserve">       </w:t>
-      </w:r>
-      <w:r>
-        <w:rPr>
-          <w:sz w:val="32"/>
-          <w:szCs w:val="32"/>
-        </w:rPr>
-        <w:sym w:font="Wingdings" w:char="F0E0"/>
-      </w:r>
-      <w:r>
-        <w:rPr>
-          <w:sz w:val="32"/>
-          <w:szCs w:val="32"/>
-        </w:rPr>
-        <w:t xml:space="preserve">class: inner class </w:t>
+      <w:proofErr w:type="spellStart"/>
+      <w:r>
+        <w:rPr>
+          <w:sz w:val="32"/>
+          <w:szCs w:val="32"/>
+        </w:rPr>
+        <w:t>ClassName.methodName</w:t>
+      </w:r>
+      <w:proofErr w:type="spellEnd"/>
+      <w:r>
+        <w:rPr>
+          <w:sz w:val="32"/>
+          <w:szCs w:val="32"/>
+        </w:rPr>
+        <w:t>();</w:t>
+      </w:r>
+    </w:p>
+    <w:p>
+      <w:pPr>
+        <w:rPr>
+          <w:sz w:val="32"/>
+          <w:szCs w:val="32"/>
+        </w:rPr>
+      </w:pPr>
+      <w:r>
+        <w:rPr>
+          <w:b/>
+          <w:bCs/>
+          <w:sz w:val="32"/>
+          <w:szCs w:val="32"/>
+        </w:rPr>
+        <w:t>Variable</w:t>
+      </w:r>
+      <w:r>
+        <w:rPr>
+          <w:sz w:val="32"/>
+          <w:szCs w:val="32"/>
+        </w:rPr>
+        <w:t xml:space="preserve">: There is only one copy of the static variable for the entire class. Instances of the class do not have a unique copy of the static variable. </w:t>
+      </w:r>
+    </w:p>
+    <w:p>
+      <w:pPr>
+        <w:rPr>
+          <w:sz w:val="32"/>
+          <w:szCs w:val="32"/>
+        </w:rPr>
+      </w:pPr>
+      <w:r>
+        <w:rPr>
+          <w:b/>
+          <w:bCs/>
+          <w:sz w:val="32"/>
+          <w:szCs w:val="32"/>
+        </w:rPr>
+        <w:t>Class</w:t>
+      </w:r>
+      <w:r>
+        <w:rPr>
+          <w:sz w:val="32"/>
+          <w:szCs w:val="32"/>
+        </w:rPr>
+        <w:t xml:space="preserve">: Refers to static nested classes, which cannot directly access non-static members of the enclosing </w:t>
+      </w:r>
+      <w:proofErr w:type="gramStart"/>
+      <w:r>
+        <w:rPr>
+          <w:sz w:val="32"/>
+          <w:szCs w:val="32"/>
+        </w:rPr>
+        <w:t>class</w:t>
       </w:r>
       <w:r>
         <w:rPr>
@@ -971,162 +1245,58 @@
         </w:rPr>
         <w:t>(</w:t>
       </w:r>
-      <w:r>
-        <w:rPr>
-          <w:sz w:val="32"/>
-          <w:szCs w:val="32"/>
-        </w:rPr>
-        <w:t xml:space="preserve"> s</w:t>
-      </w:r>
-      <w:r>
-        <w:rPr>
-          <w:sz w:val="32"/>
-          <w:szCs w:val="32"/>
-        </w:rPr>
-        <w:t>tatic</w:t>
-      </w:r>
-      <w:r>
-        <w:rPr>
-          <w:sz w:val="32"/>
-          <w:szCs w:val="32"/>
-        </w:rPr>
-        <w:t xml:space="preserve"> </w:t>
-      </w:r>
-      <w:r>
-        <w:rPr>
-          <w:sz w:val="32"/>
-          <w:szCs w:val="32"/>
-        </w:rPr>
-        <w:t>Nested</w:t>
-      </w:r>
-      <w:r>
-        <w:rPr>
-          <w:sz w:val="32"/>
-          <w:szCs w:val="32"/>
-        </w:rPr>
-        <w:t xml:space="preserve"> </w:t>
-      </w:r>
-      <w:r>
-        <w:rPr>
-          <w:sz w:val="32"/>
-          <w:szCs w:val="32"/>
-        </w:rPr>
-        <w:t>Class</w:t>
-      </w:r>
-      <w:r>
-        <w:rPr>
-          <w:sz w:val="32"/>
-          <w:szCs w:val="32"/>
-        </w:rPr>
-        <w:t xml:space="preserve"> )</w:t>
-      </w:r>
-    </w:p>
-    <w:p>
-      <w:pPr>
-        <w:rPr>
-          <w:sz w:val="32"/>
-          <w:szCs w:val="32"/>
-        </w:rPr>
-      </w:pPr>
-      <w:r>
-        <w:rPr>
-          <w:sz w:val="32"/>
-          <w:szCs w:val="32"/>
-        </w:rPr>
-        <w:t xml:space="preserve">       </w:t>
-      </w:r>
-      <w:r>
-        <w:rPr>
-          <w:sz w:val="32"/>
-          <w:szCs w:val="32"/>
-        </w:rPr>
-        <w:sym w:font="Wingdings" w:char="F0E0"/>
-      </w:r>
-      <w:r>
-        <w:rPr>
-          <w:sz w:val="32"/>
-          <w:szCs w:val="32"/>
-        </w:rPr>
-        <w:t xml:space="preserve">block: initialize </w:t>
-      </w:r>
-      <w:r>
-        <w:rPr>
-          <w:sz w:val="32"/>
-          <w:szCs w:val="32"/>
-        </w:rPr>
-        <w:t xml:space="preserve">a </w:t>
-      </w:r>
-      <w:r>
-        <w:rPr>
-          <w:sz w:val="32"/>
-          <w:szCs w:val="32"/>
-        </w:rPr>
-        <w:t>static variable</w:t>
-      </w:r>
-      <w:r>
-        <w:rPr>
-          <w:sz w:val="32"/>
-          <w:szCs w:val="32"/>
-        </w:rPr>
-        <w:t xml:space="preserve">, static block has more priority </w:t>
-      </w:r>
-    </w:p>
-    <w:p>
-      <w:pPr>
-        <w:rPr>
-          <w:sz w:val="32"/>
-          <w:szCs w:val="32"/>
-        </w:rPr>
-      </w:pPr>
-      <w:r>
-        <w:rPr>
-          <w:sz w:val="32"/>
-          <w:szCs w:val="32"/>
-        </w:rPr>
-        <w:t xml:space="preserve">             Than Constructor, inside </w:t>
-      </w:r>
-      <w:r>
-        <w:rPr>
-          <w:sz w:val="32"/>
-          <w:szCs w:val="32"/>
-        </w:rPr>
-        <w:t xml:space="preserve">the </w:t>
-      </w:r>
-      <w:r>
-        <w:rPr>
-          <w:sz w:val="32"/>
-          <w:szCs w:val="32"/>
-        </w:rPr>
-        <w:t>static block</w:t>
-      </w:r>
-      <w:r>
-        <w:rPr>
-          <w:sz w:val="32"/>
-          <w:szCs w:val="32"/>
-        </w:rPr>
-        <w:t>,</w:t>
-      </w:r>
-      <w:r>
-        <w:rPr>
-          <w:sz w:val="32"/>
-          <w:szCs w:val="32"/>
-        </w:rPr>
-        <w:t xml:space="preserve"> we can initialize non-</w:t>
-      </w:r>
-    </w:p>
-    <w:p>
-      <w:pPr>
-        <w:rPr>
-          <w:sz w:val="32"/>
-          <w:szCs w:val="32"/>
-        </w:rPr>
-      </w:pPr>
-      <w:r>
-        <w:rPr>
-          <w:sz w:val="32"/>
-          <w:szCs w:val="32"/>
-        </w:rPr>
-        <w:t xml:space="preserve">                 static Variables using objects.</w:t>
+      <w:proofErr w:type="gramEnd"/>
+      <w:r>
+        <w:rPr>
+          <w:sz w:val="32"/>
+          <w:szCs w:val="32"/>
+        </w:rPr>
+        <w:t>outer class)</w:t>
+      </w:r>
+      <w:r>
+        <w:rPr>
+          <w:sz w:val="32"/>
+          <w:szCs w:val="32"/>
+        </w:rPr>
+        <w:t xml:space="preserve">. </w:t>
+      </w:r>
+    </w:p>
+    <w:p>
+      <w:pPr>
+        <w:rPr>
+          <w:sz w:val="32"/>
+          <w:szCs w:val="32"/>
+        </w:rPr>
+      </w:pPr>
+      <w:r>
+        <w:rPr>
+          <w:b/>
+          <w:bCs/>
+          <w:sz w:val="32"/>
+          <w:szCs w:val="32"/>
+        </w:rPr>
+        <w:t>Block</w:t>
+      </w:r>
+      <w:r>
+        <w:rPr>
+          <w:sz w:val="32"/>
+          <w:szCs w:val="32"/>
+        </w:rPr>
+        <w:t>: Used to initialize static variables</w:t>
+      </w:r>
+      <w:r>
+        <w:rPr>
+          <w:sz w:val="32"/>
+          <w:szCs w:val="32"/>
+        </w:rPr>
+        <w:t xml:space="preserve">, </w:t>
+      </w:r>
+      <w:r>
+        <w:rPr>
+          <w:sz w:val="32"/>
+          <w:szCs w:val="32"/>
+        </w:rPr>
+        <w:t>have a higher priority than constructors during class loading. Non-static variables cannot be initialized directly inside static blocks, but they can be initialized indirectly using objects.</w:t>
       </w:r>
     </w:p>
     <w:p>
@@ -1371,6 +1541,156 @@
     </w:p>
     <w:p>
       <w:pPr>
+        <w:pStyle w:val="ListParagraph"/>
+        <w:numPr>
+          <w:ilvl w:val="0"/>
+          <w:numId w:val="4"/>
+        </w:numPr>
+        <w:rPr>
+          <w:sz w:val="32"/>
+          <w:szCs w:val="32"/>
+        </w:rPr>
+      </w:pPr>
+      <w:r>
+        <w:rPr>
+          <w:sz w:val="32"/>
+          <w:szCs w:val="32"/>
+        </w:rPr>
+        <w:t>Validation</w:t>
+      </w:r>
+      <w:r>
+        <w:rPr>
+          <w:sz w:val="32"/>
+          <w:szCs w:val="32"/>
+        </w:rPr>
+        <w:sym w:font="Wingdings" w:char="F0E0"/>
+      </w:r>
+      <w:r>
+        <w:rPr>
+          <w:sz w:val="32"/>
+          <w:szCs w:val="32"/>
+        </w:rPr>
+        <w:t xml:space="preserve"> throw Exception.</w:t>
+      </w:r>
+    </w:p>
+    <w:p>
+      <w:pPr>
+        <w:pStyle w:val="ListParagraph"/>
+        <w:numPr>
+          <w:ilvl w:val="0"/>
+          <w:numId w:val="4"/>
+        </w:numPr>
+        <w:rPr>
+          <w:color w:val="C00000"/>
+          <w:sz w:val="32"/>
+          <w:szCs w:val="32"/>
+        </w:rPr>
+      </w:pPr>
+      <w:r>
+        <w:rPr>
+          <w:sz w:val="32"/>
+          <w:szCs w:val="32"/>
+        </w:rPr>
+        <w:t>We can call superclass constructor using “</w:t>
+      </w:r>
+      <w:proofErr w:type="gramStart"/>
+      <w:r>
+        <w:rPr>
+          <w:sz w:val="32"/>
+          <w:szCs w:val="32"/>
+        </w:rPr>
+        <w:t>super(</w:t>
+      </w:r>
+      <w:proofErr w:type="gramEnd"/>
+      <w:r>
+        <w:rPr>
+          <w:sz w:val="32"/>
+          <w:szCs w:val="32"/>
+        </w:rPr>
+        <w:t xml:space="preserve">)”method, </w:t>
+      </w:r>
+      <w:r>
+        <w:rPr>
+          <w:color w:val="C00000"/>
+          <w:sz w:val="32"/>
+          <w:szCs w:val="32"/>
+        </w:rPr>
+        <w:t>it should be the first statement</w:t>
+      </w:r>
+      <w:r>
+        <w:rPr>
+          <w:color w:val="C00000"/>
+          <w:sz w:val="32"/>
+          <w:szCs w:val="32"/>
+        </w:rPr>
+        <w:t>.</w:t>
+      </w:r>
+    </w:p>
+    <w:p>
+      <w:pPr>
+        <w:pStyle w:val="ListParagraph"/>
+        <w:numPr>
+          <w:ilvl w:val="0"/>
+          <w:numId w:val="4"/>
+        </w:numPr>
+        <w:rPr>
+          <w:sz w:val="32"/>
+          <w:szCs w:val="32"/>
+        </w:rPr>
+      </w:pPr>
+      <w:r>
+        <w:rPr>
+          <w:sz w:val="32"/>
+          <w:szCs w:val="32"/>
+        </w:rPr>
+        <w:t>Can’t be called from any method</w:t>
+      </w:r>
+      <w:r>
+        <w:rPr>
+          <w:sz w:val="32"/>
+          <w:szCs w:val="32"/>
+        </w:rPr>
+        <w:t>, expect another constructor</w:t>
+      </w:r>
+      <w:r>
+        <w:rPr>
+          <w:sz w:val="32"/>
+          <w:szCs w:val="32"/>
+        </w:rPr>
+        <w:t>.</w:t>
+      </w:r>
+    </w:p>
+    <w:p>
+      <w:pPr>
+        <w:pStyle w:val="ListParagraph"/>
+        <w:numPr>
+          <w:ilvl w:val="0"/>
+          <w:numId w:val="4"/>
+        </w:numPr>
+        <w:rPr>
+          <w:sz w:val="32"/>
+          <w:szCs w:val="32"/>
+        </w:rPr>
+      </w:pPr>
+      <w:r>
+        <w:rPr>
+          <w:sz w:val="32"/>
+          <w:szCs w:val="32"/>
+        </w:rPr>
+        <w:t>Super class default constructor is automatically invoked from sub class constructor.</w:t>
+      </w:r>
+    </w:p>
+    <w:p>
+      <w:pPr>
+        <w:ind w:left="360"/>
+        <w:rPr>
+          <w:sz w:val="32"/>
+          <w:szCs w:val="32"/>
+        </w:rPr>
+      </w:pPr>
+    </w:p>
+    <w:p>
+      <w:pPr>
         <w:rPr>
           <w:color w:val="4472C4" w:themeColor="accent1"/>
           <w:sz w:val="36"/>
@@ -1403,6 +1723,7 @@
             <w14:round/>
           </w14:textOutline>
         </w:rPr>
+        <w:lastRenderedPageBreak/>
         <w:t>super,</w:t>
       </w:r>
       <w:r>
@@ -1624,7 +1945,21 @@
           <w:sz w:val="32"/>
           <w:szCs w:val="32"/>
         </w:rPr>
-        <w:t xml:space="preserve"> constructor (Default) into subclass constructor (METHOD)</w:t>
+        <w:t xml:space="preserve"> constructor (Default) into </w:t>
+      </w:r>
+      <w:r>
+        <w:rPr>
+          <w:sz w:val="32"/>
+          <w:szCs w:val="32"/>
+        </w:rPr>
+        <w:t xml:space="preserve">the </w:t>
+      </w:r>
+      <w:r>
+        <w:rPr>
+          <w:sz w:val="32"/>
+          <w:szCs w:val="32"/>
+        </w:rPr>
+        <w:t>subclass constructor (METHOD)</w:t>
       </w:r>
       <w:r>
         <w:rPr>
@@ -1633,6 +1968,1996 @@
         </w:rPr>
         <w:t>.</w:t>
       </w:r>
+    </w:p>
+    <w:p>
+      <w:pPr>
+        <w:rPr>
+          <w:rFonts w:asciiTheme="majorHAnsi" w:hAnsiTheme="majorHAnsi" w:cstheme="majorHAnsi"/>
+          <w:bCs/>
+          <w:sz w:val="32"/>
+          <w:szCs w:val="32"/>
+          <w14:shadow w14:blurRad="38100" w14:dist="25400" w14:dir="5400000" w14:sx="100000" w14:sy="100000" w14:kx="0" w14:ky="0" w14:algn="ctr">
+            <w14:srgbClr w14:val="6E747A">
+              <w14:alpha w14:val="57000"/>
+            </w14:srgbClr>
+          </w14:shadow>
+          <w14:textOutline w14:w="0" w14:cap="flat" w14:cmpd="sng" w14:algn="ctr">
+            <w14:noFill/>
+            <w14:prstDash w14:val="solid"/>
+            <w14:round/>
+          </w14:textOutline>
+        </w:rPr>
+      </w:pPr>
+    </w:p>
+    <w:p>
+      <w:pPr>
+        <w:rPr>
+          <w:sz w:val="32"/>
+          <w:szCs w:val="32"/>
+        </w:rPr>
+      </w:pPr>
+    </w:p>
+    <w:p>
+      <w:pPr>
+        <w:rPr>
+          <w:sz w:val="32"/>
+          <w:szCs w:val="32"/>
+        </w:rPr>
+      </w:pPr>
+    </w:p>
+    <w:p>
+      <w:pPr>
+        <w:rPr>
+          <w:sz w:val="32"/>
+          <w:szCs w:val="32"/>
+        </w:rPr>
+      </w:pPr>
+    </w:p>
+    <w:p>
+      <w:pPr>
+        <w:rPr>
+          <w:sz w:val="36"/>
+          <w:szCs w:val="36"/>
+        </w:rPr>
+      </w:pPr>
+      <w:r>
+        <w:rPr>
+          <w:color w:val="4472C4" w:themeColor="accent1"/>
+          <w:sz w:val="36"/>
+          <w:szCs w:val="36"/>
+          <w14:shadow w14:blurRad="38100" w14:dist="25400" w14:dir="5400000" w14:sx="100000" w14:sy="100000" w14:kx="0" w14:ky="0" w14:algn="ctr">
+            <w14:srgbClr w14:val="6E747A">
+              <w14:alpha w14:val="57000"/>
+            </w14:srgbClr>
+          </w14:shadow>
+          <w14:textOutline w14:w="0" w14:cap="flat" w14:cmpd="sng" w14:algn="ctr">
+            <w14:noFill/>
+            <w14:prstDash w14:val="solid"/>
+            <w14:round/>
+          </w14:textOutline>
+        </w:rPr>
+        <w:t>C</w:t>
+      </w:r>
+      <w:r>
+        <w:rPr>
+          <w:color w:val="4472C4" w:themeColor="accent1"/>
+          <w:sz w:val="36"/>
+          <w:szCs w:val="36"/>
+          <w14:shadow w14:blurRad="38100" w14:dist="25400" w14:dir="5400000" w14:sx="100000" w14:sy="100000" w14:kx="0" w14:ky="0" w14:algn="ctr">
+            <w14:srgbClr w14:val="6E747A">
+              <w14:alpha w14:val="57000"/>
+            </w14:srgbClr>
+          </w14:shadow>
+          <w14:textOutline w14:w="0" w14:cap="flat" w14:cmpd="sng" w14:algn="ctr">
+            <w14:noFill/>
+            <w14:prstDash w14:val="solid"/>
+            <w14:round/>
+          </w14:textOutline>
+        </w:rPr>
+        <w:t xml:space="preserve">oncepts of </w:t>
+      </w:r>
+      <w:r>
+        <w:rPr>
+          <w:color w:val="4472C4" w:themeColor="accent1"/>
+          <w:sz w:val="36"/>
+          <w:szCs w:val="36"/>
+          <w14:shadow w14:blurRad="38100" w14:dist="25400" w14:dir="5400000" w14:sx="100000" w14:sy="100000" w14:kx="0" w14:ky="0" w14:algn="ctr">
+            <w14:srgbClr w14:val="6E747A">
+              <w14:alpha w14:val="57000"/>
+            </w14:srgbClr>
+          </w14:shadow>
+          <w14:textOutline w14:w="0" w14:cap="flat" w14:cmpd="sng" w14:algn="ctr">
+            <w14:noFill/>
+            <w14:prstDash w14:val="solid"/>
+            <w14:round/>
+          </w14:textOutline>
+        </w:rPr>
+        <w:t>OOP</w:t>
+      </w:r>
+      <w:r>
+        <w:rPr>
+          <w:color w:val="4472C4" w:themeColor="accent1"/>
+          <w:sz w:val="36"/>
+          <w:szCs w:val="36"/>
+          <w14:shadow w14:blurRad="38100" w14:dist="25400" w14:dir="5400000" w14:sx="100000" w14:sy="100000" w14:kx="0" w14:ky="0" w14:algn="ctr">
+            <w14:srgbClr w14:val="6E747A">
+              <w14:alpha w14:val="57000"/>
+            </w14:srgbClr>
+          </w14:shadow>
+          <w14:textOutline w14:w="0" w14:cap="flat" w14:cmpd="sng" w14:algn="ctr">
+            <w14:noFill/>
+            <w14:prstDash w14:val="solid"/>
+            <w14:round/>
+          </w14:textOutline>
+        </w:rPr>
+        <w:t>?</w:t>
+      </w:r>
+    </w:p>
+    <w:p>
+      <w:pPr>
+        <w:rPr>
+          <w:sz w:val="32"/>
+          <w:szCs w:val="32"/>
+        </w:rPr>
+      </w:pPr>
+      <w:r>
+        <w:rPr>
+          <w:sz w:val="32"/>
+          <w:szCs w:val="32"/>
+        </w:rPr>
+        <w:t>Inheritance</w:t>
+      </w:r>
+      <w:r>
+        <w:rPr>
+          <w:sz w:val="32"/>
+          <w:szCs w:val="32"/>
+        </w:rPr>
+        <w:t>:-</w:t>
+      </w:r>
+    </w:p>
+    <w:p>
+      <w:pPr>
+        <w:pStyle w:val="ListParagraph"/>
+        <w:numPr>
+          <w:ilvl w:val="0"/>
+          <w:numId w:val="32"/>
+        </w:numPr>
+        <w:rPr>
+          <w:sz w:val="32"/>
+          <w:szCs w:val="32"/>
+        </w:rPr>
+      </w:pPr>
+      <w:r>
+        <w:rPr>
+          <w:sz w:val="32"/>
+          <w:szCs w:val="32"/>
+        </w:rPr>
+        <w:t>Allows subclasses to inherit behaviors and properties from another class (superclass).</w:t>
+      </w:r>
+    </w:p>
+    <w:p>
+      <w:pPr>
+        <w:pStyle w:val="ListParagraph"/>
+        <w:numPr>
+          <w:ilvl w:val="0"/>
+          <w:numId w:val="32"/>
+        </w:numPr>
+        <w:rPr>
+          <w:sz w:val="32"/>
+          <w:szCs w:val="32"/>
+        </w:rPr>
+      </w:pPr>
+      <w:r>
+        <w:rPr>
+          <w:sz w:val="32"/>
+          <w:szCs w:val="32"/>
+        </w:rPr>
+        <w:t>Enables code reuse and extension without rewriting existing code.</w:t>
+      </w:r>
+    </w:p>
+    <w:p>
+      <w:pPr>
+        <w:rPr>
+          <w:sz w:val="32"/>
+          <w:szCs w:val="32"/>
+        </w:rPr>
+      </w:pPr>
+      <w:proofErr w:type="gramStart"/>
+      <w:r>
+        <w:rPr>
+          <w:sz w:val="32"/>
+          <w:szCs w:val="32"/>
+        </w:rPr>
+        <w:t>Abstraction:-</w:t>
+      </w:r>
+      <w:proofErr w:type="gramEnd"/>
+    </w:p>
+    <w:p>
+      <w:pPr>
+        <w:pStyle w:val="ListParagraph"/>
+        <w:numPr>
+          <w:ilvl w:val="0"/>
+          <w:numId w:val="31"/>
+        </w:numPr>
+        <w:rPr>
+          <w:sz w:val="32"/>
+          <w:szCs w:val="32"/>
+        </w:rPr>
+      </w:pPr>
+      <w:r>
+        <w:rPr>
+          <w:sz w:val="32"/>
+          <w:szCs w:val="32"/>
+        </w:rPr>
+        <w:t>abstract class:</w:t>
+      </w:r>
+    </w:p>
+    <w:p>
+      <w:pPr>
+        <w:pStyle w:val="ListParagraph"/>
+        <w:numPr>
+          <w:ilvl w:val="0"/>
+          <w:numId w:val="33"/>
+        </w:numPr>
+        <w:rPr>
+          <w:sz w:val="32"/>
+          <w:szCs w:val="32"/>
+        </w:rPr>
+      </w:pPr>
+      <w:r>
+        <w:rPr>
+          <w:sz w:val="32"/>
+          <w:szCs w:val="32"/>
+        </w:rPr>
+        <w:t xml:space="preserve">can contain zero or more abstract </w:t>
+      </w:r>
+      <w:proofErr w:type="gramStart"/>
+      <w:r>
+        <w:rPr>
+          <w:sz w:val="32"/>
+          <w:szCs w:val="32"/>
+        </w:rPr>
+        <w:t>methods(</w:t>
+      </w:r>
+      <w:proofErr w:type="gramEnd"/>
+      <w:r>
+        <w:rPr>
+          <w:sz w:val="32"/>
+          <w:szCs w:val="32"/>
+        </w:rPr>
+        <w:t xml:space="preserve">abstract </w:t>
+      </w:r>
+      <w:proofErr w:type="spellStart"/>
+      <w:r>
+        <w:rPr>
+          <w:sz w:val="32"/>
+          <w:szCs w:val="32"/>
+        </w:rPr>
+        <w:t>return_type</w:t>
+      </w:r>
+      <w:proofErr w:type="spellEnd"/>
+      <w:r>
+        <w:rPr>
+          <w:sz w:val="32"/>
+          <w:szCs w:val="32"/>
+        </w:rPr>
+        <w:t xml:space="preserve"> </w:t>
+      </w:r>
+      <w:proofErr w:type="spellStart"/>
+      <w:r>
+        <w:rPr>
+          <w:sz w:val="32"/>
+          <w:szCs w:val="32"/>
+        </w:rPr>
+        <w:t>methodName</w:t>
+      </w:r>
+      <w:proofErr w:type="spellEnd"/>
+      <w:r>
+        <w:rPr>
+          <w:sz w:val="32"/>
+          <w:szCs w:val="32"/>
+        </w:rPr>
+        <w:t xml:space="preserve">); </w:t>
+      </w:r>
+      <w:proofErr w:type="spellStart"/>
+      <w:r>
+        <w:rPr>
+          <w:sz w:val="32"/>
+          <w:szCs w:val="32"/>
+        </w:rPr>
+        <w:t>tha</w:t>
+      </w:r>
+      <w:proofErr w:type="spellEnd"/>
+    </w:p>
+    <w:p>
+      <w:pPr>
+        <w:pStyle w:val="ListParagraph"/>
+        <w:numPr>
+          <w:ilvl w:val="0"/>
+          <w:numId w:val="33"/>
+        </w:numPr>
+        <w:rPr>
+          <w:sz w:val="32"/>
+          <w:szCs w:val="32"/>
+        </w:rPr>
+      </w:pPr>
+      <w:r>
+        <w:rPr>
+          <w:sz w:val="32"/>
+          <w:szCs w:val="32"/>
+        </w:rPr>
+        <w:t>t’s can be decla</w:t>
+      </w:r>
+      <w:r>
+        <w:rPr>
+          <w:sz w:val="32"/>
+          <w:szCs w:val="32"/>
+        </w:rPr>
+        <w:t>red only in abstract classes.</w:t>
+      </w:r>
+    </w:p>
+    <w:p>
+      <w:pPr>
+        <w:pStyle w:val="ListParagraph"/>
+        <w:numPr>
+          <w:ilvl w:val="0"/>
+          <w:numId w:val="33"/>
+        </w:numPr>
+        <w:rPr>
+          <w:sz w:val="32"/>
+          <w:szCs w:val="32"/>
+        </w:rPr>
+      </w:pPr>
+      <w:r>
+        <w:rPr>
+          <w:sz w:val="32"/>
+          <w:szCs w:val="32"/>
+        </w:rPr>
+        <w:t>Can’t be instantiated.</w:t>
+      </w:r>
+    </w:p>
+    <w:p>
+      <w:pPr>
+        <w:pStyle w:val="ListParagraph"/>
+        <w:numPr>
+          <w:ilvl w:val="0"/>
+          <w:numId w:val="33"/>
+        </w:numPr>
+        <w:rPr>
+          <w:sz w:val="32"/>
+          <w:szCs w:val="32"/>
+        </w:rPr>
+      </w:pPr>
+      <w:r>
+        <w:rPr>
+          <w:sz w:val="32"/>
+          <w:szCs w:val="32"/>
+        </w:rPr>
+        <w:t>Allows to partially implement your class.</w:t>
+      </w:r>
+    </w:p>
+    <w:p>
+      <w:pPr>
+        <w:pStyle w:val="ListParagraph"/>
+        <w:numPr>
+          <w:ilvl w:val="0"/>
+          <w:numId w:val="31"/>
+        </w:numPr>
+        <w:rPr>
+          <w:color w:val="FF0000"/>
+          <w:sz w:val="32"/>
+          <w:szCs w:val="32"/>
+        </w:rPr>
+      </w:pPr>
+      <w:r>
+        <w:rPr>
+          <w:sz w:val="32"/>
+          <w:szCs w:val="32"/>
+        </w:rPr>
+        <w:t>interface:</w:t>
+      </w:r>
+    </w:p>
+    <w:p>
+      <w:pPr>
+        <w:pStyle w:val="ListParagraph"/>
+        <w:numPr>
+          <w:ilvl w:val="2"/>
+          <w:numId w:val="9"/>
+        </w:numPr>
+        <w:rPr>
+          <w:color w:val="FF0000"/>
+          <w:sz w:val="32"/>
+          <w:szCs w:val="32"/>
+        </w:rPr>
+      </w:pPr>
+      <w:r>
+        <w:rPr>
+          <w:sz w:val="32"/>
+          <w:szCs w:val="32"/>
+        </w:rPr>
+        <w:t xml:space="preserve"> </w:t>
+      </w:r>
+      <w:r>
+        <w:rPr>
+          <w:sz w:val="32"/>
+          <w:szCs w:val="32"/>
+        </w:rPr>
+        <w:t xml:space="preserve"> </w:t>
+      </w:r>
+      <w:r>
+        <w:rPr>
+          <w:sz w:val="32"/>
+          <w:szCs w:val="32"/>
+        </w:rPr>
+        <w:t>A</w:t>
+      </w:r>
+      <w:r>
+        <w:rPr>
+          <w:sz w:val="32"/>
+          <w:szCs w:val="32"/>
+        </w:rPr>
+        <w:t>ll methods are</w:t>
+      </w:r>
+      <w:r>
+        <w:rPr>
+          <w:sz w:val="32"/>
+          <w:szCs w:val="32"/>
+        </w:rPr>
+        <w:t xml:space="preserve"> only </w:t>
+      </w:r>
+      <w:r>
+        <w:rPr>
+          <w:sz w:val="32"/>
+          <w:szCs w:val="32"/>
+          <w:highlight w:val="cyan"/>
+        </w:rPr>
+        <w:t xml:space="preserve">abstract </w:t>
+      </w:r>
+      <w:r>
+        <w:rPr>
+          <w:sz w:val="32"/>
+          <w:szCs w:val="32"/>
+          <w:highlight w:val="cyan"/>
+          <w:lang/>
+        </w:rPr>
+        <w:t xml:space="preserve">&amp; </w:t>
+      </w:r>
+      <w:r>
+        <w:rPr>
+          <w:sz w:val="32"/>
+          <w:szCs w:val="32"/>
+          <w:highlight w:val="cyan"/>
+          <w:lang w:bidi="ar-EG"/>
+        </w:rPr>
+        <w:t>public</w:t>
+      </w:r>
+      <w:r>
+        <w:rPr>
+          <w:sz w:val="32"/>
+          <w:szCs w:val="32"/>
+          <w:lang w:bidi="ar-EG"/>
+        </w:rPr>
+        <w:t xml:space="preserve"> </w:t>
+      </w:r>
+      <w:r>
+        <w:rPr>
+          <w:sz w:val="32"/>
+          <w:szCs w:val="32"/>
+        </w:rPr>
+        <w:t>by default</w:t>
+      </w:r>
+      <w:r>
+        <w:rPr>
+          <w:sz w:val="32"/>
+          <w:szCs w:val="32"/>
+        </w:rPr>
+        <w:t>,</w:t>
+      </w:r>
+      <w:r>
+        <w:rPr>
+          <w:sz w:val="32"/>
+          <w:szCs w:val="32"/>
+        </w:rPr>
+        <w:t xml:space="preserve"> but </w:t>
+      </w:r>
+      <w:r>
+        <w:rPr>
+          <w:color w:val="FF0000"/>
+          <w:sz w:val="32"/>
+          <w:szCs w:val="32"/>
+        </w:rPr>
+        <w:t>after</w:t>
+      </w:r>
+      <w:r>
+        <w:rPr>
+          <w:color w:val="FF0000"/>
+          <w:sz w:val="32"/>
+          <w:szCs w:val="32"/>
+        </w:rPr>
+        <w:t xml:space="preserve"> Java-8</w:t>
+      </w:r>
+      <w:r>
+        <w:rPr>
+          <w:color w:val="FF0000"/>
+          <w:sz w:val="32"/>
+          <w:szCs w:val="32"/>
+        </w:rPr>
+        <w:t xml:space="preserve">   </w:t>
+      </w:r>
+      <w:r>
+        <w:rPr>
+          <w:color w:val="FF0000"/>
+          <w:sz w:val="32"/>
+          <w:szCs w:val="32"/>
+        </w:rPr>
+        <w:t>default &amp; static methods with implementation</w:t>
+      </w:r>
+      <w:r>
+        <w:rPr>
+          <w:color w:val="FF0000"/>
+          <w:sz w:val="32"/>
+          <w:szCs w:val="32"/>
+        </w:rPr>
+        <w:t>.</w:t>
+      </w:r>
+    </w:p>
+    <w:p>
+      <w:pPr>
+        <w:pStyle w:val="ListParagraph"/>
+        <w:numPr>
+          <w:ilvl w:val="2"/>
+          <w:numId w:val="9"/>
+        </w:numPr>
+        <w:rPr>
+          <w:color w:val="FF0000"/>
+          <w:sz w:val="32"/>
+          <w:szCs w:val="32"/>
+        </w:rPr>
+      </w:pPr>
+      <w:r>
+        <w:rPr>
+          <w:sz w:val="32"/>
+          <w:szCs w:val="32"/>
+        </w:rPr>
+        <w:t>All variables are always public static final (cannot be private).</w:t>
+      </w:r>
+    </w:p>
+    <w:p>
+      <w:pPr>
+        <w:pStyle w:val="ListParagraph"/>
+        <w:numPr>
+          <w:ilvl w:val="2"/>
+          <w:numId w:val="9"/>
+        </w:numPr>
+        <w:rPr>
+          <w:color w:val="FF0000"/>
+          <w:sz w:val="32"/>
+          <w:szCs w:val="32"/>
+        </w:rPr>
+      </w:pPr>
+      <w:r>
+        <w:rPr>
+          <w:sz w:val="32"/>
+          <w:szCs w:val="32"/>
+        </w:rPr>
+        <w:lastRenderedPageBreak/>
+        <w:t>An Interface can extend another interface.</w:t>
+      </w:r>
+    </w:p>
+    <w:p>
+      <w:pPr>
+        <w:pStyle w:val="ListParagraph"/>
+        <w:numPr>
+          <w:ilvl w:val="2"/>
+          <w:numId w:val="9"/>
+        </w:numPr>
+        <w:rPr>
+          <w:color w:val="FF0000"/>
+          <w:sz w:val="32"/>
+          <w:szCs w:val="32"/>
+        </w:rPr>
+      </w:pPr>
+      <w:r>
+        <w:rPr>
+          <w:sz w:val="32"/>
+          <w:szCs w:val="32"/>
+        </w:rPr>
+        <w:t>Can’t extend a class, but can extend another interface.</w:t>
+      </w:r>
+    </w:p>
+    <w:p>
+      <w:pPr>
+        <w:pStyle w:val="ListParagraph"/>
+        <w:numPr>
+          <w:ilvl w:val="0"/>
+          <w:numId w:val="31"/>
+        </w:numPr>
+        <w:rPr>
+          <w:sz w:val="32"/>
+          <w:szCs w:val="32"/>
+        </w:rPr>
+      </w:pPr>
+      <w:r>
+        <w:rPr>
+          <w:sz w:val="32"/>
+          <w:szCs w:val="32"/>
+        </w:rPr>
+        <w:t>Hides complex implementation details and shows only essential features of an object</w:t>
+      </w:r>
+      <w:r>
+        <w:rPr>
+          <w:sz w:val="32"/>
+          <w:szCs w:val="32"/>
+        </w:rPr>
+        <w:t>.</w:t>
+      </w:r>
+    </w:p>
+    <w:p>
+      <w:pPr>
+        <w:pStyle w:val="ListParagraph"/>
+        <w:numPr>
+          <w:ilvl w:val="0"/>
+          <w:numId w:val="31"/>
+        </w:numPr>
+        <w:rPr>
+          <w:sz w:val="32"/>
+          <w:szCs w:val="32"/>
+        </w:rPr>
+      </w:pPr>
+      <w:r>
+        <w:rPr>
+          <w:sz w:val="32"/>
+          <w:szCs w:val="32"/>
+        </w:rPr>
+        <w:t>Methods without implementation</w:t>
+      </w:r>
+      <w:r>
+        <w:rPr>
+          <w:sz w:val="32"/>
+          <w:szCs w:val="32"/>
+        </w:rPr>
+        <w:t>.</w:t>
+      </w:r>
+    </w:p>
+    <w:p>
+      <w:pPr>
+        <w:rPr>
+          <w:b/>
+          <w:bCs/>
+          <w:color w:val="4472C4" w:themeColor="accent1"/>
+          <w:sz w:val="36"/>
+          <w:szCs w:val="36"/>
+        </w:rPr>
+      </w:pPr>
+    </w:p>
+    <w:p>
+      <w:pPr>
+        <w:rPr>
+          <w:b/>
+          <w:bCs/>
+          <w:color w:val="4472C4" w:themeColor="accent1"/>
+          <w:sz w:val="36"/>
+          <w:szCs w:val="36"/>
+        </w:rPr>
+      </w:pPr>
+    </w:p>
+    <w:p>
+      <w:pPr>
+        <w:rPr>
+          <w:b/>
+          <w:bCs/>
+          <w:color w:val="4472C4" w:themeColor="accent1"/>
+          <w:sz w:val="36"/>
+          <w:szCs w:val="36"/>
+        </w:rPr>
+      </w:pPr>
+      <w:r>
+        <w:rPr>
+          <w:b/>
+          <w:bCs/>
+          <w:color w:val="4472C4" w:themeColor="accent1"/>
+          <w:sz w:val="36"/>
+          <w:szCs w:val="36"/>
+        </w:rPr>
+        <w:t>Abstract Class VS Interface:</w:t>
+      </w:r>
+    </w:p>
+    <w:p>
+      <w:pPr>
+        <w:pStyle w:val="ListParagraph"/>
+        <w:numPr>
+          <w:ilvl w:val="0"/>
+          <w:numId w:val="34"/>
+        </w:numPr>
+        <w:rPr>
+          <w:sz w:val="36"/>
+          <w:szCs w:val="36"/>
+        </w:rPr>
+      </w:pPr>
+      <w:r>
+        <w:rPr>
+          <w:sz w:val="36"/>
+          <w:szCs w:val="36"/>
+        </w:rPr>
+        <w:t xml:space="preserve">Methods and members of an abstract class can have any visibility. All methods of an interface </w:t>
+      </w:r>
+      <w:r>
+        <w:rPr>
+          <w:sz w:val="36"/>
+          <w:szCs w:val="36"/>
+          <w:highlight w:val="yellow"/>
+        </w:rPr>
+        <w:t>must be public</w:t>
+      </w:r>
+      <w:r>
+        <w:rPr>
+          <w:sz w:val="36"/>
+          <w:szCs w:val="36"/>
+        </w:rPr>
+        <w:t xml:space="preserve">. </w:t>
+      </w:r>
+    </w:p>
+    <w:p>
+      <w:pPr>
+        <w:ind w:left="90"/>
+        <w:rPr>
+          <w:sz w:val="36"/>
+          <w:szCs w:val="36"/>
+        </w:rPr>
+      </w:pPr>
+    </w:p>
+    <w:p>
+      <w:pPr>
+        <w:pStyle w:val="ListParagraph"/>
+        <w:numPr>
+          <w:ilvl w:val="0"/>
+          <w:numId w:val="34"/>
+        </w:numPr>
+        <w:rPr>
+          <w:sz w:val="36"/>
+          <w:szCs w:val="36"/>
+        </w:rPr>
+      </w:pPr>
+      <w:r>
+        <w:rPr>
+          <w:sz w:val="36"/>
+          <w:szCs w:val="36"/>
+        </w:rPr>
+        <w:t xml:space="preserve"> A concrete child class of an Abstract Class must define all the abstract methods. An Abstract child clas</w:t>
+      </w:r>
+      <w:r>
+        <w:rPr>
+          <w:sz w:val="36"/>
+          <w:szCs w:val="36"/>
+        </w:rPr>
+        <w:t>s can have abstract methods. An interface extending another interface need not provide default implementation for methods inherited from the parent interface.</w:t>
+      </w:r>
+    </w:p>
+    <w:p>
+      <w:pPr>
+        <w:rPr>
+          <w:sz w:val="36"/>
+          <w:szCs w:val="36"/>
+        </w:rPr>
+      </w:pPr>
+    </w:p>
+    <w:p>
+      <w:pPr>
+        <w:pStyle w:val="ListParagraph"/>
+        <w:numPr>
+          <w:ilvl w:val="0"/>
+          <w:numId w:val="34"/>
+        </w:numPr>
+        <w:rPr>
+          <w:sz w:val="36"/>
+          <w:szCs w:val="36"/>
+        </w:rPr>
+      </w:pPr>
+      <w:r>
+        <w:rPr>
+          <w:sz w:val="36"/>
+          <w:szCs w:val="36"/>
+        </w:rPr>
+        <w:t>A child class can only extend a single class. An interface can extend multiple interfaces. A class can implement multiple interfaces.</w:t>
+      </w:r>
+    </w:p>
+    <w:p>
+      <w:pPr>
+        <w:pStyle w:val="ListParagraph"/>
+        <w:ind w:left="450"/>
+        <w:rPr>
+          <w:sz w:val="36"/>
+          <w:szCs w:val="36"/>
+        </w:rPr>
+      </w:pPr>
+    </w:p>
+    <w:p>
+      <w:pPr>
+        <w:pStyle w:val="ListParagraph"/>
+        <w:numPr>
+          <w:ilvl w:val="0"/>
+          <w:numId w:val="34"/>
+        </w:numPr>
+        <w:rPr>
+          <w:sz w:val="36"/>
+          <w:szCs w:val="36"/>
+        </w:rPr>
+      </w:pPr>
+      <w:r>
+        <w:rPr>
+          <w:sz w:val="36"/>
+          <w:szCs w:val="36"/>
+        </w:rPr>
+        <w:t>A child class can define abstract methods with the same or less restrictive visibility, whereas a class implementing an interface must define all interface methods as public</w:t>
+      </w:r>
+    </w:p>
+    <w:p>
+      <w:pPr>
+        <w:rPr>
+          <w:sz w:val="36"/>
+          <w:szCs w:val="36"/>
+        </w:rPr>
+      </w:pPr>
+    </w:p>
+    <w:p>
+      <w:pPr>
+        <w:rPr>
+          <w:sz w:val="36"/>
+          <w:szCs w:val="36"/>
+        </w:rPr>
+      </w:pPr>
+    </w:p>
+    <w:p>
+      <w:pPr>
+        <w:rPr>
+          <w:sz w:val="32"/>
+          <w:szCs w:val="32"/>
+        </w:rPr>
+      </w:pPr>
+      <w:proofErr w:type="gramStart"/>
+      <w:r>
+        <w:rPr>
+          <w:b/>
+          <w:bCs/>
+          <w:color w:val="4472C4" w:themeColor="accent1"/>
+          <w:sz w:val="32"/>
+          <w:szCs w:val="32"/>
+        </w:rPr>
+        <w:t>Polymorphism</w:t>
+      </w:r>
+      <w:r>
+        <w:rPr>
+          <w:sz w:val="32"/>
+          <w:szCs w:val="32"/>
+        </w:rPr>
+        <w:t>:-</w:t>
+      </w:r>
+      <w:proofErr w:type="gramEnd"/>
+      <w:r>
+        <w:rPr>
+          <w:sz w:val="32"/>
+          <w:szCs w:val="32"/>
+        </w:rPr>
+        <w:t xml:space="preserve"> Same code giving different behavior</w:t>
+      </w:r>
+      <w:r>
+        <w:rPr>
+          <w:sz w:val="32"/>
+          <w:szCs w:val="32"/>
+        </w:rPr>
+        <w:t>.</w:t>
+      </w:r>
+    </w:p>
+    <w:p>
+      <w:pPr>
+        <w:pStyle w:val="ListParagraph"/>
+        <w:numPr>
+          <w:ilvl w:val="0"/>
+          <w:numId w:val="13"/>
+        </w:numPr>
+        <w:rPr>
+          <w:rFonts w:asciiTheme="majorHAnsi" w:hAnsiTheme="majorHAnsi" w:cstheme="majorHAnsi"/>
+          <w:sz w:val="32"/>
+          <w:szCs w:val="32"/>
+          <w14:shadow w14:blurRad="38100" w14:dist="25400" w14:dir="5400000" w14:sx="100000" w14:sy="100000" w14:kx="0" w14:ky="0" w14:algn="ctr">
+            <w14:srgbClr w14:val="6E747A">
+              <w14:alpha w14:val="57000"/>
+            </w14:srgbClr>
+          </w14:shadow>
+          <w14:textOutline w14:w="0" w14:cap="flat" w14:cmpd="sng" w14:algn="ctr">
+            <w14:noFill/>
+            <w14:prstDash w14:val="solid"/>
+            <w14:round/>
+          </w14:textOutline>
+        </w:rPr>
+      </w:pPr>
+      <w:r>
+        <w:rPr>
+          <w:rFonts w:asciiTheme="majorHAnsi" w:hAnsiTheme="majorHAnsi" w:cstheme="majorHAnsi"/>
+          <w:b/>
+          <w:bCs/>
+          <w:sz w:val="32"/>
+          <w:szCs w:val="32"/>
+          <w14:shadow w14:blurRad="38100" w14:dist="25400" w14:dir="5400000" w14:sx="100000" w14:sy="100000" w14:kx="0" w14:ky="0" w14:algn="ctr">
+            <w14:srgbClr w14:val="6E747A">
+              <w14:alpha w14:val="57000"/>
+            </w14:srgbClr>
+          </w14:shadow>
+          <w14:textOutline w14:w="0" w14:cap="flat" w14:cmpd="sng" w14:algn="ctr">
+            <w14:noFill/>
+            <w14:prstDash w14:val="solid"/>
+            <w14:round/>
+          </w14:textOutline>
+        </w:rPr>
+        <w:t xml:space="preserve"> Method Overloading:</w:t>
+      </w:r>
+      <w:r>
+        <w:rPr>
+          <w:rFonts w:asciiTheme="majorHAnsi" w:hAnsiTheme="majorHAnsi" w:cstheme="majorHAnsi"/>
+          <w:sz w:val="32"/>
+          <w:szCs w:val="32"/>
+          <w14:shadow w14:blurRad="38100" w14:dist="25400" w14:dir="5400000" w14:sx="100000" w14:sy="100000" w14:kx="0" w14:ky="0" w14:algn="ctr">
+            <w14:srgbClr w14:val="6E747A">
+              <w14:alpha w14:val="57000"/>
+            </w14:srgbClr>
+          </w14:shadow>
+          <w14:textOutline w14:w="0" w14:cap="flat" w14:cmpd="sng" w14:algn="ctr">
+            <w14:noFill/>
+            <w14:prstDash w14:val="solid"/>
+            <w14:round/>
+          </w14:textOutline>
+        </w:rPr>
+        <w:t xml:space="preserve"> when </w:t>
+      </w:r>
+      <w:r>
+        <w:rPr>
+          <w:rFonts w:asciiTheme="majorHAnsi" w:hAnsiTheme="majorHAnsi" w:cstheme="majorHAnsi"/>
+          <w:b/>
+          <w:bCs/>
+          <w:sz w:val="32"/>
+          <w:szCs w:val="32"/>
+          <w14:shadow w14:blurRad="38100" w14:dist="25400" w14:dir="5400000" w14:sx="100000" w14:sy="100000" w14:kx="0" w14:ky="0" w14:algn="ctr">
+            <w14:srgbClr w14:val="6E747A">
+              <w14:alpha w14:val="57000"/>
+            </w14:srgbClr>
+          </w14:shadow>
+          <w14:textOutline w14:w="0" w14:cap="flat" w14:cmpd="sng" w14:algn="ctr">
+            <w14:noFill/>
+            <w14:prstDash w14:val="solid"/>
+            <w14:round/>
+          </w14:textOutline>
+        </w:rPr>
+        <w:t>multiple methods</w:t>
+      </w:r>
+      <w:r>
+        <w:rPr>
+          <w:rFonts w:asciiTheme="majorHAnsi" w:hAnsiTheme="majorHAnsi" w:cstheme="majorHAnsi"/>
+          <w:sz w:val="32"/>
+          <w:szCs w:val="32"/>
+          <w14:shadow w14:blurRad="38100" w14:dist="25400" w14:dir="5400000" w14:sx="100000" w14:sy="100000" w14:kx="0" w14:ky="0" w14:algn="ctr">
+            <w14:srgbClr w14:val="6E747A">
+              <w14:alpha w14:val="57000"/>
+            </w14:srgbClr>
+          </w14:shadow>
+          <w14:textOutline w14:w="0" w14:cap="flat" w14:cmpd="sng" w14:algn="ctr">
+            <w14:noFill/>
+            <w14:prstDash w14:val="solid"/>
+            <w14:round/>
+          </w14:textOutline>
+        </w:rPr>
+        <w:t xml:space="preserve"> in the </w:t>
+      </w:r>
+      <w:r>
+        <w:rPr>
+          <w:rFonts w:asciiTheme="majorHAnsi" w:hAnsiTheme="majorHAnsi" w:cstheme="majorHAnsi"/>
+          <w:b/>
+          <w:bCs/>
+          <w:sz w:val="32"/>
+          <w:szCs w:val="32"/>
+          <w14:shadow w14:blurRad="38100" w14:dist="25400" w14:dir="5400000" w14:sx="100000" w14:sy="100000" w14:kx="0" w14:ky="0" w14:algn="ctr">
+            <w14:srgbClr w14:val="6E747A">
+              <w14:alpha w14:val="57000"/>
+            </w14:srgbClr>
+          </w14:shadow>
+          <w14:textOutline w14:w="0" w14:cap="flat" w14:cmpd="sng" w14:algn="ctr">
+            <w14:noFill/>
+            <w14:prstDash w14:val="solid"/>
+            <w14:round/>
+          </w14:textOutline>
+        </w:rPr>
+        <w:t>same class</w:t>
+      </w:r>
+      <w:r>
+        <w:rPr>
+          <w:rFonts w:asciiTheme="majorHAnsi" w:hAnsiTheme="majorHAnsi" w:cstheme="majorHAnsi"/>
+          <w:sz w:val="32"/>
+          <w:szCs w:val="32"/>
+          <w14:shadow w14:blurRad="38100" w14:dist="25400" w14:dir="5400000" w14:sx="100000" w14:sy="100000" w14:kx="0" w14:ky="0" w14:algn="ctr">
+            <w14:srgbClr w14:val="6E747A">
+              <w14:alpha w14:val="57000"/>
+            </w14:srgbClr>
+          </w14:shadow>
+          <w14:textOutline w14:w="0" w14:cap="flat" w14:cmpd="sng" w14:algn="ctr">
+            <w14:noFill/>
+            <w14:prstDash w14:val="solid"/>
+            <w14:round/>
+          </w14:textOutline>
+        </w:rPr>
+        <w:t xml:space="preserve"> share the </w:t>
+      </w:r>
+      <w:r>
+        <w:rPr>
+          <w:rFonts w:asciiTheme="majorHAnsi" w:hAnsiTheme="majorHAnsi" w:cstheme="majorHAnsi"/>
+          <w:b/>
+          <w:bCs/>
+          <w:sz w:val="32"/>
+          <w:szCs w:val="32"/>
+          <w14:shadow w14:blurRad="38100" w14:dist="25400" w14:dir="5400000" w14:sx="100000" w14:sy="100000" w14:kx="0" w14:ky="0" w14:algn="ctr">
+            <w14:srgbClr w14:val="6E747A">
+              <w14:alpha w14:val="57000"/>
+            </w14:srgbClr>
+          </w14:shadow>
+          <w14:textOutline w14:w="0" w14:cap="flat" w14:cmpd="sng" w14:algn="ctr">
+            <w14:noFill/>
+            <w14:prstDash w14:val="solid"/>
+            <w14:round/>
+          </w14:textOutline>
+        </w:rPr>
+        <w:t>same name</w:t>
+      </w:r>
+      <w:r>
+        <w:rPr>
+          <w:rFonts w:asciiTheme="majorHAnsi" w:hAnsiTheme="majorHAnsi" w:cstheme="majorHAnsi"/>
+          <w:sz w:val="32"/>
+          <w:szCs w:val="32"/>
+          <w14:shadow w14:blurRad="38100" w14:dist="25400" w14:dir="5400000" w14:sx="100000" w14:sy="100000" w14:kx="0" w14:ky="0" w14:algn="ctr">
+            <w14:srgbClr w14:val="6E747A">
+              <w14:alpha w14:val="57000"/>
+            </w14:srgbClr>
+          </w14:shadow>
+          <w14:textOutline w14:w="0" w14:cap="flat" w14:cmpd="sng" w14:algn="ctr">
+            <w14:noFill/>
+            <w14:prstDash w14:val="solid"/>
+            <w14:round/>
+          </w14:textOutline>
+        </w:rPr>
+        <w:t xml:space="preserve"> but have </w:t>
+      </w:r>
+      <w:r>
+        <w:rPr>
+          <w:rFonts w:asciiTheme="majorHAnsi" w:hAnsiTheme="majorHAnsi" w:cstheme="majorHAnsi"/>
+          <w:b/>
+          <w:bCs/>
+          <w:sz w:val="32"/>
+          <w:szCs w:val="32"/>
+          <w14:shadow w14:blurRad="38100" w14:dist="25400" w14:dir="5400000" w14:sx="100000" w14:sy="100000" w14:kx="0" w14:ky="0" w14:algn="ctr">
+            <w14:srgbClr w14:val="6E747A">
+              <w14:alpha w14:val="57000"/>
+            </w14:srgbClr>
+          </w14:shadow>
+          <w14:textOutline w14:w="0" w14:cap="flat" w14:cmpd="sng" w14:algn="ctr">
+            <w14:noFill/>
+            <w14:prstDash w14:val="solid"/>
+            <w14:round/>
+          </w14:textOutline>
+        </w:rPr>
+        <w:t>different parameters</w:t>
+      </w:r>
+      <w:r>
+        <w:rPr>
+          <w:rFonts w:asciiTheme="majorHAnsi" w:hAnsiTheme="majorHAnsi" w:cstheme="majorHAnsi"/>
+          <w:sz w:val="32"/>
+          <w:szCs w:val="32"/>
+          <w14:shadow w14:blurRad="38100" w14:dist="25400" w14:dir="5400000" w14:sx="100000" w14:sy="100000" w14:kx="0" w14:ky="0" w14:algn="ctr">
+            <w14:srgbClr w14:val="6E747A">
+              <w14:alpha w14:val="57000"/>
+            </w14:srgbClr>
+          </w14:shadow>
+          <w14:textOutline w14:w="0" w14:cap="flat" w14:cmpd="sng" w14:algn="ctr">
+            <w14:noFill/>
+            <w14:prstDash w14:val="solid"/>
+            <w14:round/>
+          </w14:textOutline>
+        </w:rPr>
+        <w:t xml:space="preserve"> (different numbers or types of parameters). It </w:t>
+      </w:r>
+      <w:r>
+        <w:rPr>
+          <w:rFonts w:asciiTheme="majorHAnsi" w:hAnsiTheme="majorHAnsi" w:cstheme="majorHAnsi"/>
+          <w:sz w:val="32"/>
+          <w:szCs w:val="32"/>
+          <w:highlight w:val="yellow"/>
+          <w14:shadow w14:blurRad="38100" w14:dist="25400" w14:dir="5400000" w14:sx="100000" w14:sy="100000" w14:kx="0" w14:ky="0" w14:algn="ctr">
+            <w14:srgbClr w14:val="6E747A">
+              <w14:alpha w14:val="57000"/>
+            </w14:srgbClr>
+          </w14:shadow>
+          <w14:textOutline w14:w="0" w14:cap="flat" w14:cmpd="sng" w14:algn="ctr">
+            <w14:noFill/>
+            <w14:prstDash w14:val="solid"/>
+            <w14:round/>
+          </w14:textOutline>
+        </w:rPr>
+        <w:t>allows the class to provide various ways to perform a task.</w:t>
+      </w:r>
+      <w:r>
+        <w:t xml:space="preserve"> </w:t>
+      </w:r>
+      <w:r>
+        <w:rPr>
+          <w:sz w:val="32"/>
+          <w:szCs w:val="32"/>
+        </w:rPr>
+        <w:t>T</w:t>
+      </w:r>
+      <w:r>
+        <w:rPr>
+          <w:rFonts w:asciiTheme="majorHAnsi" w:hAnsiTheme="majorHAnsi" w:cstheme="majorHAnsi"/>
+          <w:sz w:val="32"/>
+          <w:szCs w:val="32"/>
+          <w14:shadow w14:blurRad="38100" w14:dist="25400" w14:dir="5400000" w14:sx="100000" w14:sy="100000" w14:kx="0" w14:ky="0" w14:algn="ctr">
+            <w14:srgbClr w14:val="6E747A">
+              <w14:alpha w14:val="57000"/>
+            </w14:srgbClr>
+          </w14:shadow>
+          <w14:textOutline w14:w="0" w14:cap="flat" w14:cmpd="sng" w14:algn="ctr">
+            <w14:noFill/>
+            <w14:prstDash w14:val="solid"/>
+            <w14:round/>
+          </w14:textOutline>
+        </w:rPr>
+        <w:t xml:space="preserve">he method is resolved at </w:t>
+      </w:r>
+      <w:r>
+        <w:rPr>
+          <w:rFonts w:asciiTheme="majorHAnsi" w:hAnsiTheme="majorHAnsi" w:cstheme="majorHAnsi"/>
+          <w:b/>
+          <w:bCs/>
+          <w:sz w:val="32"/>
+          <w:szCs w:val="32"/>
+          <w14:shadow w14:blurRad="38100" w14:dist="25400" w14:dir="5400000" w14:sx="100000" w14:sy="100000" w14:kx="0" w14:ky="0" w14:algn="ctr">
+            <w14:srgbClr w14:val="6E747A">
+              <w14:alpha w14:val="57000"/>
+            </w14:srgbClr>
+          </w14:shadow>
+          <w14:textOutline w14:w="0" w14:cap="flat" w14:cmpd="sng" w14:algn="ctr">
+            <w14:noFill/>
+            <w14:prstDash w14:val="solid"/>
+            <w14:round/>
+          </w14:textOutline>
+        </w:rPr>
+        <w:t>compile time</w:t>
+      </w:r>
+      <w:r>
+        <w:rPr>
+          <w:rFonts w:asciiTheme="majorHAnsi" w:hAnsiTheme="majorHAnsi" w:cstheme="majorHAnsi"/>
+          <w:sz w:val="32"/>
+          <w:szCs w:val="32"/>
+          <w14:shadow w14:blurRad="38100" w14:dist="25400" w14:dir="5400000" w14:sx="100000" w14:sy="100000" w14:kx="0" w14:ky="0" w14:algn="ctr">
+            <w14:srgbClr w14:val="6E747A">
+              <w14:alpha w14:val="57000"/>
+            </w14:srgbClr>
+          </w14:shadow>
+          <w14:textOutline w14:w="0" w14:cap="flat" w14:cmpd="sng" w14:algn="ctr">
+            <w14:noFill/>
+            <w14:prstDash w14:val="solid"/>
+            <w14:round/>
+          </w14:textOutline>
+        </w:rPr>
+        <w:t xml:space="preserve"> based on the parameter list. Like (constructors in classes).</w:t>
+      </w:r>
+    </w:p>
+    <w:p>
+      <w:pPr>
+        <w:pStyle w:val="ListParagraph"/>
+        <w:rPr>
+          <w:rFonts w:asciiTheme="majorHAnsi" w:hAnsiTheme="majorHAnsi" w:cstheme="majorHAnsi"/>
+          <w:sz w:val="32"/>
+          <w:szCs w:val="32"/>
+          <w14:shadow w14:blurRad="38100" w14:dist="25400" w14:dir="5400000" w14:sx="100000" w14:sy="100000" w14:kx="0" w14:ky="0" w14:algn="ctr">
+            <w14:srgbClr w14:val="6E747A">
+              <w14:alpha w14:val="57000"/>
+            </w14:srgbClr>
+          </w14:shadow>
+          <w14:textOutline w14:w="0" w14:cap="flat" w14:cmpd="sng" w14:algn="ctr">
+            <w14:noFill/>
+            <w14:prstDash w14:val="solid"/>
+            <w14:round/>
+          </w14:textOutline>
+        </w:rPr>
+      </w:pPr>
+    </w:p>
+    <w:p>
+      <w:pPr>
+        <w:pStyle w:val="ListParagraph"/>
+        <w:numPr>
+          <w:ilvl w:val="0"/>
+          <w:numId w:val="13"/>
+        </w:numPr>
+        <w:rPr>
+          <w:rFonts w:asciiTheme="majorHAnsi" w:hAnsiTheme="majorHAnsi" w:cstheme="majorHAnsi"/>
+          <w:bCs/>
+          <w:sz w:val="32"/>
+          <w:szCs w:val="32"/>
+          <w14:shadow w14:blurRad="38100" w14:dist="25400" w14:dir="5400000" w14:sx="100000" w14:sy="100000" w14:kx="0" w14:ky="0" w14:algn="ctr">
+            <w14:srgbClr w14:val="6E747A">
+              <w14:alpha w14:val="57000"/>
+            </w14:srgbClr>
+          </w14:shadow>
+          <w14:textOutline w14:w="0" w14:cap="flat" w14:cmpd="sng" w14:algn="ctr">
+            <w14:noFill/>
+            <w14:prstDash w14:val="solid"/>
+            <w14:round/>
+          </w14:textOutline>
+        </w:rPr>
+      </w:pPr>
+      <w:r>
+        <w:rPr>
+          <w:rFonts w:asciiTheme="majorHAnsi" w:hAnsiTheme="majorHAnsi" w:cstheme="majorHAnsi"/>
+          <w:b/>
+          <w:bCs/>
+          <w:sz w:val="32"/>
+          <w:szCs w:val="32"/>
+          <w14:shadow w14:blurRad="38100" w14:dist="25400" w14:dir="5400000" w14:sx="100000" w14:sy="100000" w14:kx="0" w14:ky="0" w14:algn="ctr">
+            <w14:srgbClr w14:val="6E747A">
+              <w14:alpha w14:val="57000"/>
+            </w14:srgbClr>
+          </w14:shadow>
+          <w14:textOutline w14:w="0" w14:cap="flat" w14:cmpd="sng" w14:algn="ctr">
+            <w14:noFill/>
+            <w14:prstDash w14:val="solid"/>
+            <w14:round/>
+          </w14:textOutline>
+        </w:rPr>
+        <w:t xml:space="preserve"> Method Overriding</w:t>
+      </w:r>
+      <w:r>
+        <w:rPr>
+          <w:rFonts w:asciiTheme="majorHAnsi" w:hAnsiTheme="majorHAnsi" w:cstheme="majorHAnsi"/>
+          <w:bCs/>
+          <w:sz w:val="32"/>
+          <w:szCs w:val="32"/>
+          <w14:shadow w14:blurRad="38100" w14:dist="25400" w14:dir="5400000" w14:sx="100000" w14:sy="100000" w14:kx="0" w14:ky="0" w14:algn="ctr">
+            <w14:srgbClr w14:val="6E747A">
+              <w14:alpha w14:val="57000"/>
+            </w14:srgbClr>
+          </w14:shadow>
+          <w14:textOutline w14:w="0" w14:cap="flat" w14:cmpd="sng" w14:algn="ctr">
+            <w14:noFill/>
+            <w14:prstDash w14:val="solid"/>
+            <w14:round/>
+          </w14:textOutline>
+        </w:rPr>
+        <w:t xml:space="preserve">: happens when a </w:t>
+      </w:r>
+      <w:r>
+        <w:rPr>
+          <w:rFonts w:asciiTheme="majorHAnsi" w:hAnsiTheme="majorHAnsi" w:cstheme="majorHAnsi"/>
+          <w:b/>
+          <w:bCs/>
+          <w:sz w:val="32"/>
+          <w:szCs w:val="32"/>
+          <w14:shadow w14:blurRad="38100" w14:dist="25400" w14:dir="5400000" w14:sx="100000" w14:sy="100000" w14:kx="0" w14:ky="0" w14:algn="ctr">
+            <w14:srgbClr w14:val="6E747A">
+              <w14:alpha w14:val="57000"/>
+            </w14:srgbClr>
+          </w14:shadow>
+          <w14:textOutline w14:w="0" w14:cap="flat" w14:cmpd="sng" w14:algn="ctr">
+            <w14:noFill/>
+            <w14:prstDash w14:val="solid"/>
+            <w14:round/>
+          </w14:textOutline>
+        </w:rPr>
+        <w:t>subclass</w:t>
+      </w:r>
+      <w:r>
+        <w:rPr>
+          <w:rFonts w:asciiTheme="majorHAnsi" w:hAnsiTheme="majorHAnsi" w:cstheme="majorHAnsi"/>
+          <w:bCs/>
+          <w:sz w:val="32"/>
+          <w:szCs w:val="32"/>
+          <w14:shadow w14:blurRad="38100" w14:dist="25400" w14:dir="5400000" w14:sx="100000" w14:sy="100000" w14:kx="0" w14:ky="0" w14:algn="ctr">
+            <w14:srgbClr w14:val="6E747A">
+              <w14:alpha w14:val="57000"/>
+            </w14:srgbClr>
+          </w14:shadow>
+          <w14:textOutline w14:w="0" w14:cap="flat" w14:cmpd="sng" w14:algn="ctr">
+            <w14:noFill/>
+            <w14:prstDash w14:val="solid"/>
+            <w14:round/>
+          </w14:textOutline>
+        </w:rPr>
+        <w:t xml:space="preserve"> provides a </w:t>
+      </w:r>
+      <w:r>
+        <w:rPr>
+          <w:rFonts w:asciiTheme="majorHAnsi" w:hAnsiTheme="majorHAnsi" w:cstheme="majorHAnsi"/>
+          <w:b/>
+          <w:bCs/>
+          <w:sz w:val="32"/>
+          <w:szCs w:val="32"/>
+          <w14:shadow w14:blurRad="38100" w14:dist="25400" w14:dir="5400000" w14:sx="100000" w14:sy="100000" w14:kx="0" w14:ky="0" w14:algn="ctr">
+            <w14:srgbClr w14:val="6E747A">
+              <w14:alpha w14:val="57000"/>
+            </w14:srgbClr>
+          </w14:shadow>
+          <w14:textOutline w14:w="0" w14:cap="flat" w14:cmpd="sng" w14:algn="ctr">
+            <w14:noFill/>
+            <w14:prstDash w14:val="solid"/>
+            <w14:round/>
+          </w14:textOutline>
+        </w:rPr>
+        <w:t>specific implementation</w:t>
+      </w:r>
+      <w:r>
+        <w:rPr>
+          <w:rFonts w:asciiTheme="majorHAnsi" w:hAnsiTheme="majorHAnsi" w:cstheme="majorHAnsi"/>
+          <w:bCs/>
+          <w:sz w:val="32"/>
+          <w:szCs w:val="32"/>
+          <w14:shadow w14:blurRad="38100" w14:dist="25400" w14:dir="5400000" w14:sx="100000" w14:sy="100000" w14:kx="0" w14:ky="0" w14:algn="ctr">
+            <w14:srgbClr w14:val="6E747A">
+              <w14:alpha w14:val="57000"/>
+            </w14:srgbClr>
+          </w14:shadow>
+          <w14:textOutline w14:w="0" w14:cap="flat" w14:cmpd="sng" w14:algn="ctr">
+            <w14:noFill/>
+            <w14:prstDash w14:val="solid"/>
+            <w14:round/>
+          </w14:textOutline>
+        </w:rPr>
+        <w:t xml:space="preserve"> of a method already defined in its </w:t>
+      </w:r>
+      <w:r>
+        <w:rPr>
+          <w:rFonts w:asciiTheme="majorHAnsi" w:hAnsiTheme="majorHAnsi" w:cstheme="majorHAnsi"/>
+          <w:b/>
+          <w:bCs/>
+          <w:sz w:val="32"/>
+          <w:szCs w:val="32"/>
+          <w14:shadow w14:blurRad="38100" w14:dist="25400" w14:dir="5400000" w14:sx="100000" w14:sy="100000" w14:kx="0" w14:ky="0" w14:algn="ctr">
+            <w14:srgbClr w14:val="6E747A">
+              <w14:alpha w14:val="57000"/>
+            </w14:srgbClr>
+          </w14:shadow>
+          <w14:textOutline w14:w="0" w14:cap="flat" w14:cmpd="sng" w14:algn="ctr">
+            <w14:noFill/>
+            <w14:prstDash w14:val="solid"/>
+            <w14:round/>
+          </w14:textOutline>
+        </w:rPr>
+        <w:t>parent class</w:t>
+      </w:r>
+      <w:r>
+        <w:rPr>
+          <w:rFonts w:asciiTheme="majorHAnsi" w:hAnsiTheme="majorHAnsi" w:cstheme="majorHAnsi"/>
+          <w:bCs/>
+          <w:sz w:val="32"/>
+          <w:szCs w:val="32"/>
+          <w14:shadow w14:blurRad="38100" w14:dist="25400" w14:dir="5400000" w14:sx="100000" w14:sy="100000" w14:kx="0" w14:ky="0" w14:algn="ctr">
+            <w14:srgbClr w14:val="6E747A">
+              <w14:alpha w14:val="57000"/>
+            </w14:srgbClr>
+          </w14:shadow>
+          <w14:textOutline w14:w="0" w14:cap="flat" w14:cmpd="sng" w14:algn="ctr">
+            <w14:noFill/>
+            <w14:prstDash w14:val="solid"/>
+            <w14:round/>
+          </w14:textOutline>
+        </w:rPr>
+        <w:t xml:space="preserve">. It </w:t>
+      </w:r>
+      <w:r>
+        <w:rPr>
+          <w:rFonts w:asciiTheme="majorHAnsi" w:hAnsiTheme="majorHAnsi" w:cstheme="majorHAnsi"/>
+          <w:bCs/>
+          <w:sz w:val="32"/>
+          <w:szCs w:val="32"/>
+          <w:highlight w:val="yellow"/>
+          <w14:shadow w14:blurRad="38100" w14:dist="25400" w14:dir="5400000" w14:sx="100000" w14:sy="100000" w14:kx="0" w14:ky="0" w14:algn="ctr">
+            <w14:srgbClr w14:val="6E747A">
+              <w14:alpha w14:val="57000"/>
+            </w14:srgbClr>
+          </w14:shadow>
+          <w14:textOutline w14:w="0" w14:cap="flat" w14:cmpd="sng" w14:algn="ctr">
+            <w14:noFill/>
+            <w14:prstDash w14:val="solid"/>
+            <w14:round/>
+          </w14:textOutline>
+        </w:rPr>
+        <w:t>allows a subclass to alter the behavior of the inherited method from the parent class.</w:t>
+      </w:r>
+      <w:r>
+        <w:t xml:space="preserve"> </w:t>
+      </w:r>
+      <w:r>
+        <w:rPr>
+          <w:sz w:val="32"/>
+          <w:szCs w:val="32"/>
+        </w:rPr>
+        <w:t>T</w:t>
+      </w:r>
+      <w:r>
+        <w:rPr>
+          <w:rFonts w:asciiTheme="majorHAnsi" w:hAnsiTheme="majorHAnsi" w:cstheme="majorHAnsi"/>
+          <w:sz w:val="32"/>
+          <w:szCs w:val="32"/>
+          <w14:shadow w14:blurRad="38100" w14:dist="25400" w14:dir="5400000" w14:sx="100000" w14:sy="100000" w14:kx="0" w14:ky="0" w14:algn="ctr">
+            <w14:srgbClr w14:val="6E747A">
+              <w14:alpha w14:val="57000"/>
+            </w14:srgbClr>
+          </w14:shadow>
+          <w14:textOutline w14:w="0" w14:cap="flat" w14:cmpd="sng" w14:algn="ctr">
+            <w14:noFill/>
+            <w14:prstDash w14:val="solid"/>
+            <w14:round/>
+          </w14:textOutline>
+        </w:rPr>
+        <w:t xml:space="preserve">he method is </w:t>
+      </w:r>
+      <w:r>
+        <w:rPr>
+          <w:sz w:val="32"/>
+          <w:szCs w:val="32"/>
+        </w:rPr>
+        <w:t>r</w:t>
+      </w:r>
+      <w:r>
+        <w:rPr>
+          <w:rFonts w:asciiTheme="majorHAnsi" w:hAnsiTheme="majorHAnsi" w:cstheme="majorHAnsi"/>
+          <w:bCs/>
+          <w:sz w:val="32"/>
+          <w:szCs w:val="32"/>
+          <w14:shadow w14:blurRad="38100" w14:dist="25400" w14:dir="5400000" w14:sx="100000" w14:sy="100000" w14:kx="0" w14:ky="0" w14:algn="ctr">
+            <w14:srgbClr w14:val="6E747A">
+              <w14:alpha w14:val="57000"/>
+            </w14:srgbClr>
+          </w14:shadow>
+          <w14:textOutline w14:w="0" w14:cap="flat" w14:cmpd="sng" w14:algn="ctr">
+            <w14:noFill/>
+            <w14:prstDash w14:val="solid"/>
+            <w14:round/>
+          </w14:textOutline>
+        </w:rPr>
+        <w:t xml:space="preserve">esolved at </w:t>
+      </w:r>
+      <w:r>
+        <w:rPr>
+          <w:rFonts w:asciiTheme="majorHAnsi" w:hAnsiTheme="majorHAnsi" w:cstheme="majorHAnsi"/>
+          <w:b/>
+          <w:bCs/>
+          <w:sz w:val="32"/>
+          <w:szCs w:val="32"/>
+          <w14:shadow w14:blurRad="38100" w14:dist="25400" w14:dir="5400000" w14:sx="100000" w14:sy="100000" w14:kx="0" w14:ky="0" w14:algn="ctr">
+            <w14:srgbClr w14:val="6E747A">
+              <w14:alpha w14:val="57000"/>
+            </w14:srgbClr>
+          </w14:shadow>
+          <w14:textOutline w14:w="0" w14:cap="flat" w14:cmpd="sng" w14:algn="ctr">
+            <w14:noFill/>
+            <w14:prstDash w14:val="solid"/>
+            <w14:round/>
+          </w14:textOutline>
+        </w:rPr>
+        <w:t>runtime</w:t>
+      </w:r>
+      <w:r>
+        <w:rPr>
+          <w:rFonts w:asciiTheme="majorHAnsi" w:hAnsiTheme="majorHAnsi" w:cstheme="majorHAnsi"/>
+          <w:bCs/>
+          <w:sz w:val="32"/>
+          <w:szCs w:val="32"/>
+          <w14:shadow w14:blurRad="38100" w14:dist="25400" w14:dir="5400000" w14:sx="100000" w14:sy="100000" w14:kx="0" w14:ky="0" w14:algn="ctr">
+            <w14:srgbClr w14:val="6E747A">
+              <w14:alpha w14:val="57000"/>
+            </w14:srgbClr>
+          </w14:shadow>
+          <w14:textOutline w14:w="0" w14:cap="flat" w14:cmpd="sng" w14:algn="ctr">
+            <w14:noFill/>
+            <w14:prstDash w14:val="solid"/>
+            <w14:round/>
+          </w14:textOutline>
+        </w:rPr>
+        <w:t xml:space="preserve"> based on the object's type.</w:t>
+      </w:r>
+    </w:p>
+    <w:p>
+      <w:pPr>
+        <w:pStyle w:val="ListParagraph"/>
+        <w:numPr>
+          <w:ilvl w:val="0"/>
+          <w:numId w:val="13"/>
+        </w:numPr>
+        <w:rPr>
+          <w:sz w:val="32"/>
+          <w:szCs w:val="32"/>
+        </w:rPr>
+      </w:pPr>
+      <w:r>
+        <w:rPr>
+          <w:sz w:val="32"/>
+          <w:szCs w:val="32"/>
+        </w:rPr>
+        <w:t>Enables methods to be called on objects of different classes</w:t>
+      </w:r>
+      <w:r>
+        <w:rPr>
+          <w:sz w:val="32"/>
+          <w:szCs w:val="32"/>
+        </w:rPr>
+        <w:t xml:space="preserve"> </w:t>
+      </w:r>
+      <w:r>
+        <w:rPr>
+          <w:sz w:val="32"/>
+          <w:szCs w:val="32"/>
+        </w:rPr>
+        <w:t>executing different behaviors based on the object type</w:t>
+      </w:r>
+      <w:r>
+        <w:rPr>
+          <w:sz w:val="32"/>
+          <w:szCs w:val="32"/>
+        </w:rPr>
+        <w:t>.</w:t>
+      </w:r>
+    </w:p>
+    <w:p>
+      <w:pPr>
+        <w:rPr>
+          <w:sz w:val="32"/>
+          <w:szCs w:val="32"/>
+        </w:rPr>
+      </w:pPr>
+    </w:p>
+    <w:p>
+      <w:pPr>
+        <w:rPr>
+          <w:sz w:val="32"/>
+          <w:szCs w:val="32"/>
+        </w:rPr>
+      </w:pPr>
+      <w:proofErr w:type="gramStart"/>
+      <w:r>
+        <w:rPr>
+          <w:b/>
+          <w:bCs/>
+          <w:color w:val="4472C4" w:themeColor="accent1"/>
+          <w:sz w:val="32"/>
+          <w:szCs w:val="32"/>
+        </w:rPr>
+        <w:t>Encapsulation</w:t>
+      </w:r>
+      <w:r>
+        <w:rPr>
+          <w:sz w:val="32"/>
+          <w:szCs w:val="32"/>
+        </w:rPr>
+        <w:t>:-</w:t>
+      </w:r>
+      <w:proofErr w:type="gramEnd"/>
+    </w:p>
+    <w:p>
+      <w:pPr>
+        <w:pStyle w:val="ListParagraph"/>
+        <w:numPr>
+          <w:ilvl w:val="0"/>
+          <w:numId w:val="13"/>
+        </w:numPr>
+        <w:rPr>
+          <w:sz w:val="32"/>
+          <w:szCs w:val="32"/>
+        </w:rPr>
+      </w:pPr>
+      <w:r>
+        <w:rPr>
+          <w:sz w:val="32"/>
+          <w:szCs w:val="32"/>
+        </w:rPr>
+        <w:t>hide data</w:t>
+      </w:r>
+      <w:r>
+        <w:rPr>
+          <w:sz w:val="32"/>
+          <w:szCs w:val="32"/>
+        </w:rPr>
+        <w:t>.</w:t>
+      </w:r>
+    </w:p>
+    <w:p>
+      <w:pPr>
+        <w:pStyle w:val="ListParagraph"/>
+        <w:numPr>
+          <w:ilvl w:val="0"/>
+          <w:numId w:val="13"/>
+        </w:numPr>
+        <w:rPr>
+          <w:sz w:val="32"/>
+          <w:szCs w:val="32"/>
+        </w:rPr>
+      </w:pPr>
+      <w:r>
+        <w:rPr>
+          <w:sz w:val="32"/>
+          <w:szCs w:val="32"/>
+        </w:rPr>
+        <w:t>direct access to some of an object's components and protects its internal state.</w:t>
+      </w:r>
+      <w:r>
+        <w:rPr>
+          <w:sz w:val="32"/>
+          <w:szCs w:val="32"/>
+        </w:rPr>
+        <w:t xml:space="preserve"> </w:t>
+      </w:r>
+    </w:p>
+    <w:p>
+      <w:pPr>
+        <w:pStyle w:val="ListParagraph"/>
+        <w:numPr>
+          <w:ilvl w:val="0"/>
+          <w:numId w:val="13"/>
+        </w:numPr>
+        <w:rPr>
+          <w:sz w:val="32"/>
+          <w:szCs w:val="32"/>
+        </w:rPr>
+      </w:pPr>
+      <w:r>
+        <w:rPr>
+          <w:sz w:val="32"/>
+          <w:szCs w:val="32"/>
+        </w:rPr>
+        <w:t>private to variables, public to classes (setters &amp; getters)</w:t>
+      </w:r>
+      <w:r>
+        <w:rPr>
+          <w:sz w:val="32"/>
+          <w:szCs w:val="32"/>
+        </w:rPr>
+        <w:t>.</w:t>
+      </w:r>
+    </w:p>
+    <w:p>
+      <w:pPr>
+        <w:rPr>
+          <w:b/>
+          <w:bCs/>
+          <w:color w:val="4472C4" w:themeColor="accent1"/>
+          <w:sz w:val="32"/>
+          <w:szCs w:val="32"/>
+        </w:rPr>
+      </w:pPr>
+    </w:p>
+    <w:p>
+      <w:pPr>
+        <w:rPr>
+          <w:b/>
+          <w:bCs/>
+          <w:color w:val="4472C4" w:themeColor="accent1"/>
+          <w:sz w:val="32"/>
+          <w:szCs w:val="32"/>
+        </w:rPr>
+      </w:pPr>
+      <w:r>
+        <w:rPr>
+          <w:b/>
+          <w:bCs/>
+          <w:color w:val="4472C4" w:themeColor="accent1"/>
+          <w:sz w:val="32"/>
+          <w:szCs w:val="32"/>
+        </w:rPr>
+        <w:t xml:space="preserve">Inner Class: </w:t>
+      </w:r>
+      <w:r>
+        <w:rPr>
+          <w:b/>
+          <w:bCs/>
+          <w:sz w:val="32"/>
+          <w:szCs w:val="32"/>
+        </w:rPr>
+        <w:t xml:space="preserve">class declared inside </w:t>
+      </w:r>
+      <w:r>
+        <w:rPr>
+          <w:b/>
+          <w:bCs/>
+          <w:sz w:val="32"/>
+          <w:szCs w:val="32"/>
+        </w:rPr>
+        <w:t>another</w:t>
+      </w:r>
+      <w:r>
+        <w:rPr>
+          <w:b/>
+          <w:bCs/>
+          <w:sz w:val="32"/>
+          <w:szCs w:val="32"/>
+        </w:rPr>
+        <w:t xml:space="preserve"> </w:t>
+      </w:r>
+      <w:proofErr w:type="gramStart"/>
+      <w:r>
+        <w:rPr>
+          <w:b/>
+          <w:bCs/>
+          <w:sz w:val="32"/>
+          <w:szCs w:val="32"/>
+        </w:rPr>
+        <w:t>class</w:t>
+      </w:r>
+      <w:r>
+        <w:rPr>
+          <w:b/>
+          <w:bCs/>
+          <w:sz w:val="32"/>
+          <w:szCs w:val="32"/>
+        </w:rPr>
+        <w:t>(</w:t>
+      </w:r>
+      <w:proofErr w:type="gramEnd"/>
+      <w:r>
+        <w:rPr>
+          <w:b/>
+          <w:bCs/>
+          <w:sz w:val="32"/>
+          <w:szCs w:val="32"/>
+        </w:rPr>
+        <w:t>Outer Class) or method</w:t>
+      </w:r>
+      <w:r>
+        <w:rPr>
+          <w:b/>
+          <w:bCs/>
+          <w:color w:val="4472C4" w:themeColor="accent1"/>
+          <w:sz w:val="32"/>
+          <w:szCs w:val="32"/>
+        </w:rPr>
+        <w:t>.</w:t>
+      </w:r>
+    </w:p>
+    <w:p>
+      <w:pPr>
+        <w:rPr>
+          <w:b/>
+          <w:bCs/>
+          <w:color w:val="4472C4" w:themeColor="accent1"/>
+          <w:sz w:val="32"/>
+          <w:szCs w:val="32"/>
+        </w:rPr>
+      </w:pPr>
+      <w:r>
+        <w:rPr>
+          <w:b/>
+          <w:bCs/>
+          <w:color w:val="4472C4" w:themeColor="accent1"/>
+          <w:sz w:val="32"/>
+          <w:szCs w:val="32"/>
+        </w:rPr>
+        <w:lastRenderedPageBreak/>
+        <w:t xml:space="preserve">Static </w:t>
+      </w:r>
+      <w:r>
+        <w:rPr>
+          <w:b/>
+          <w:bCs/>
+          <w:color w:val="4472C4" w:themeColor="accent1"/>
+          <w:sz w:val="32"/>
+          <w:szCs w:val="32"/>
+        </w:rPr>
+        <w:t xml:space="preserve">Inner Class: </w:t>
+      </w:r>
+      <w:r>
+        <w:rPr>
+          <w:b/>
+          <w:bCs/>
+          <w:sz w:val="32"/>
+          <w:szCs w:val="32"/>
+        </w:rPr>
+        <w:t xml:space="preserve">class declared </w:t>
+      </w:r>
+      <w:r>
+        <w:rPr>
+          <w:b/>
+          <w:bCs/>
+          <w:sz w:val="32"/>
+          <w:szCs w:val="32"/>
+        </w:rPr>
+        <w:t xml:space="preserve">as static </w:t>
+      </w:r>
+      <w:r>
+        <w:rPr>
+          <w:b/>
+          <w:bCs/>
+          <w:sz w:val="32"/>
+          <w:szCs w:val="32"/>
+        </w:rPr>
+        <w:t xml:space="preserve">inside </w:t>
+      </w:r>
+      <w:r>
+        <w:rPr>
+          <w:b/>
+          <w:bCs/>
+          <w:sz w:val="32"/>
+          <w:szCs w:val="32"/>
+        </w:rPr>
+        <w:t>another</w:t>
+      </w:r>
+      <w:r>
+        <w:rPr>
+          <w:b/>
+          <w:bCs/>
+          <w:sz w:val="32"/>
+          <w:szCs w:val="32"/>
+        </w:rPr>
+        <w:t xml:space="preserve"> class</w:t>
+      </w:r>
+      <w:r>
+        <w:rPr>
+          <w:b/>
+          <w:bCs/>
+          <w:color w:val="4472C4" w:themeColor="accent1"/>
+          <w:sz w:val="32"/>
+          <w:szCs w:val="32"/>
+        </w:rPr>
+        <w:t>.</w:t>
+      </w:r>
+    </w:p>
+    <w:p>
+      <w:pPr>
+        <w:rPr>
+          <w:b/>
+          <w:bCs/>
+          <w:color w:val="4472C4" w:themeColor="accent1"/>
+          <w:sz w:val="32"/>
+          <w:szCs w:val="32"/>
+        </w:rPr>
+      </w:pPr>
+      <w:r>
+        <w:rPr>
+          <w:b/>
+          <w:bCs/>
+          <w:color w:val="4472C4" w:themeColor="accent1"/>
+          <w:sz w:val="32"/>
+          <w:szCs w:val="32"/>
+        </w:rPr>
+        <w:t xml:space="preserve">Anonymous Class: </w:t>
+      </w:r>
+      <w:r>
+        <w:rPr>
+          <w:b/>
+          <w:bCs/>
+          <w:sz w:val="32"/>
+          <w:szCs w:val="32"/>
+        </w:rPr>
+        <w:t>class without a name.</w:t>
+      </w:r>
+    </w:p>
+    <w:p>
+      <w:pPr>
+        <w:rPr>
+          <w:b/>
+          <w:bCs/>
+          <w:color w:val="4472C4" w:themeColor="accent1"/>
+          <w:sz w:val="32"/>
+          <w:szCs w:val="32"/>
+        </w:rPr>
+      </w:pPr>
+    </w:p>
+    <w:p>
+      <w:pPr>
+        <w:rPr>
+          <w:sz w:val="32"/>
+          <w:szCs w:val="32"/>
+        </w:rPr>
+      </w:pPr>
+      <w:proofErr w:type="spellStart"/>
+      <w:r>
+        <w:rPr>
+          <w:b/>
+          <w:bCs/>
+          <w:color w:val="4472C4" w:themeColor="accent1"/>
+          <w:sz w:val="32"/>
+          <w:szCs w:val="32"/>
+        </w:rPr>
+        <w:t>Instanceof</w:t>
+      </w:r>
+      <w:proofErr w:type="spellEnd"/>
+      <w:r>
+        <w:rPr>
+          <w:b/>
+          <w:bCs/>
+          <w:color w:val="4472C4" w:themeColor="accent1"/>
+          <w:sz w:val="32"/>
+          <w:szCs w:val="32"/>
+        </w:rPr>
+        <w:t>:</w:t>
+      </w:r>
+      <w:r>
+        <w:rPr>
+          <w:color w:val="4472C4" w:themeColor="accent1"/>
+          <w:sz w:val="32"/>
+          <w:szCs w:val="32"/>
+        </w:rPr>
+        <w:t xml:space="preserve"> </w:t>
+      </w:r>
+      <w:r>
+        <w:rPr>
+          <w:sz w:val="32"/>
+          <w:szCs w:val="32"/>
+        </w:rPr>
+        <w:t xml:space="preserve">operator </w:t>
+      </w:r>
+      <w:r>
+        <w:rPr>
+          <w:sz w:val="32"/>
+          <w:szCs w:val="32"/>
+        </w:rPr>
+        <w:t>checks if an object is of a particular typ</w:t>
+      </w:r>
+      <w:r>
+        <w:rPr>
+          <w:sz w:val="32"/>
+          <w:szCs w:val="32"/>
+        </w:rPr>
+        <w:t>e</w:t>
+      </w:r>
+    </w:p>
+    <w:p>
+      <w:pPr>
+        <w:rPr>
+          <w:sz w:val="32"/>
+          <w:szCs w:val="32"/>
+        </w:rPr>
+      </w:pPr>
+      <w:r>
+        <w:rPr>
+          <w:b/>
+          <w:bCs/>
+          <w:color w:val="4472C4" w:themeColor="accent1"/>
+          <w:sz w:val="32"/>
+          <w:szCs w:val="32"/>
+        </w:rPr>
+        <w:t>Coupling:</w:t>
+      </w:r>
+      <w:r>
+        <w:rPr>
+          <w:sz w:val="32"/>
+          <w:szCs w:val="32"/>
+        </w:rPr>
+        <w:t xml:space="preserve"> measure of how much a class is dependent on other classes. There should </w:t>
+      </w:r>
+      <w:r>
+        <w:rPr>
+          <w:color w:val="4472C4" w:themeColor="accent1"/>
+          <w:sz w:val="32"/>
+          <w:szCs w:val="32"/>
+        </w:rPr>
+        <w:t xml:space="preserve">minimal </w:t>
+      </w:r>
+      <w:r>
+        <w:rPr>
+          <w:sz w:val="32"/>
+          <w:szCs w:val="32"/>
+        </w:rPr>
+        <w:t>dependencies between classes. So, we should always aim for low coupling between classes.</w:t>
+      </w:r>
+    </w:p>
+    <w:p>
+      <w:pPr>
+        <w:rPr>
+          <w:sz w:val="32"/>
+          <w:szCs w:val="32"/>
+        </w:rPr>
+      </w:pPr>
+    </w:p>
+    <w:p>
+      <w:pPr>
+        <w:rPr>
+          <w:sz w:val="32"/>
+          <w:szCs w:val="32"/>
+        </w:rPr>
+      </w:pPr>
     </w:p>
     <w:p>
       <w:pPr>
@@ -1653,9 +3978,7 @@
           </w14:textOutline>
         </w:rPr>
       </w:pPr>
-    </w:p>
-    <w:p>
-      <w:pPr>
+      <w:r>
         <w:rPr>
           <w:bCs/>
           <w:color w:val="4472C4" w:themeColor="accent1"/>
@@ -1672,783 +3995,6 @@
             <w14:round/>
           </w14:textOutline>
         </w:rPr>
-      </w:pPr>
-    </w:p>
-    <w:p>
-      <w:pPr>
-        <w:rPr>
-          <w:bCs/>
-          <w:color w:val="4472C4" w:themeColor="accent1"/>
-          <w:sz w:val="36"/>
-          <w:szCs w:val="36"/>
-          <w14:shadow w14:blurRad="38100" w14:dist="25400" w14:dir="5400000" w14:sx="100000" w14:sy="100000" w14:kx="0" w14:ky="0" w14:algn="ctr">
-            <w14:srgbClr w14:val="6E747A">
-              <w14:alpha w14:val="57000"/>
-            </w14:srgbClr>
-          </w14:shadow>
-          <w14:textOutline w14:w="0" w14:cap="flat" w14:cmpd="sng" w14:algn="ctr">
-            <w14:noFill/>
-            <w14:prstDash w14:val="solid"/>
-            <w14:round/>
-          </w14:textOutline>
-        </w:rPr>
-      </w:pPr>
-    </w:p>
-    <w:p>
-      <w:pPr>
-        <w:rPr>
-          <w:color w:val="4472C4" w:themeColor="accent1"/>
-          <w:sz w:val="36"/>
-          <w:szCs w:val="36"/>
-          <w:u w:val="single"/>
-          <w14:shadow w14:blurRad="38100" w14:dist="25400" w14:dir="5400000" w14:sx="100000" w14:sy="100000" w14:kx="0" w14:ky="0" w14:algn="ctr">
-            <w14:srgbClr w14:val="6E747A">
-              <w14:alpha w14:val="57000"/>
-            </w14:srgbClr>
-          </w14:shadow>
-          <w14:textOutline w14:w="0" w14:cap="flat" w14:cmpd="sng" w14:algn="ctr">
-            <w14:noFill/>
-            <w14:prstDash w14:val="solid"/>
-            <w14:round/>
-          </w14:textOutline>
-        </w:rPr>
-      </w:pPr>
-      <w:r>
-        <w:rPr>
-          <w:color w:val="4472C4" w:themeColor="accent1"/>
-          <w:sz w:val="36"/>
-          <w:szCs w:val="36"/>
-          <w:u w:val="single"/>
-          <w14:shadow w14:blurRad="38100" w14:dist="25400" w14:dir="5400000" w14:sx="100000" w14:sy="100000" w14:kx="0" w14:ky="0" w14:algn="ctr">
-            <w14:srgbClr w14:val="6E747A">
-              <w14:alpha w14:val="57000"/>
-            </w14:srgbClr>
-          </w14:shadow>
-          <w14:textOutline w14:w="0" w14:cap="flat" w14:cmpd="sng" w14:algn="ctr">
-            <w14:noFill/>
-            <w14:prstDash w14:val="solid"/>
-            <w14:round/>
-          </w14:textOutline>
-        </w:rPr>
-        <w:lastRenderedPageBreak/>
-        <w:t>Method Overloading &amp; Method Overriding?</w:t>
-      </w:r>
-    </w:p>
-    <w:p>
-      <w:pPr>
-        <w:rPr>
-          <w:rFonts w:asciiTheme="majorHAnsi" w:hAnsiTheme="majorHAnsi" w:cstheme="majorHAnsi"/>
-          <w:sz w:val="32"/>
-          <w:szCs w:val="32"/>
-          <w14:shadow w14:blurRad="38100" w14:dist="25400" w14:dir="5400000" w14:sx="100000" w14:sy="100000" w14:kx="0" w14:ky="0" w14:algn="ctr">
-            <w14:srgbClr w14:val="6E747A">
-              <w14:alpha w14:val="57000"/>
-            </w14:srgbClr>
-          </w14:shadow>
-          <w14:textOutline w14:w="0" w14:cap="flat" w14:cmpd="sng" w14:algn="ctr">
-            <w14:noFill/>
-            <w14:prstDash w14:val="solid"/>
-            <w14:round/>
-          </w14:textOutline>
-        </w:rPr>
-      </w:pPr>
-      <w:r>
-        <w:rPr>
-          <w:rFonts w:asciiTheme="majorHAnsi" w:hAnsiTheme="majorHAnsi" w:cstheme="majorHAnsi"/>
-          <w:b/>
-          <w:bCs/>
-          <w:sz w:val="32"/>
-          <w:szCs w:val="32"/>
-          <w14:shadow w14:blurRad="38100" w14:dist="25400" w14:dir="5400000" w14:sx="100000" w14:sy="100000" w14:kx="0" w14:ky="0" w14:algn="ctr">
-            <w14:srgbClr w14:val="6E747A">
-              <w14:alpha w14:val="57000"/>
-            </w14:srgbClr>
-          </w14:shadow>
-          <w14:textOutline w14:w="0" w14:cap="flat" w14:cmpd="sng" w14:algn="ctr">
-            <w14:noFill/>
-            <w14:prstDash w14:val="solid"/>
-            <w14:round/>
-          </w14:textOutline>
-        </w:rPr>
-        <w:t xml:space="preserve">- </w:t>
-      </w:r>
-      <w:r>
-        <w:rPr>
-          <w:rFonts w:asciiTheme="majorHAnsi" w:hAnsiTheme="majorHAnsi" w:cstheme="majorHAnsi"/>
-          <w:b/>
-          <w:bCs/>
-          <w:sz w:val="32"/>
-          <w:szCs w:val="32"/>
-          <w14:shadow w14:blurRad="38100" w14:dist="25400" w14:dir="5400000" w14:sx="100000" w14:sy="100000" w14:kx="0" w14:ky="0" w14:algn="ctr">
-            <w14:srgbClr w14:val="6E747A">
-              <w14:alpha w14:val="57000"/>
-            </w14:srgbClr>
-          </w14:shadow>
-          <w14:textOutline w14:w="0" w14:cap="flat" w14:cmpd="sng" w14:algn="ctr">
-            <w14:noFill/>
-            <w14:prstDash w14:val="solid"/>
-            <w14:round/>
-          </w14:textOutline>
-        </w:rPr>
-        <w:t>Method Overloading:</w:t>
-      </w:r>
-      <w:r>
-        <w:rPr>
-          <w:rFonts w:asciiTheme="majorHAnsi" w:hAnsiTheme="majorHAnsi" w:cstheme="majorHAnsi"/>
-          <w:sz w:val="32"/>
-          <w:szCs w:val="32"/>
-          <w14:shadow w14:blurRad="38100" w14:dist="25400" w14:dir="5400000" w14:sx="100000" w14:sy="100000" w14:kx="0" w14:ky="0" w14:algn="ctr">
-            <w14:srgbClr w14:val="6E747A">
-              <w14:alpha w14:val="57000"/>
-            </w14:srgbClr>
-          </w14:shadow>
-          <w14:textOutline w14:w="0" w14:cap="flat" w14:cmpd="sng" w14:algn="ctr">
-            <w14:noFill/>
-            <w14:prstDash w14:val="solid"/>
-            <w14:round/>
-          </w14:textOutline>
-        </w:rPr>
-        <w:t xml:space="preserve"> when </w:t>
-      </w:r>
-      <w:r>
-        <w:rPr>
-          <w:rFonts w:asciiTheme="majorHAnsi" w:hAnsiTheme="majorHAnsi" w:cstheme="majorHAnsi"/>
-          <w:b/>
-          <w:bCs/>
-          <w:sz w:val="32"/>
-          <w:szCs w:val="32"/>
-          <w14:shadow w14:blurRad="38100" w14:dist="25400" w14:dir="5400000" w14:sx="100000" w14:sy="100000" w14:kx="0" w14:ky="0" w14:algn="ctr">
-            <w14:srgbClr w14:val="6E747A">
-              <w14:alpha w14:val="57000"/>
-            </w14:srgbClr>
-          </w14:shadow>
-          <w14:textOutline w14:w="0" w14:cap="flat" w14:cmpd="sng" w14:algn="ctr">
-            <w14:noFill/>
-            <w14:prstDash w14:val="solid"/>
-            <w14:round/>
-          </w14:textOutline>
-        </w:rPr>
-        <w:t>multiple methods</w:t>
-      </w:r>
-      <w:r>
-        <w:rPr>
-          <w:rFonts w:asciiTheme="majorHAnsi" w:hAnsiTheme="majorHAnsi" w:cstheme="majorHAnsi"/>
-          <w:sz w:val="32"/>
-          <w:szCs w:val="32"/>
-          <w14:shadow w14:blurRad="38100" w14:dist="25400" w14:dir="5400000" w14:sx="100000" w14:sy="100000" w14:kx="0" w14:ky="0" w14:algn="ctr">
-            <w14:srgbClr w14:val="6E747A">
-              <w14:alpha w14:val="57000"/>
-            </w14:srgbClr>
-          </w14:shadow>
-          <w14:textOutline w14:w="0" w14:cap="flat" w14:cmpd="sng" w14:algn="ctr">
-            <w14:noFill/>
-            <w14:prstDash w14:val="solid"/>
-            <w14:round/>
-          </w14:textOutline>
-        </w:rPr>
-        <w:t xml:space="preserve"> in the </w:t>
-      </w:r>
-      <w:r>
-        <w:rPr>
-          <w:rFonts w:asciiTheme="majorHAnsi" w:hAnsiTheme="majorHAnsi" w:cstheme="majorHAnsi"/>
-          <w:b/>
-          <w:bCs/>
-          <w:sz w:val="32"/>
-          <w:szCs w:val="32"/>
-          <w14:shadow w14:blurRad="38100" w14:dist="25400" w14:dir="5400000" w14:sx="100000" w14:sy="100000" w14:kx="0" w14:ky="0" w14:algn="ctr">
-            <w14:srgbClr w14:val="6E747A">
-              <w14:alpha w14:val="57000"/>
-            </w14:srgbClr>
-          </w14:shadow>
-          <w14:textOutline w14:w="0" w14:cap="flat" w14:cmpd="sng" w14:algn="ctr">
-            <w14:noFill/>
-            <w14:prstDash w14:val="solid"/>
-            <w14:round/>
-          </w14:textOutline>
-        </w:rPr>
-        <w:t>same class</w:t>
-      </w:r>
-      <w:r>
-        <w:rPr>
-          <w:rFonts w:asciiTheme="majorHAnsi" w:hAnsiTheme="majorHAnsi" w:cstheme="majorHAnsi"/>
-          <w:sz w:val="32"/>
-          <w:szCs w:val="32"/>
-          <w14:shadow w14:blurRad="38100" w14:dist="25400" w14:dir="5400000" w14:sx="100000" w14:sy="100000" w14:kx="0" w14:ky="0" w14:algn="ctr">
-            <w14:srgbClr w14:val="6E747A">
-              <w14:alpha w14:val="57000"/>
-            </w14:srgbClr>
-          </w14:shadow>
-          <w14:textOutline w14:w="0" w14:cap="flat" w14:cmpd="sng" w14:algn="ctr">
-            <w14:noFill/>
-            <w14:prstDash w14:val="solid"/>
-            <w14:round/>
-          </w14:textOutline>
-        </w:rPr>
-        <w:t xml:space="preserve"> share the </w:t>
-      </w:r>
-      <w:r>
-        <w:rPr>
-          <w:rFonts w:asciiTheme="majorHAnsi" w:hAnsiTheme="majorHAnsi" w:cstheme="majorHAnsi"/>
-          <w:b/>
-          <w:bCs/>
-          <w:sz w:val="32"/>
-          <w:szCs w:val="32"/>
-          <w14:shadow w14:blurRad="38100" w14:dist="25400" w14:dir="5400000" w14:sx="100000" w14:sy="100000" w14:kx="0" w14:ky="0" w14:algn="ctr">
-            <w14:srgbClr w14:val="6E747A">
-              <w14:alpha w14:val="57000"/>
-            </w14:srgbClr>
-          </w14:shadow>
-          <w14:textOutline w14:w="0" w14:cap="flat" w14:cmpd="sng" w14:algn="ctr">
-            <w14:noFill/>
-            <w14:prstDash w14:val="solid"/>
-            <w14:round/>
-          </w14:textOutline>
-        </w:rPr>
-        <w:t>same name</w:t>
-      </w:r>
-      <w:r>
-        <w:rPr>
-          <w:rFonts w:asciiTheme="majorHAnsi" w:hAnsiTheme="majorHAnsi" w:cstheme="majorHAnsi"/>
-          <w:sz w:val="32"/>
-          <w:szCs w:val="32"/>
-          <w14:shadow w14:blurRad="38100" w14:dist="25400" w14:dir="5400000" w14:sx="100000" w14:sy="100000" w14:kx="0" w14:ky="0" w14:algn="ctr">
-            <w14:srgbClr w14:val="6E747A">
-              <w14:alpha w14:val="57000"/>
-            </w14:srgbClr>
-          </w14:shadow>
-          <w14:textOutline w14:w="0" w14:cap="flat" w14:cmpd="sng" w14:algn="ctr">
-            <w14:noFill/>
-            <w14:prstDash w14:val="solid"/>
-            <w14:round/>
-          </w14:textOutline>
-        </w:rPr>
-        <w:t xml:space="preserve"> but have </w:t>
-      </w:r>
-      <w:r>
-        <w:rPr>
-          <w:rFonts w:asciiTheme="majorHAnsi" w:hAnsiTheme="majorHAnsi" w:cstheme="majorHAnsi"/>
-          <w:b/>
-          <w:bCs/>
-          <w:sz w:val="32"/>
-          <w:szCs w:val="32"/>
-          <w14:shadow w14:blurRad="38100" w14:dist="25400" w14:dir="5400000" w14:sx="100000" w14:sy="100000" w14:kx="0" w14:ky="0" w14:algn="ctr">
-            <w14:srgbClr w14:val="6E747A">
-              <w14:alpha w14:val="57000"/>
-            </w14:srgbClr>
-          </w14:shadow>
-          <w14:textOutline w14:w="0" w14:cap="flat" w14:cmpd="sng" w14:algn="ctr">
-            <w14:noFill/>
-            <w14:prstDash w14:val="solid"/>
-            <w14:round/>
-          </w14:textOutline>
-        </w:rPr>
-        <w:t>different parameters</w:t>
-      </w:r>
-      <w:r>
-        <w:rPr>
-          <w:rFonts w:asciiTheme="majorHAnsi" w:hAnsiTheme="majorHAnsi" w:cstheme="majorHAnsi"/>
-          <w:sz w:val="32"/>
-          <w:szCs w:val="32"/>
-          <w14:shadow w14:blurRad="38100" w14:dist="25400" w14:dir="5400000" w14:sx="100000" w14:sy="100000" w14:kx="0" w14:ky="0" w14:algn="ctr">
-            <w14:srgbClr w14:val="6E747A">
-              <w14:alpha w14:val="57000"/>
-            </w14:srgbClr>
-          </w14:shadow>
-          <w14:textOutline w14:w="0" w14:cap="flat" w14:cmpd="sng" w14:algn="ctr">
-            <w14:noFill/>
-            <w14:prstDash w14:val="solid"/>
-            <w14:round/>
-          </w14:textOutline>
-        </w:rPr>
-        <w:t xml:space="preserve"> (different </w:t>
-      </w:r>
-      <w:r>
-        <w:rPr>
-          <w:rFonts w:asciiTheme="majorHAnsi" w:hAnsiTheme="majorHAnsi" w:cstheme="majorHAnsi"/>
-          <w:sz w:val="32"/>
-          <w:szCs w:val="32"/>
-          <w14:shadow w14:blurRad="38100" w14:dist="25400" w14:dir="5400000" w14:sx="100000" w14:sy="100000" w14:kx="0" w14:ky="0" w14:algn="ctr">
-            <w14:srgbClr w14:val="6E747A">
-              <w14:alpha w14:val="57000"/>
-            </w14:srgbClr>
-          </w14:shadow>
-          <w14:textOutline w14:w="0" w14:cap="flat" w14:cmpd="sng" w14:algn="ctr">
-            <w14:noFill/>
-            <w14:prstDash w14:val="solid"/>
-            <w14:round/>
-          </w14:textOutline>
-        </w:rPr>
-        <w:t>numbers</w:t>
-      </w:r>
-      <w:r>
-        <w:rPr>
-          <w:rFonts w:asciiTheme="majorHAnsi" w:hAnsiTheme="majorHAnsi" w:cstheme="majorHAnsi"/>
-          <w:sz w:val="32"/>
-          <w:szCs w:val="32"/>
-          <w14:shadow w14:blurRad="38100" w14:dist="25400" w14:dir="5400000" w14:sx="100000" w14:sy="100000" w14:kx="0" w14:ky="0" w14:algn="ctr">
-            <w14:srgbClr w14:val="6E747A">
-              <w14:alpha w14:val="57000"/>
-            </w14:srgbClr>
-          </w14:shadow>
-          <w14:textOutline w14:w="0" w14:cap="flat" w14:cmpd="sng" w14:algn="ctr">
-            <w14:noFill/>
-            <w14:prstDash w14:val="solid"/>
-            <w14:round/>
-          </w14:textOutline>
-        </w:rPr>
-        <w:t xml:space="preserve"> or types of parameters). It </w:t>
-      </w:r>
-      <w:r>
-        <w:rPr>
-          <w:rFonts w:asciiTheme="majorHAnsi" w:hAnsiTheme="majorHAnsi" w:cstheme="majorHAnsi"/>
-          <w:sz w:val="32"/>
-          <w:szCs w:val="32"/>
-          <w:highlight w:val="yellow"/>
-          <w14:shadow w14:blurRad="38100" w14:dist="25400" w14:dir="5400000" w14:sx="100000" w14:sy="100000" w14:kx="0" w14:ky="0" w14:algn="ctr">
-            <w14:srgbClr w14:val="6E747A">
-              <w14:alpha w14:val="57000"/>
-            </w14:srgbClr>
-          </w14:shadow>
-          <w14:textOutline w14:w="0" w14:cap="flat" w14:cmpd="sng" w14:algn="ctr">
-            <w14:noFill/>
-            <w14:prstDash w14:val="solid"/>
-            <w14:round/>
-          </w14:textOutline>
-        </w:rPr>
-        <w:t>allows the class to provide various ways to perform a task.</w:t>
-      </w:r>
-      <w:r>
-        <w:t xml:space="preserve"> </w:t>
-      </w:r>
-      <w:r>
-        <w:rPr>
-          <w:sz w:val="32"/>
-          <w:szCs w:val="32"/>
-        </w:rPr>
-        <w:t>T</w:t>
-      </w:r>
-      <w:r>
-        <w:rPr>
-          <w:rFonts w:asciiTheme="majorHAnsi" w:hAnsiTheme="majorHAnsi" w:cstheme="majorHAnsi"/>
-          <w:sz w:val="32"/>
-          <w:szCs w:val="32"/>
-          <w14:shadow w14:blurRad="38100" w14:dist="25400" w14:dir="5400000" w14:sx="100000" w14:sy="100000" w14:kx="0" w14:ky="0" w14:algn="ctr">
-            <w14:srgbClr w14:val="6E747A">
-              <w14:alpha w14:val="57000"/>
-            </w14:srgbClr>
-          </w14:shadow>
-          <w14:textOutline w14:w="0" w14:cap="flat" w14:cmpd="sng" w14:algn="ctr">
-            <w14:noFill/>
-            <w14:prstDash w14:val="solid"/>
-            <w14:round/>
-          </w14:textOutline>
-        </w:rPr>
-        <w:t xml:space="preserve">he method is resolved at </w:t>
-      </w:r>
-      <w:r>
-        <w:rPr>
-          <w:rFonts w:asciiTheme="majorHAnsi" w:hAnsiTheme="majorHAnsi" w:cstheme="majorHAnsi"/>
-          <w:b/>
-          <w:bCs/>
-          <w:sz w:val="32"/>
-          <w:szCs w:val="32"/>
-          <w14:shadow w14:blurRad="38100" w14:dist="25400" w14:dir="5400000" w14:sx="100000" w14:sy="100000" w14:kx="0" w14:ky="0" w14:algn="ctr">
-            <w14:srgbClr w14:val="6E747A">
-              <w14:alpha w14:val="57000"/>
-            </w14:srgbClr>
-          </w14:shadow>
-          <w14:textOutline w14:w="0" w14:cap="flat" w14:cmpd="sng" w14:algn="ctr">
-            <w14:noFill/>
-            <w14:prstDash w14:val="solid"/>
-            <w14:round/>
-          </w14:textOutline>
-        </w:rPr>
-        <w:t>compile time</w:t>
-      </w:r>
-      <w:r>
-        <w:rPr>
-          <w:rFonts w:asciiTheme="majorHAnsi" w:hAnsiTheme="majorHAnsi" w:cstheme="majorHAnsi"/>
-          <w:sz w:val="32"/>
-          <w:szCs w:val="32"/>
-          <w14:shadow w14:blurRad="38100" w14:dist="25400" w14:dir="5400000" w14:sx="100000" w14:sy="100000" w14:kx="0" w14:ky="0" w14:algn="ctr">
-            <w14:srgbClr w14:val="6E747A">
-              <w14:alpha w14:val="57000"/>
-            </w14:srgbClr>
-          </w14:shadow>
-          <w14:textOutline w14:w="0" w14:cap="flat" w14:cmpd="sng" w14:algn="ctr">
-            <w14:noFill/>
-            <w14:prstDash w14:val="solid"/>
-            <w14:round/>
-          </w14:textOutline>
-        </w:rPr>
-        <w:t xml:space="preserve"> based on the parameter list.</w:t>
-      </w:r>
-    </w:p>
-    <w:p>
-      <w:pPr>
-        <w:rPr>
-          <w:rFonts w:asciiTheme="majorHAnsi" w:hAnsiTheme="majorHAnsi" w:cstheme="majorHAnsi"/>
-          <w:bCs/>
-          <w:sz w:val="32"/>
-          <w:szCs w:val="32"/>
-          <w14:shadow w14:blurRad="38100" w14:dist="25400" w14:dir="5400000" w14:sx="100000" w14:sy="100000" w14:kx="0" w14:ky="0" w14:algn="ctr">
-            <w14:srgbClr w14:val="6E747A">
-              <w14:alpha w14:val="57000"/>
-            </w14:srgbClr>
-          </w14:shadow>
-          <w14:textOutline w14:w="0" w14:cap="flat" w14:cmpd="sng" w14:algn="ctr">
-            <w14:noFill/>
-            <w14:prstDash w14:val="solid"/>
-            <w14:round/>
-          </w14:textOutline>
-        </w:rPr>
-      </w:pPr>
-      <w:r>
-        <w:rPr>
-          <w:rFonts w:asciiTheme="majorHAnsi" w:hAnsiTheme="majorHAnsi" w:cstheme="majorHAnsi"/>
-          <w:b/>
-          <w:bCs/>
-          <w:sz w:val="32"/>
-          <w:szCs w:val="32"/>
-          <w14:shadow w14:blurRad="38100" w14:dist="25400" w14:dir="5400000" w14:sx="100000" w14:sy="100000" w14:kx="0" w14:ky="0" w14:algn="ctr">
-            <w14:srgbClr w14:val="6E747A">
-              <w14:alpha w14:val="57000"/>
-            </w14:srgbClr>
-          </w14:shadow>
-          <w14:textOutline w14:w="0" w14:cap="flat" w14:cmpd="sng" w14:algn="ctr">
-            <w14:noFill/>
-            <w14:prstDash w14:val="solid"/>
-            <w14:round/>
-          </w14:textOutline>
-        </w:rPr>
-        <w:t xml:space="preserve">- </w:t>
-      </w:r>
-      <w:r>
-        <w:rPr>
-          <w:rFonts w:asciiTheme="majorHAnsi" w:hAnsiTheme="majorHAnsi" w:cstheme="majorHAnsi"/>
-          <w:b/>
-          <w:bCs/>
-          <w:sz w:val="32"/>
-          <w:szCs w:val="32"/>
-          <w14:shadow w14:blurRad="38100" w14:dist="25400" w14:dir="5400000" w14:sx="100000" w14:sy="100000" w14:kx="0" w14:ky="0" w14:algn="ctr">
-            <w14:srgbClr w14:val="6E747A">
-              <w14:alpha w14:val="57000"/>
-            </w14:srgbClr>
-          </w14:shadow>
-          <w14:textOutline w14:w="0" w14:cap="flat" w14:cmpd="sng" w14:algn="ctr">
-            <w14:noFill/>
-            <w14:prstDash w14:val="solid"/>
-            <w14:round/>
-          </w14:textOutline>
-        </w:rPr>
-        <w:t>Method Overriding</w:t>
-      </w:r>
-      <w:r>
-        <w:rPr>
-          <w:rFonts w:asciiTheme="majorHAnsi" w:hAnsiTheme="majorHAnsi" w:cstheme="majorHAnsi"/>
-          <w:bCs/>
-          <w:sz w:val="32"/>
-          <w:szCs w:val="32"/>
-          <w14:shadow w14:blurRad="38100" w14:dist="25400" w14:dir="5400000" w14:sx="100000" w14:sy="100000" w14:kx="0" w14:ky="0" w14:algn="ctr">
-            <w14:srgbClr w14:val="6E747A">
-              <w14:alpha w14:val="57000"/>
-            </w14:srgbClr>
-          </w14:shadow>
-          <w14:textOutline w14:w="0" w14:cap="flat" w14:cmpd="sng" w14:algn="ctr">
-            <w14:noFill/>
-            <w14:prstDash w14:val="solid"/>
-            <w14:round/>
-          </w14:textOutline>
-        </w:rPr>
-        <w:t xml:space="preserve">: happens when a </w:t>
-      </w:r>
-      <w:r>
-        <w:rPr>
-          <w:rFonts w:asciiTheme="majorHAnsi" w:hAnsiTheme="majorHAnsi" w:cstheme="majorHAnsi"/>
-          <w:b/>
-          <w:bCs/>
-          <w:sz w:val="32"/>
-          <w:szCs w:val="32"/>
-          <w14:shadow w14:blurRad="38100" w14:dist="25400" w14:dir="5400000" w14:sx="100000" w14:sy="100000" w14:kx="0" w14:ky="0" w14:algn="ctr">
-            <w14:srgbClr w14:val="6E747A">
-              <w14:alpha w14:val="57000"/>
-            </w14:srgbClr>
-          </w14:shadow>
-          <w14:textOutline w14:w="0" w14:cap="flat" w14:cmpd="sng" w14:algn="ctr">
-            <w14:noFill/>
-            <w14:prstDash w14:val="solid"/>
-            <w14:round/>
-          </w14:textOutline>
-        </w:rPr>
-        <w:t>subclass</w:t>
-      </w:r>
-      <w:r>
-        <w:rPr>
-          <w:rFonts w:asciiTheme="majorHAnsi" w:hAnsiTheme="majorHAnsi" w:cstheme="majorHAnsi"/>
-          <w:bCs/>
-          <w:sz w:val="32"/>
-          <w:szCs w:val="32"/>
-          <w14:shadow w14:blurRad="38100" w14:dist="25400" w14:dir="5400000" w14:sx="100000" w14:sy="100000" w14:kx="0" w14:ky="0" w14:algn="ctr">
-            <w14:srgbClr w14:val="6E747A">
-              <w14:alpha w14:val="57000"/>
-            </w14:srgbClr>
-          </w14:shadow>
-          <w14:textOutline w14:w="0" w14:cap="flat" w14:cmpd="sng" w14:algn="ctr">
-            <w14:noFill/>
-            <w14:prstDash w14:val="solid"/>
-            <w14:round/>
-          </w14:textOutline>
-        </w:rPr>
-        <w:t xml:space="preserve"> provides a </w:t>
-      </w:r>
-      <w:r>
-        <w:rPr>
-          <w:rFonts w:asciiTheme="majorHAnsi" w:hAnsiTheme="majorHAnsi" w:cstheme="majorHAnsi"/>
-          <w:b/>
-          <w:bCs/>
-          <w:sz w:val="32"/>
-          <w:szCs w:val="32"/>
-          <w14:shadow w14:blurRad="38100" w14:dist="25400" w14:dir="5400000" w14:sx="100000" w14:sy="100000" w14:kx="0" w14:ky="0" w14:algn="ctr">
-            <w14:srgbClr w14:val="6E747A">
-              <w14:alpha w14:val="57000"/>
-            </w14:srgbClr>
-          </w14:shadow>
-          <w14:textOutline w14:w="0" w14:cap="flat" w14:cmpd="sng" w14:algn="ctr">
-            <w14:noFill/>
-            <w14:prstDash w14:val="solid"/>
-            <w14:round/>
-          </w14:textOutline>
-        </w:rPr>
-        <w:t>specific implementation</w:t>
-      </w:r>
-      <w:r>
-        <w:rPr>
-          <w:rFonts w:asciiTheme="majorHAnsi" w:hAnsiTheme="majorHAnsi" w:cstheme="majorHAnsi"/>
-          <w:bCs/>
-          <w:sz w:val="32"/>
-          <w:szCs w:val="32"/>
-          <w14:shadow w14:blurRad="38100" w14:dist="25400" w14:dir="5400000" w14:sx="100000" w14:sy="100000" w14:kx="0" w14:ky="0" w14:algn="ctr">
-            <w14:srgbClr w14:val="6E747A">
-              <w14:alpha w14:val="57000"/>
-            </w14:srgbClr>
-          </w14:shadow>
-          <w14:textOutline w14:w="0" w14:cap="flat" w14:cmpd="sng" w14:algn="ctr">
-            <w14:noFill/>
-            <w14:prstDash w14:val="solid"/>
-            <w14:round/>
-          </w14:textOutline>
-        </w:rPr>
-        <w:t xml:space="preserve"> of a method already defined in its </w:t>
-      </w:r>
-      <w:r>
-        <w:rPr>
-          <w:rFonts w:asciiTheme="majorHAnsi" w:hAnsiTheme="majorHAnsi" w:cstheme="majorHAnsi"/>
-          <w:b/>
-          <w:bCs/>
-          <w:sz w:val="32"/>
-          <w:szCs w:val="32"/>
-          <w14:shadow w14:blurRad="38100" w14:dist="25400" w14:dir="5400000" w14:sx="100000" w14:sy="100000" w14:kx="0" w14:ky="0" w14:algn="ctr">
-            <w14:srgbClr w14:val="6E747A">
-              <w14:alpha w14:val="57000"/>
-            </w14:srgbClr>
-          </w14:shadow>
-          <w14:textOutline w14:w="0" w14:cap="flat" w14:cmpd="sng" w14:algn="ctr">
-            <w14:noFill/>
-            <w14:prstDash w14:val="solid"/>
-            <w14:round/>
-          </w14:textOutline>
-        </w:rPr>
-        <w:t>parent class</w:t>
-      </w:r>
-      <w:r>
-        <w:rPr>
-          <w:rFonts w:asciiTheme="majorHAnsi" w:hAnsiTheme="majorHAnsi" w:cstheme="majorHAnsi"/>
-          <w:bCs/>
-          <w:sz w:val="32"/>
-          <w:szCs w:val="32"/>
-          <w14:shadow w14:blurRad="38100" w14:dist="25400" w14:dir="5400000" w14:sx="100000" w14:sy="100000" w14:kx="0" w14:ky="0" w14:algn="ctr">
-            <w14:srgbClr w14:val="6E747A">
-              <w14:alpha w14:val="57000"/>
-            </w14:srgbClr>
-          </w14:shadow>
-          <w14:textOutline w14:w="0" w14:cap="flat" w14:cmpd="sng" w14:algn="ctr">
-            <w14:noFill/>
-            <w14:prstDash w14:val="solid"/>
-            <w14:round/>
-          </w14:textOutline>
-        </w:rPr>
-        <w:t xml:space="preserve">. It </w:t>
-      </w:r>
-      <w:r>
-        <w:rPr>
-          <w:rFonts w:asciiTheme="majorHAnsi" w:hAnsiTheme="majorHAnsi" w:cstheme="majorHAnsi"/>
-          <w:bCs/>
-          <w:sz w:val="32"/>
-          <w:szCs w:val="32"/>
-          <w:highlight w:val="yellow"/>
-          <w14:shadow w14:blurRad="38100" w14:dist="25400" w14:dir="5400000" w14:sx="100000" w14:sy="100000" w14:kx="0" w14:ky="0" w14:algn="ctr">
-            <w14:srgbClr w14:val="6E747A">
-              <w14:alpha w14:val="57000"/>
-            </w14:srgbClr>
-          </w14:shadow>
-          <w14:textOutline w14:w="0" w14:cap="flat" w14:cmpd="sng" w14:algn="ctr">
-            <w14:noFill/>
-            <w14:prstDash w14:val="solid"/>
-            <w14:round/>
-          </w14:textOutline>
-        </w:rPr>
-        <w:t>allows a subclass to alter the behavior of the inherited method from the parent class.</w:t>
-      </w:r>
-      <w:r>
-        <w:t xml:space="preserve"> </w:t>
-      </w:r>
-      <w:r>
-        <w:rPr>
-          <w:sz w:val="32"/>
-          <w:szCs w:val="32"/>
-        </w:rPr>
-        <w:t>T</w:t>
-      </w:r>
-      <w:r>
-        <w:rPr>
-          <w:rFonts w:asciiTheme="majorHAnsi" w:hAnsiTheme="majorHAnsi" w:cstheme="majorHAnsi"/>
-          <w:sz w:val="32"/>
-          <w:szCs w:val="32"/>
-          <w14:shadow w14:blurRad="38100" w14:dist="25400" w14:dir="5400000" w14:sx="100000" w14:sy="100000" w14:kx="0" w14:ky="0" w14:algn="ctr">
-            <w14:srgbClr w14:val="6E747A">
-              <w14:alpha w14:val="57000"/>
-            </w14:srgbClr>
-          </w14:shadow>
-          <w14:textOutline w14:w="0" w14:cap="flat" w14:cmpd="sng" w14:algn="ctr">
-            <w14:noFill/>
-            <w14:prstDash w14:val="solid"/>
-            <w14:round/>
-          </w14:textOutline>
-        </w:rPr>
-        <w:t xml:space="preserve">he method is </w:t>
-      </w:r>
-      <w:r>
-        <w:rPr>
-          <w:sz w:val="32"/>
-          <w:szCs w:val="32"/>
-        </w:rPr>
-        <w:t>r</w:t>
-      </w:r>
-      <w:r>
-        <w:rPr>
-          <w:rFonts w:asciiTheme="majorHAnsi" w:hAnsiTheme="majorHAnsi" w:cstheme="majorHAnsi"/>
-          <w:bCs/>
-          <w:sz w:val="32"/>
-          <w:szCs w:val="32"/>
-          <w14:shadow w14:blurRad="38100" w14:dist="25400" w14:dir="5400000" w14:sx="100000" w14:sy="100000" w14:kx="0" w14:ky="0" w14:algn="ctr">
-            <w14:srgbClr w14:val="6E747A">
-              <w14:alpha w14:val="57000"/>
-            </w14:srgbClr>
-          </w14:shadow>
-          <w14:textOutline w14:w="0" w14:cap="flat" w14:cmpd="sng" w14:algn="ctr">
-            <w14:noFill/>
-            <w14:prstDash w14:val="solid"/>
-            <w14:round/>
-          </w14:textOutline>
-        </w:rPr>
-        <w:t xml:space="preserve">esolved at </w:t>
-      </w:r>
-      <w:r>
-        <w:rPr>
-          <w:rFonts w:asciiTheme="majorHAnsi" w:hAnsiTheme="majorHAnsi" w:cstheme="majorHAnsi"/>
-          <w:b/>
-          <w:bCs/>
-          <w:sz w:val="32"/>
-          <w:szCs w:val="32"/>
-          <w14:shadow w14:blurRad="38100" w14:dist="25400" w14:dir="5400000" w14:sx="100000" w14:sy="100000" w14:kx="0" w14:ky="0" w14:algn="ctr">
-            <w14:srgbClr w14:val="6E747A">
-              <w14:alpha w14:val="57000"/>
-            </w14:srgbClr>
-          </w14:shadow>
-          <w14:textOutline w14:w="0" w14:cap="flat" w14:cmpd="sng" w14:algn="ctr">
-            <w14:noFill/>
-            <w14:prstDash w14:val="solid"/>
-            <w14:round/>
-          </w14:textOutline>
-        </w:rPr>
-        <w:t>runtime</w:t>
-      </w:r>
-      <w:r>
-        <w:rPr>
-          <w:rFonts w:asciiTheme="majorHAnsi" w:hAnsiTheme="majorHAnsi" w:cstheme="majorHAnsi"/>
-          <w:bCs/>
-          <w:sz w:val="32"/>
-          <w:szCs w:val="32"/>
-          <w14:shadow w14:blurRad="38100" w14:dist="25400" w14:dir="5400000" w14:sx="100000" w14:sy="100000" w14:kx="0" w14:ky="0" w14:algn="ctr">
-            <w14:srgbClr w14:val="6E747A">
-              <w14:alpha w14:val="57000"/>
-            </w14:srgbClr>
-          </w14:shadow>
-          <w14:textOutline w14:w="0" w14:cap="flat" w14:cmpd="sng" w14:algn="ctr">
-            <w14:noFill/>
-            <w14:prstDash w14:val="solid"/>
-            <w14:round/>
-          </w14:textOutline>
-        </w:rPr>
-        <w:t xml:space="preserve"> based on the object's type</w:t>
-      </w:r>
-      <w:r>
-        <w:rPr>
-          <w:rFonts w:asciiTheme="majorHAnsi" w:hAnsiTheme="majorHAnsi" w:cstheme="majorHAnsi"/>
-          <w:bCs/>
-          <w:sz w:val="32"/>
-          <w:szCs w:val="32"/>
-          <w:highlight w:val="yellow"/>
-          <w14:shadow w14:blurRad="38100" w14:dist="25400" w14:dir="5400000" w14:sx="100000" w14:sy="100000" w14:kx="0" w14:ky="0" w14:algn="ctr">
-            <w14:srgbClr w14:val="6E747A">
-              <w14:alpha w14:val="57000"/>
-            </w14:srgbClr>
-          </w14:shadow>
-          <w14:textOutline w14:w="0" w14:cap="flat" w14:cmpd="sng" w14:algn="ctr">
-            <w14:noFill/>
-            <w14:prstDash w14:val="solid"/>
-            <w14:round/>
-          </w14:textOutline>
-        </w:rPr>
-        <w:t>.</w:t>
-      </w:r>
-    </w:p>
-    <w:p>
-      <w:pPr>
-        <w:rPr>
-          <w:bCs/>
-          <w:color w:val="4472C4" w:themeColor="accent1"/>
-          <w:sz w:val="36"/>
-          <w:szCs w:val="36"/>
-          <w14:shadow w14:blurRad="38100" w14:dist="25400" w14:dir="5400000" w14:sx="100000" w14:sy="100000" w14:kx="0" w14:ky="0" w14:algn="ctr">
-            <w14:srgbClr w14:val="6E747A">
-              <w14:alpha w14:val="57000"/>
-            </w14:srgbClr>
-          </w14:shadow>
-          <w14:textOutline w14:w="0" w14:cap="flat" w14:cmpd="sng" w14:algn="ctr">
-            <w14:noFill/>
-            <w14:prstDash w14:val="solid"/>
-            <w14:round/>
-          </w14:textOutline>
-        </w:rPr>
-      </w:pPr>
-      <w:r>
-        <w:rPr>
-          <w:bCs/>
-          <w:color w:val="4472C4" w:themeColor="accent1"/>
-          <w:sz w:val="36"/>
-          <w:szCs w:val="36"/>
-          <w14:shadow w14:blurRad="38100" w14:dist="25400" w14:dir="5400000" w14:sx="100000" w14:sy="100000" w14:kx="0" w14:ky="0" w14:algn="ctr">
-            <w14:srgbClr w14:val="6E747A">
-              <w14:alpha w14:val="57000"/>
-            </w14:srgbClr>
-          </w14:shadow>
-          <w14:textOutline w14:w="0" w14:cap="flat" w14:cmpd="sng" w14:algn="ctr">
-            <w14:noFill/>
-            <w14:prstDash w14:val="solid"/>
-            <w14:round/>
-          </w14:textOutline>
-        </w:rPr>
         <w:t>Stack, Heap?</w:t>
       </w:r>
     </w:p>
@@ -2469,14 +4015,30 @@
           <w:sz w:val="32"/>
           <w:szCs w:val="32"/>
         </w:rPr>
-        <w:t>Stack (LIFO): local &amp; temporary variables and function call,</w:t>
-      </w:r>
-      <w:r>
-        <w:rPr>
-          <w:sz w:val="32"/>
-          <w:szCs w:val="32"/>
-        </w:rPr>
-        <w:t xml:space="preserve">            </w:t>
+        <w:t xml:space="preserve">Stack (LIFO): local &amp; temporary variables and function </w:t>
+      </w:r>
+      <w:proofErr w:type="gramStart"/>
+      <w:r>
+        <w:rPr>
+          <w:sz w:val="32"/>
+          <w:szCs w:val="32"/>
+        </w:rPr>
+        <w:t>call,</w:t>
+      </w:r>
+      <w:r>
+        <w:rPr>
+          <w:sz w:val="32"/>
+          <w:szCs w:val="32"/>
+        </w:rPr>
+        <w:t xml:space="preserve">   </w:t>
+      </w:r>
+      <w:proofErr w:type="gramEnd"/>
+      <w:r>
+        <w:rPr>
+          <w:sz w:val="32"/>
+          <w:szCs w:val="32"/>
+        </w:rPr>
+        <w:t xml:space="preserve">         </w:t>
       </w:r>
       <w:r>
         <w:rPr>
@@ -2835,6 +4397,19 @@
     </w:p>
     <w:p>
       <w:pPr>
+        <w:pStyle w:val="ListParagraph"/>
+        <w:numPr>
+          <w:ilvl w:val="4"/>
+          <w:numId w:val="7"/>
+        </w:numPr>
+        <w:rPr>
+          <w:sz w:val="32"/>
+          <w:szCs w:val="32"/>
+        </w:rPr>
+      </w:pPr>
+    </w:p>
+    <w:p>
+      <w:pPr>
         <w:rPr>
           <w:color w:val="4472C4" w:themeColor="accent1"/>
           <w:sz w:val="36"/>
@@ -3016,7 +4591,23 @@
           <w:sz w:val="32"/>
           <w:szCs w:val="32"/>
         </w:rPr>
-        <w:t>one contain(Own) anthor</w:t>
+        <w:t xml:space="preserve">one </w:t>
+      </w:r>
+      <w:proofErr w:type="gramStart"/>
+      <w:r>
+        <w:rPr>
+          <w:sz w:val="32"/>
+          <w:szCs w:val="32"/>
+        </w:rPr>
+        <w:t>contain(</w:t>
+      </w:r>
+      <w:proofErr w:type="gramEnd"/>
+      <w:r>
+        <w:rPr>
+          <w:sz w:val="32"/>
+          <w:szCs w:val="32"/>
+        </w:rPr>
+        <w:t>Own) anthor</w:t>
       </w:r>
       <w:r>
         <w:rPr>
@@ -3220,12 +4811,21 @@
           <w:szCs w:val="32"/>
         </w:rPr>
       </w:pPr>
-      <w:r>
-        <w:rPr>
-          <w:sz w:val="32"/>
-          <w:szCs w:val="32"/>
-        </w:rPr>
-        <w:t xml:space="preserve">like(University &amp; department) </w:t>
+      <w:proofErr w:type="gramStart"/>
+      <w:r>
+        <w:rPr>
+          <w:sz w:val="32"/>
+          <w:szCs w:val="32"/>
+        </w:rPr>
+        <w:t>like(</w:t>
+      </w:r>
+      <w:proofErr w:type="gramEnd"/>
+      <w:r>
+        <w:rPr>
+          <w:sz w:val="32"/>
+          <w:szCs w:val="32"/>
+        </w:rPr>
+        <w:t xml:space="preserve">University &amp; department) </w:t>
       </w:r>
     </w:p>
     <w:p>
@@ -3395,8 +4995,17 @@
           <w:sz w:val="32"/>
           <w:szCs w:val="32"/>
         </w:rPr>
-        <w:t>static variables like(out),methods</w:t>
-      </w:r>
+        <w:t>static variables like(out</w:t>
+      </w:r>
+      <w:proofErr w:type="gramStart"/>
+      <w:r>
+        <w:rPr>
+          <w:sz w:val="32"/>
+          <w:szCs w:val="32"/>
+        </w:rPr>
+        <w:t>),methods</w:t>
+      </w:r>
+      <w:proofErr w:type="gramEnd"/>
       <w:r>
         <w:rPr>
           <w:sz w:val="32"/>
@@ -3456,12 +5065,21 @@
         </w:rPr>
         <w:t xml:space="preserve">    * </w:t>
       </w:r>
-      <w:r>
-        <w:rPr>
-          <w:sz w:val="32"/>
-          <w:szCs w:val="32"/>
-        </w:rPr>
-        <w:t xml:space="preserve">java 8 </w:t>
+      <w:proofErr w:type="gramStart"/>
+      <w:r>
+        <w:rPr>
+          <w:sz w:val="32"/>
+          <w:szCs w:val="32"/>
+        </w:rPr>
+        <w:t>java</w:t>
+      </w:r>
+      <w:proofErr w:type="gramEnd"/>
+      <w:r>
+        <w:rPr>
+          <w:sz w:val="32"/>
+          <w:szCs w:val="32"/>
+        </w:rPr>
+        <w:t xml:space="preserve"> 8 </w:t>
       </w:r>
       <w:r>
         <w:rPr>
@@ -3531,36 +5149,22 @@
           <w:sz w:val="32"/>
           <w:szCs w:val="32"/>
         </w:rPr>
+        <w:t xml:space="preserve"> (implemented) </w:t>
+      </w:r>
+      <w:r>
+        <w:rPr>
+          <w:sz w:val="32"/>
+          <w:szCs w:val="32"/>
+        </w:rPr>
+        <w:t xml:space="preserve">methods </w:t>
+      </w:r>
+      <w:r>
+        <w:rPr>
+          <w:sz w:val="32"/>
+          <w:szCs w:val="32"/>
+        </w:rPr>
         <w:t xml:space="preserve"> </w:t>
       </w:r>
-      <w:r>
-        <w:rPr>
-          <w:sz w:val="32"/>
-          <w:szCs w:val="32"/>
-        </w:rPr>
-        <w:t>(implemented)</w:t>
-      </w:r>
-      <w:r>
-        <w:rPr>
-          <w:sz w:val="32"/>
-          <w:szCs w:val="32"/>
-        </w:rPr>
-        <w:t xml:space="preserve"> </w:t>
-      </w:r>
-      <w:r>
-        <w:rPr>
-          <w:sz w:val="32"/>
-          <w:szCs w:val="32"/>
-        </w:rPr>
-        <w:t xml:space="preserve">methods </w:t>
-      </w:r>
-      <w:r>
-        <w:rPr>
-          <w:sz w:val="32"/>
-          <w:szCs w:val="32"/>
-        </w:rPr>
-        <w:t xml:space="preserve"> </w:t>
-      </w:r>
     </w:p>
     <w:p>
       <w:pPr>
@@ -3602,640 +5206,24 @@
     <w:p>
       <w:pPr>
         <w:rPr>
-          <w:sz w:val="36"/>
-          <w:szCs w:val="36"/>
-        </w:rPr>
-      </w:pPr>
-      <w:r>
-        <w:rPr>
-          <w:color w:val="4472C4" w:themeColor="accent1"/>
-          <w:sz w:val="36"/>
-          <w:szCs w:val="36"/>
-          <w14:shadow w14:blurRad="38100" w14:dist="25400" w14:dir="5400000" w14:sx="100000" w14:sy="100000" w14:kx="0" w14:ky="0" w14:algn="ctr">
-            <w14:srgbClr w14:val="6E747A">
-              <w14:alpha w14:val="57000"/>
-            </w14:srgbClr>
-          </w14:shadow>
-          <w14:textOutline w14:w="0" w14:cap="flat" w14:cmpd="sng" w14:algn="ctr">
-            <w14:noFill/>
-            <w14:prstDash w14:val="solid"/>
-            <w14:round/>
-          </w14:textOutline>
+          <w:sz w:val="32"/>
+          <w:szCs w:val="32"/>
+        </w:rPr>
+      </w:pPr>
+    </w:p>
+    <w:p>
+      <w:pPr>
+        <w:rPr>
+          <w:sz w:val="32"/>
+          <w:szCs w:val="32"/>
+        </w:rPr>
+      </w:pPr>
+      <w:r>
+        <w:rPr>
+          <w:sz w:val="32"/>
+          <w:szCs w:val="32"/>
         </w:rPr>
         <w:lastRenderedPageBreak/>
-        <w:t>C</w:t>
-      </w:r>
-      <w:r>
-        <w:rPr>
-          <w:color w:val="4472C4" w:themeColor="accent1"/>
-          <w:sz w:val="36"/>
-          <w:szCs w:val="36"/>
-          <w14:shadow w14:blurRad="38100" w14:dist="25400" w14:dir="5400000" w14:sx="100000" w14:sy="100000" w14:kx="0" w14:ky="0" w14:algn="ctr">
-            <w14:srgbClr w14:val="6E747A">
-              <w14:alpha w14:val="57000"/>
-            </w14:srgbClr>
-          </w14:shadow>
-          <w14:textOutline w14:w="0" w14:cap="flat" w14:cmpd="sng" w14:algn="ctr">
-            <w14:noFill/>
-            <w14:prstDash w14:val="solid"/>
-            <w14:round/>
-          </w14:textOutline>
-        </w:rPr>
-        <w:t xml:space="preserve">oncepts of </w:t>
-      </w:r>
-      <w:r>
-        <w:rPr>
-          <w:color w:val="4472C4" w:themeColor="accent1"/>
-          <w:sz w:val="36"/>
-          <w:szCs w:val="36"/>
-          <w14:shadow w14:blurRad="38100" w14:dist="25400" w14:dir="5400000" w14:sx="100000" w14:sy="100000" w14:kx="0" w14:ky="0" w14:algn="ctr">
-            <w14:srgbClr w14:val="6E747A">
-              <w14:alpha w14:val="57000"/>
-            </w14:srgbClr>
-          </w14:shadow>
-          <w14:textOutline w14:w="0" w14:cap="flat" w14:cmpd="sng" w14:algn="ctr">
-            <w14:noFill/>
-            <w14:prstDash w14:val="solid"/>
-            <w14:round/>
-          </w14:textOutline>
-        </w:rPr>
-        <w:t>OOP</w:t>
-      </w:r>
-      <w:r>
-        <w:rPr>
-          <w:color w:val="4472C4" w:themeColor="accent1"/>
-          <w:sz w:val="36"/>
-          <w:szCs w:val="36"/>
-          <w14:shadow w14:blurRad="38100" w14:dist="25400" w14:dir="5400000" w14:sx="100000" w14:sy="100000" w14:kx="0" w14:ky="0" w14:algn="ctr">
-            <w14:srgbClr w14:val="6E747A">
-              <w14:alpha w14:val="57000"/>
-            </w14:srgbClr>
-          </w14:shadow>
-          <w14:textOutline w14:w="0" w14:cap="flat" w14:cmpd="sng" w14:algn="ctr">
-            <w14:noFill/>
-            <w14:prstDash w14:val="solid"/>
-            <w14:round/>
-          </w14:textOutline>
-        </w:rPr>
-        <w:t>?</w:t>
-      </w:r>
-    </w:p>
-    <w:p>
-      <w:pPr>
-        <w:rPr>
-          <w:sz w:val="32"/>
-          <w:szCs w:val="32"/>
-        </w:rPr>
-      </w:pPr>
-      <w:r>
-        <w:rPr>
-          <w:sz w:val="32"/>
-          <w:szCs w:val="32"/>
-        </w:rPr>
-        <w:t>Inheritance</w:t>
-      </w:r>
-      <w:r>
-        <w:rPr>
-          <w:sz w:val="32"/>
-          <w:szCs w:val="32"/>
-        </w:rPr>
-        <w:t>:-</w:t>
-      </w:r>
-    </w:p>
-    <w:p>
-      <w:pPr>
-        <w:pStyle w:val="ListParagraph"/>
-        <w:numPr>
-          <w:ilvl w:val="0"/>
-          <w:numId w:val="32"/>
-        </w:numPr>
-        <w:rPr>
-          <w:sz w:val="32"/>
-          <w:szCs w:val="32"/>
-        </w:rPr>
-      </w:pPr>
-      <w:r>
-        <w:rPr>
-          <w:sz w:val="32"/>
-          <w:szCs w:val="32"/>
-        </w:rPr>
-        <w:t>Allows subclasses to inherit behaviors and properties from another class (superclass).</w:t>
-      </w:r>
-    </w:p>
-    <w:p>
-      <w:pPr>
-        <w:pStyle w:val="ListParagraph"/>
-        <w:numPr>
-          <w:ilvl w:val="0"/>
-          <w:numId w:val="32"/>
-        </w:numPr>
-        <w:rPr>
-          <w:sz w:val="32"/>
-          <w:szCs w:val="32"/>
-        </w:rPr>
-      </w:pPr>
-      <w:r>
-        <w:rPr>
-          <w:sz w:val="32"/>
-          <w:szCs w:val="32"/>
-        </w:rPr>
-        <w:t>Enables code reuse and extension without rewriting existing code.</w:t>
-      </w:r>
-    </w:p>
-    <w:p>
-      <w:pPr>
-        <w:rPr>
-          <w:sz w:val="32"/>
-          <w:szCs w:val="32"/>
-        </w:rPr>
-      </w:pPr>
-      <w:proofErr w:type="gramStart"/>
-      <w:r>
-        <w:rPr>
-          <w:sz w:val="32"/>
-          <w:szCs w:val="32"/>
-        </w:rPr>
-        <w:t>Abstraction:-</w:t>
-      </w:r>
-      <w:proofErr w:type="gramEnd"/>
-    </w:p>
-    <w:p>
-      <w:pPr>
-        <w:pStyle w:val="ListParagraph"/>
-        <w:numPr>
-          <w:ilvl w:val="0"/>
-          <w:numId w:val="31"/>
-        </w:numPr>
-        <w:rPr>
-          <w:sz w:val="32"/>
-          <w:szCs w:val="32"/>
-        </w:rPr>
-      </w:pPr>
-      <w:r>
-        <w:rPr>
-          <w:sz w:val="32"/>
-          <w:szCs w:val="32"/>
-        </w:rPr>
-        <w:t xml:space="preserve">abstract class: </w:t>
-      </w:r>
-      <w:r>
-        <w:rPr>
-          <w:color w:val="FAE365"/>
-          <w:sz w:val="32"/>
-          <w:szCs w:val="32"/>
-        </w:rPr>
-        <w:t>at least one abstract method</w:t>
-      </w:r>
-      <w:r>
-        <w:rPr>
-          <w:sz w:val="32"/>
-          <w:szCs w:val="32"/>
-        </w:rPr>
-        <w:t>.</w:t>
-      </w:r>
-    </w:p>
-    <w:p>
-      <w:pPr>
-        <w:pStyle w:val="ListParagraph"/>
-        <w:numPr>
-          <w:ilvl w:val="0"/>
-          <w:numId w:val="31"/>
-        </w:numPr>
-        <w:rPr>
-          <w:color w:val="FF0000"/>
-          <w:sz w:val="32"/>
-          <w:szCs w:val="32"/>
-        </w:rPr>
-      </w:pPr>
-      <w:r>
-        <w:rPr>
-          <w:sz w:val="32"/>
-          <w:szCs w:val="32"/>
-        </w:rPr>
-        <w:t>interface: all methods are abstract by default</w:t>
-      </w:r>
-      <w:r>
-        <w:rPr>
-          <w:sz w:val="32"/>
-          <w:szCs w:val="32"/>
-        </w:rPr>
-        <w:t>,</w:t>
-      </w:r>
-      <w:r>
-        <w:rPr>
-          <w:sz w:val="32"/>
-          <w:szCs w:val="32"/>
-        </w:rPr>
-        <w:t xml:space="preserve"> but </w:t>
-      </w:r>
-      <w:r>
-        <w:rPr>
-          <w:color w:val="FF0000"/>
-          <w:sz w:val="32"/>
-          <w:szCs w:val="32"/>
-        </w:rPr>
-        <w:t>after</w:t>
-      </w:r>
-      <w:r>
-        <w:rPr>
-          <w:color w:val="FF0000"/>
-          <w:sz w:val="32"/>
-          <w:szCs w:val="32"/>
-        </w:rPr>
-        <w:t xml:space="preserve"> Java-8</w:t>
-      </w:r>
-      <w:r>
-        <w:rPr>
-          <w:color w:val="FF0000"/>
-          <w:sz w:val="32"/>
-          <w:szCs w:val="32"/>
-        </w:rPr>
-        <w:t xml:space="preserve">              </w:t>
-      </w:r>
-      <w:r>
-        <w:rPr>
-          <w:color w:val="FF0000"/>
-          <w:sz w:val="32"/>
-          <w:szCs w:val="32"/>
-        </w:rPr>
-        <w:t>default &amp; static methods with implementation</w:t>
-      </w:r>
-      <w:r>
-        <w:rPr>
-          <w:color w:val="FF0000"/>
-          <w:sz w:val="32"/>
-          <w:szCs w:val="32"/>
-        </w:rPr>
-        <w:t>.</w:t>
-      </w:r>
-    </w:p>
-    <w:p>
-      <w:pPr>
-        <w:pStyle w:val="ListParagraph"/>
-        <w:numPr>
-          <w:ilvl w:val="0"/>
-          <w:numId w:val="31"/>
-        </w:numPr>
-        <w:rPr>
-          <w:sz w:val="32"/>
-          <w:szCs w:val="32"/>
-        </w:rPr>
-      </w:pPr>
-      <w:r>
-        <w:rPr>
-          <w:sz w:val="32"/>
-          <w:szCs w:val="32"/>
-        </w:rPr>
-        <w:t>Hides complex implementation details and shows only essential features of an object</w:t>
-      </w:r>
-      <w:r>
-        <w:rPr>
-          <w:sz w:val="32"/>
-          <w:szCs w:val="32"/>
-        </w:rPr>
-        <w:t>.</w:t>
-      </w:r>
-    </w:p>
-    <w:p>
-      <w:pPr>
-        <w:pStyle w:val="ListParagraph"/>
-        <w:numPr>
-          <w:ilvl w:val="0"/>
-          <w:numId w:val="31"/>
-        </w:numPr>
-        <w:rPr>
-          <w:sz w:val="32"/>
-          <w:szCs w:val="32"/>
-        </w:rPr>
-      </w:pPr>
-      <w:r>
-        <w:rPr>
-          <w:sz w:val="32"/>
-          <w:szCs w:val="32"/>
-        </w:rPr>
-        <w:t>Methods without implementation</w:t>
-      </w:r>
-      <w:r>
-        <w:rPr>
-          <w:sz w:val="32"/>
-          <w:szCs w:val="32"/>
-        </w:rPr>
-        <w:t>.</w:t>
-      </w:r>
-    </w:p>
-    <w:p>
-      <w:pPr>
-        <w:rPr>
-          <w:sz w:val="32"/>
-          <w:szCs w:val="32"/>
-        </w:rPr>
-      </w:pPr>
-      <w:r>
-        <w:rPr>
-          <w:sz w:val="32"/>
-          <w:szCs w:val="32"/>
-        </w:rPr>
-        <w:t>Polymorphism:-</w:t>
-      </w:r>
-    </w:p>
-    <w:p>
-      <w:pPr>
-        <w:pStyle w:val="ListParagraph"/>
-        <w:numPr>
-          <w:ilvl w:val="0"/>
-          <w:numId w:val="13"/>
-        </w:numPr>
-        <w:rPr>
-          <w:sz w:val="32"/>
-          <w:szCs w:val="32"/>
-        </w:rPr>
-      </w:pPr>
-      <w:r>
-        <w:rPr>
-          <w:sz w:val="32"/>
-          <w:szCs w:val="32"/>
-        </w:rPr>
-        <w:t xml:space="preserve">override </w:t>
-      </w:r>
-      <w:r>
-        <w:rPr>
-          <w:sz w:val="32"/>
-          <w:szCs w:val="32"/>
-        </w:rPr>
-        <w:sym w:font="Wingdings" w:char="F0E0"/>
-      </w:r>
-      <w:r>
-        <w:rPr>
-          <w:sz w:val="32"/>
-          <w:szCs w:val="32"/>
-        </w:rPr>
-        <w:t xml:space="preserve"> </w:t>
-      </w:r>
-      <w:r>
-        <w:rPr>
-          <w:sz w:val="32"/>
-          <w:szCs w:val="32"/>
-        </w:rPr>
-        <w:t xml:space="preserve">methods in </w:t>
-      </w:r>
-      <w:r>
-        <w:rPr>
-          <w:sz w:val="32"/>
-          <w:szCs w:val="32"/>
-        </w:rPr>
-        <w:t>a </w:t>
-      </w:r>
-      <w:r>
-        <w:rPr>
-          <w:sz w:val="32"/>
-          <w:szCs w:val="32"/>
-        </w:rPr>
-        <w:t>subclass with a different implementation</w:t>
-      </w:r>
-      <w:r>
-        <w:rPr>
-          <w:sz w:val="32"/>
-          <w:szCs w:val="32"/>
-        </w:rPr>
-        <w:t>.</w:t>
-      </w:r>
-    </w:p>
-    <w:p>
-      <w:pPr>
-        <w:pStyle w:val="ListParagraph"/>
-        <w:numPr>
-          <w:ilvl w:val="0"/>
-          <w:numId w:val="13"/>
-        </w:numPr>
-        <w:rPr>
-          <w:sz w:val="32"/>
-          <w:szCs w:val="32"/>
-        </w:rPr>
-      </w:pPr>
-      <w:r>
-        <w:rPr>
-          <w:sz w:val="32"/>
-          <w:szCs w:val="32"/>
-        </w:rPr>
-        <w:t xml:space="preserve">Overloading </w:t>
-      </w:r>
-      <w:r>
-        <w:rPr>
-          <w:sz w:val="32"/>
-          <w:szCs w:val="32"/>
-        </w:rPr>
-        <w:sym w:font="Wingdings" w:char="F0E0"/>
-      </w:r>
-      <w:r>
-        <w:rPr>
-          <w:sz w:val="32"/>
-          <w:szCs w:val="32"/>
-        </w:rPr>
-        <w:t xml:space="preserve"> </w:t>
-      </w:r>
-      <w:r>
-        <w:rPr>
-          <w:sz w:val="32"/>
-          <w:szCs w:val="32"/>
-        </w:rPr>
-        <w:t>methods with the same name but differ</w:t>
-      </w:r>
-      <w:r>
-        <w:rPr>
-          <w:sz w:val="32"/>
-          <w:szCs w:val="32"/>
-        </w:rPr>
-        <w:t>e</w:t>
-      </w:r>
-      <w:r>
-        <w:rPr>
-          <w:sz w:val="32"/>
-          <w:szCs w:val="32"/>
-        </w:rPr>
-        <w:t>nt parameters type or number</w:t>
-      </w:r>
-      <w:r>
-        <w:rPr>
-          <w:sz w:val="32"/>
-          <w:szCs w:val="32"/>
-        </w:rPr>
-        <w:t>.</w:t>
-      </w:r>
-    </w:p>
-    <w:p>
-      <w:pPr>
-        <w:pStyle w:val="ListParagraph"/>
-        <w:numPr>
-          <w:ilvl w:val="0"/>
-          <w:numId w:val="13"/>
-        </w:numPr>
-        <w:rPr>
-          <w:sz w:val="32"/>
-          <w:szCs w:val="32"/>
-        </w:rPr>
-      </w:pPr>
-      <w:r>
-        <w:rPr>
-          <w:sz w:val="32"/>
-          <w:szCs w:val="32"/>
-        </w:rPr>
-        <w:t>Enables methods to be called on objects of different classes</w:t>
-      </w:r>
-      <w:r>
-        <w:rPr>
-          <w:sz w:val="32"/>
-          <w:szCs w:val="32"/>
-        </w:rPr>
-        <w:t xml:space="preserve"> </w:t>
-      </w:r>
-      <w:r>
-        <w:rPr>
-          <w:sz w:val="32"/>
-          <w:szCs w:val="32"/>
-        </w:rPr>
-        <w:t>executing different behaviors based on the object type</w:t>
-      </w:r>
-      <w:r>
-        <w:rPr>
-          <w:sz w:val="32"/>
-          <w:szCs w:val="32"/>
-        </w:rPr>
-        <w:t>.</w:t>
-      </w:r>
-    </w:p>
-    <w:p>
-      <w:pPr>
-        <w:rPr>
-          <w:sz w:val="32"/>
-          <w:szCs w:val="32"/>
-        </w:rPr>
-      </w:pPr>
-      <w:r>
-        <w:rPr>
-          <w:sz w:val="32"/>
-          <w:szCs w:val="32"/>
-        </w:rPr>
-        <w:t>Encapsulation:-</w:t>
-      </w:r>
-    </w:p>
-    <w:p>
-      <w:pPr>
-        <w:pStyle w:val="ListParagraph"/>
-        <w:numPr>
-          <w:ilvl w:val="0"/>
-          <w:numId w:val="13"/>
-        </w:numPr>
-        <w:rPr>
-          <w:sz w:val="32"/>
-          <w:szCs w:val="32"/>
-        </w:rPr>
-      </w:pPr>
-      <w:r>
-        <w:rPr>
-          <w:sz w:val="32"/>
-          <w:szCs w:val="32"/>
-        </w:rPr>
-        <w:t>hide data</w:t>
-      </w:r>
-      <w:r>
-        <w:rPr>
-          <w:sz w:val="32"/>
-          <w:szCs w:val="32"/>
-        </w:rPr>
-        <w:t>.</w:t>
-      </w:r>
-    </w:p>
-    <w:p>
-      <w:pPr>
-        <w:pStyle w:val="ListParagraph"/>
-        <w:numPr>
-          <w:ilvl w:val="0"/>
-          <w:numId w:val="13"/>
-        </w:numPr>
-        <w:rPr>
-          <w:sz w:val="32"/>
-          <w:szCs w:val="32"/>
-        </w:rPr>
-      </w:pPr>
-      <w:r>
-        <w:rPr>
-          <w:sz w:val="32"/>
-          <w:szCs w:val="32"/>
-        </w:rPr>
-        <w:t>direct access to some of an object's components and protects its internal state.</w:t>
-      </w:r>
-      <w:r>
-        <w:rPr>
-          <w:sz w:val="32"/>
-          <w:szCs w:val="32"/>
-        </w:rPr>
-        <w:t xml:space="preserve"> </w:t>
-      </w:r>
-    </w:p>
-    <w:p>
-      <w:pPr>
-        <w:pStyle w:val="ListParagraph"/>
-        <w:numPr>
-          <w:ilvl w:val="0"/>
-          <w:numId w:val="13"/>
-        </w:numPr>
-        <w:rPr>
-          <w:sz w:val="32"/>
-          <w:szCs w:val="32"/>
-        </w:rPr>
-      </w:pPr>
-      <w:r>
-        <w:rPr>
-          <w:sz w:val="32"/>
-          <w:szCs w:val="32"/>
-        </w:rPr>
-        <w:t>private to variables, public to classes (setters &amp; getters)</w:t>
-      </w:r>
-      <w:r>
-        <w:rPr>
-          <w:sz w:val="32"/>
-          <w:szCs w:val="32"/>
-        </w:rPr>
-        <w:t>.</w:t>
-      </w:r>
-    </w:p>
-    <w:p>
-      <w:pPr>
-        <w:pStyle w:val="ListParagraph"/>
-        <w:rPr>
-          <w:sz w:val="32"/>
-          <w:szCs w:val="32"/>
-        </w:rPr>
-      </w:pPr>
-    </w:p>
-    <w:p>
-      <w:pPr>
-        <w:rPr>
-          <w:sz w:val="32"/>
-          <w:szCs w:val="32"/>
-        </w:rPr>
-      </w:pPr>
-    </w:p>
-    <w:p>
-      <w:pPr>
-        <w:rPr>
-          <w:sz w:val="32"/>
-          <w:szCs w:val="32"/>
-        </w:rPr>
-      </w:pPr>
-    </w:p>
-    <w:p>
-      <w:pPr>
-        <w:rPr>
-          <w:sz w:val="32"/>
-          <w:szCs w:val="32"/>
-        </w:rPr>
-      </w:pPr>
-      <w:r>
-        <w:rPr>
-          <w:sz w:val="32"/>
-          <w:szCs w:val="32"/>
-        </w:rPr>
         <w:t>Exception Handling?...</w:t>
       </w:r>
     </w:p>
@@ -4372,7 +5360,7 @@
                     </pic:cNvPicPr>
                   </pic:nvPicPr>
                   <pic:blipFill>
-                    <a:blip r:embed="rId8">
+                    <a:blip r:embed="rId7">
                       <a:extLst>
                         <a:ext uri="{28A0092B-C50C-407E-A947-70E740481C1C}">
                           <a14:useLocalDpi xmlns:a14="http://schemas.microsoft.com/office/drawing/2010/main" val="0"/>
@@ -4470,7 +5458,6 @@
           <w:sz w:val="28"/>
           <w:szCs w:val="28"/>
         </w:rPr>
-        <w:lastRenderedPageBreak/>
         <w:t>Collection:</w:t>
       </w:r>
       <w:r>
@@ -4501,7 +5488,7 @@
                     <pic:cNvPicPr/>
                   </pic:nvPicPr>
                   <pic:blipFill>
-                    <a:blip r:embed="rId9"/>
+                    <a:blip r:embed="rId8"/>
                     <a:stretch>
                       <a:fillRect/>
                     </a:stretch>
@@ -4539,6 +5526,7 @@
           <w:sz w:val="28"/>
           <w:szCs w:val="28"/>
         </w:rPr>
+        <w:lastRenderedPageBreak/>
         <w:t>Collections:</w:t>
       </w:r>
       <w:r>
@@ -4569,7 +5557,7 @@
                     <pic:cNvPicPr/>
                   </pic:nvPicPr>
                   <pic:blipFill>
-                    <a:blip r:embed="rId10"/>
+                    <a:blip r:embed="rId9"/>
                     <a:stretch>
                       <a:fillRect/>
                     </a:stretch>
@@ -4751,6 +5739,7 @@
             <w14:round/>
           </w14:textOutline>
         </w:rPr>
+        <w:lastRenderedPageBreak/>
         <w:t>List,</w:t>
       </w:r>
       <w:r>
@@ -6465,7 +7454,6 @@
                 <w:szCs w:val="28"/>
                 <w14:ligatures w14:val="none"/>
               </w:rPr>
-              <w:lastRenderedPageBreak/>
               <w:t>Typical Use Cases</w:t>
             </w:r>
           </w:p>
@@ -7139,6 +8127,7 @@
             <w14:round/>
           </w14:textOutline>
         </w:rPr>
+        <w:lastRenderedPageBreak/>
         <w:t>Streams</w:t>
       </w:r>
       <w:r>
@@ -7812,7 +8801,6 @@
             <w14:round/>
           </w14:textOutline>
         </w:rPr>
-        <w:lastRenderedPageBreak/>
         <w:t xml:space="preserve">Rate limiting: </w:t>
       </w:r>
       <w:r>
@@ -8420,6 +9408,7 @@
             <w14:round/>
           </w14:textOutline>
         </w:rPr>
+        <w:lastRenderedPageBreak/>
         <w:t xml:space="preserve"> </w:t>
       </w:r>
       <w:r>
@@ -9533,7 +10522,7 @@
                     <pic:cNvPicPr/>
                   </pic:nvPicPr>
                   <pic:blipFill>
-                    <a:blip r:embed="rId11"/>
+                    <a:blip r:embed="rId10"/>
                     <a:stretch>
                       <a:fillRect/>
                     </a:stretch>
@@ -9594,6 +10583,7 @@
             <w14:round/>
           </w14:textOutline>
         </w:rPr>
+        <w:lastRenderedPageBreak/>
         <w:t xml:space="preserve">H2 Database: </w:t>
       </w:r>
       <w:r>
@@ -9728,7 +10718,7 @@
                     <pic:cNvPicPr/>
                   </pic:nvPicPr>
                   <pic:blipFill>
-                    <a:blip r:embed="rId12"/>
+                    <a:blip r:embed="rId11"/>
                     <a:stretch>
                       <a:fillRect/>
                     </a:stretch>
@@ -9803,7 +10793,7 @@
                     <pic:cNvPicPr/>
                   </pic:nvPicPr>
                   <pic:blipFill>
-                    <a:blip r:embed="rId13"/>
+                    <a:blip r:embed="rId12"/>
                     <a:stretch>
                       <a:fillRect/>
                     </a:stretch>
@@ -9989,7 +10979,6 @@
             <w14:round/>
           </w14:textOutline>
         </w:rPr>
-        <w:lastRenderedPageBreak/>
         <w:t xml:space="preserve">Small Footprint: </w:t>
       </w:r>
       <w:r>
@@ -10409,6 +11398,7 @@
             <w14:round/>
           </w14:textOutline>
         </w:rPr>
+        <w:lastRenderedPageBreak/>
         <w:t>Functional Interfaces:</w:t>
       </w:r>
       <w:r>
@@ -10886,7 +11876,7 @@
                     <pic:cNvPicPr/>
                   </pic:nvPicPr>
                   <pic:blipFill>
-                    <a:blip r:embed="rId14"/>
+                    <a:blip r:embed="rId13"/>
                     <a:stretch>
                       <a:fillRect/>
                     </a:stretch>
@@ -10932,7 +11922,6 @@
         <w:rPr>
           <w:noProof/>
         </w:rPr>
-        <w:lastRenderedPageBreak/>
         <w:drawing>
           <wp:inline distT="0" distB="0" distL="0" distR="0" wp14:anchorId="16941E22" wp14:editId="48E83E17">
             <wp:extent cx="5557345" cy="1844040"/>
@@ -10949,7 +11938,7 @@
                     <pic:cNvPicPr/>
                   </pic:nvPicPr>
                   <pic:blipFill>
-                    <a:blip r:embed="rId15"/>
+                    <a:blip r:embed="rId14"/>
                     <a:stretch>
                       <a:fillRect/>
                     </a:stretch>
@@ -11329,6 +12318,7 @@
             <w14:round/>
           </w14:textOutline>
         </w:rPr>
+        <w:lastRenderedPageBreak/>
         <w:t xml:space="preserve">      Call static </w:t>
       </w:r>
       <w:proofErr w:type="gramStart"/>
@@ -12064,7 +13054,6 @@
             <w14:round/>
           </w14:textOutline>
         </w:rPr>
-        <w:lastRenderedPageBreak/>
         <w:t xml:space="preserve">Design better APIs / Methods </w:t>
       </w:r>
     </w:p>
@@ -12463,7 +13452,7 @@
                     <pic:cNvPicPr/>
                   </pic:nvPicPr>
                   <pic:blipFill>
-                    <a:blip r:embed="rId16"/>
+                    <a:blip r:embed="rId15"/>
                     <a:stretch>
                       <a:fillRect/>
                     </a:stretch>
@@ -12715,6 +13704,7 @@
             <w14:round/>
           </w14:textOutline>
         </w:rPr>
+        <w:lastRenderedPageBreak/>
         <w:t xml:space="preserve"> Optional member </w:t>
       </w:r>
       <w:proofErr w:type="gramStart"/>
@@ -12806,7 +13796,7 @@
                     <pic:cNvPicPr/>
                   </pic:nvPicPr>
                   <pic:blipFill>
-                    <a:blip r:embed="rId17"/>
+                    <a:blip r:embed="rId16"/>
                     <a:stretch>
                       <a:fillRect/>
                     </a:stretch>
@@ -13022,7 +14012,6 @@
             <w14:round/>
           </w14:textOutline>
         </w:rPr>
-        <w:lastRenderedPageBreak/>
         <w:t>Where not to use Optional</w:t>
       </w:r>
       <w:r>
@@ -13095,7 +14084,7 @@
                     <pic:cNvPicPr/>
                   </pic:nvPicPr>
                   <pic:blipFill>
-                    <a:blip r:embed="rId18"/>
+                    <a:blip r:embed="rId17"/>
                     <a:stretch>
                       <a:fillRect/>
                     </a:stretch>
@@ -13257,7 +14246,7 @@
         <v:path o:extrusionok="f" gradientshapeok="t" o:connecttype="rect"/>
         <o:lock v:ext="edit" aspectratio="t"/>
       </v:shapetype>
-      <v:shape id="_x0000_i1034" type="#_x0000_t75" style="width:12.6pt;height:12.6pt" o:bullet="t">
+      <v:shape id="_x0000_i1250" type="#_x0000_t75" style="width:11.25pt;height:11.25pt" o:bullet="t">
         <v:imagedata r:id="rId1" o:title="msoE1E4"/>
       </v:shape>
     </w:pict>
@@ -13284,7 +14273,7 @@
       <w:lvlText w:val="o"/>
       <w:lvlJc w:val="left"/>
       <w:pPr>
-        <w:ind w:left="1440" w:hanging="360"/>
+        <w:ind w:left="990" w:hanging="360"/>
       </w:pPr>
       <w:rPr>
         <w:rFonts w:ascii="Courier New" w:hAnsi="Courier New" w:cs="Courier New" w:hint="default"/>
@@ -13376,6 +14365,119 @@
     </w:lvl>
   </w:abstractNum>
   <w:abstractNum w:abstractNumId="1" w15:restartNumberingAfterBreak="0">
+    <w:nsid w:val="089C70CF"/>
+    <w:multiLevelType w:val="hybridMultilevel"/>
+    <w:tmpl w:val="F23EE2A6"/>
+    <w:lvl w:ilvl="0" w:tplc="04090001">
+      <w:start w:val="1"/>
+      <w:numFmt w:val="bullet"/>
+      <w:lvlText w:val=""/>
+      <w:lvlJc w:val="left"/>
+      <w:pPr>
+        <w:ind w:left="450" w:hanging="360"/>
+      </w:pPr>
+      <w:rPr>
+        <w:rFonts w:ascii="Symbol" w:hAnsi="Symbol" w:hint="default"/>
+      </w:rPr>
+    </w:lvl>
+    <w:lvl w:ilvl="1" w:tplc="04090003" w:tentative="1">
+      <w:start w:val="1"/>
+      <w:numFmt w:val="bullet"/>
+      <w:lvlText w:val="o"/>
+      <w:lvlJc w:val="left"/>
+      <w:pPr>
+        <w:ind w:left="1170" w:hanging="360"/>
+      </w:pPr>
+      <w:rPr>
+        <w:rFonts w:ascii="Courier New" w:hAnsi="Courier New" w:cs="Courier New" w:hint="default"/>
+      </w:rPr>
+    </w:lvl>
+    <w:lvl w:ilvl="2" w:tplc="04090005" w:tentative="1">
+      <w:start w:val="1"/>
+      <w:numFmt w:val="bullet"/>
+      <w:lvlText w:val=""/>
+      <w:lvlJc w:val="left"/>
+      <w:pPr>
+        <w:ind w:left="1890" w:hanging="360"/>
+      </w:pPr>
+      <w:rPr>
+        <w:rFonts w:ascii="Wingdings" w:hAnsi="Wingdings" w:hint="default"/>
+      </w:rPr>
+    </w:lvl>
+    <w:lvl w:ilvl="3" w:tplc="04090001" w:tentative="1">
+      <w:start w:val="1"/>
+      <w:numFmt w:val="bullet"/>
+      <w:lvlText w:val=""/>
+      <w:lvlJc w:val="left"/>
+      <w:pPr>
+        <w:ind w:left="2610" w:hanging="360"/>
+      </w:pPr>
+      <w:rPr>
+        <w:rFonts w:ascii="Symbol" w:hAnsi="Symbol" w:hint="default"/>
+      </w:rPr>
+    </w:lvl>
+    <w:lvl w:ilvl="4" w:tplc="04090003" w:tentative="1">
+      <w:start w:val="1"/>
+      <w:numFmt w:val="bullet"/>
+      <w:lvlText w:val="o"/>
+      <w:lvlJc w:val="left"/>
+      <w:pPr>
+        <w:ind w:left="3330" w:hanging="360"/>
+      </w:pPr>
+      <w:rPr>
+        <w:rFonts w:ascii="Courier New" w:hAnsi="Courier New" w:cs="Courier New" w:hint="default"/>
+      </w:rPr>
+    </w:lvl>
+    <w:lvl w:ilvl="5" w:tplc="04090005" w:tentative="1">
+      <w:start w:val="1"/>
+      <w:numFmt w:val="bullet"/>
+      <w:lvlText w:val=""/>
+      <w:lvlJc w:val="left"/>
+      <w:pPr>
+        <w:ind w:left="4050" w:hanging="360"/>
+      </w:pPr>
+      <w:rPr>
+        <w:rFonts w:ascii="Wingdings" w:hAnsi="Wingdings" w:hint="default"/>
+      </w:rPr>
+    </w:lvl>
+    <w:lvl w:ilvl="6" w:tplc="04090001" w:tentative="1">
+      <w:start w:val="1"/>
+      <w:numFmt w:val="bullet"/>
+      <w:lvlText w:val=""/>
+      <w:lvlJc w:val="left"/>
+      <w:pPr>
+        <w:ind w:left="4770" w:hanging="360"/>
+      </w:pPr>
+      <w:rPr>
+        <w:rFonts w:ascii="Symbol" w:hAnsi="Symbol" w:hint="default"/>
+      </w:rPr>
+    </w:lvl>
+    <w:lvl w:ilvl="7" w:tplc="04090003" w:tentative="1">
+      <w:start w:val="1"/>
+      <w:numFmt w:val="bullet"/>
+      <w:lvlText w:val="o"/>
+      <w:lvlJc w:val="left"/>
+      <w:pPr>
+        <w:ind w:left="5490" w:hanging="360"/>
+      </w:pPr>
+      <w:rPr>
+        <w:rFonts w:ascii="Courier New" w:hAnsi="Courier New" w:cs="Courier New" w:hint="default"/>
+      </w:rPr>
+    </w:lvl>
+    <w:lvl w:ilvl="8" w:tplc="04090005" w:tentative="1">
+      <w:start w:val="1"/>
+      <w:numFmt w:val="bullet"/>
+      <w:lvlText w:val=""/>
+      <w:lvlJc w:val="left"/>
+      <w:pPr>
+        <w:ind w:left="6210" w:hanging="360"/>
+      </w:pPr>
+      <w:rPr>
+        <w:rFonts w:ascii="Wingdings" w:hAnsi="Wingdings" w:hint="default"/>
+      </w:rPr>
+    </w:lvl>
+  </w:abstractNum>
+  <w:abstractNum w:abstractNumId="2" w15:restartNumberingAfterBreak="0">
     <w:nsid w:val="09006E41"/>
     <w:multiLevelType w:val="hybridMultilevel"/>
     <w:tmpl w:val="15BC24CA"/>
@@ -13488,7 +14590,7 @@
       </w:rPr>
     </w:lvl>
   </w:abstractNum>
-  <w:abstractNum w:abstractNumId="2" w15:restartNumberingAfterBreak="0">
+  <w:abstractNum w:abstractNumId="3" w15:restartNumberingAfterBreak="0">
     <w:nsid w:val="0DEB1A25"/>
     <w:multiLevelType w:val="hybridMultilevel"/>
     <w:tmpl w:val="64BE2D1A"/>
@@ -13601,7 +14703,7 @@
       </w:rPr>
     </w:lvl>
   </w:abstractNum>
-  <w:abstractNum w:abstractNumId="3" w15:restartNumberingAfterBreak="0">
+  <w:abstractNum w:abstractNumId="4" w15:restartNumberingAfterBreak="0">
     <w:nsid w:val="0DFD433E"/>
     <w:multiLevelType w:val="hybridMultilevel"/>
     <w:tmpl w:val="F5CADFF6"/>
@@ -13714,7 +14816,7 @@
       </w:rPr>
     </w:lvl>
   </w:abstractNum>
-  <w:abstractNum w:abstractNumId="4" w15:restartNumberingAfterBreak="0">
+  <w:abstractNum w:abstractNumId="5" w15:restartNumberingAfterBreak="0">
     <w:nsid w:val="1607343D"/>
     <w:multiLevelType w:val="hybridMultilevel"/>
     <w:tmpl w:val="9080F31E"/>
@@ -13827,10 +14929,10 @@
       </w:rPr>
     </w:lvl>
   </w:abstractNum>
-  <w:abstractNum w:abstractNumId="5" w15:restartNumberingAfterBreak="0">
+  <w:abstractNum w:abstractNumId="6" w15:restartNumberingAfterBreak="0">
     <w:nsid w:val="16FF67FD"/>
     <w:multiLevelType w:val="hybridMultilevel"/>
-    <w:tmpl w:val="5302CECE"/>
+    <w:tmpl w:val="06D46600"/>
     <w:lvl w:ilvl="0" w:tplc="04090001">
       <w:start w:val="1"/>
       <w:numFmt w:val="bullet"/>
@@ -13849,98 +14951,99 @@
       <w:lvlText w:val="o"/>
       <w:lvlJc w:val="left"/>
       <w:pPr>
-        <w:ind w:left="1440" w:hanging="360"/>
+        <w:ind w:left="900" w:hanging="360"/>
       </w:pPr>
       <w:rPr>
         <w:rFonts w:ascii="Courier New" w:hAnsi="Courier New" w:cs="Courier New" w:hint="default"/>
       </w:rPr>
     </w:lvl>
-    <w:lvl w:ilvl="2" w:tplc="04090005" w:tentative="1">
+    <w:lvl w:ilvl="2" w:tplc="AAE2227A">
+      <w:start w:val="1"/>
+      <w:numFmt w:val="bullet"/>
+      <w:lvlText w:val=""/>
+      <w:lvlJc w:val="left"/>
+      <w:pPr>
+        <w:ind w:left="1260" w:hanging="360"/>
+      </w:pPr>
+      <w:rPr>
+        <w:rFonts w:ascii="Symbol" w:hAnsi="Symbol" w:hint="default"/>
+        <w:color w:val="auto"/>
+      </w:rPr>
+    </w:lvl>
+    <w:lvl w:ilvl="3" w:tplc="04090001">
+      <w:start w:val="1"/>
+      <w:numFmt w:val="bullet"/>
+      <w:lvlText w:val=""/>
+      <w:lvlJc w:val="left"/>
+      <w:pPr>
+        <w:ind w:left="1620" w:hanging="360"/>
+      </w:pPr>
+      <w:rPr>
+        <w:rFonts w:ascii="Symbol" w:hAnsi="Symbol" w:hint="default"/>
+      </w:rPr>
+    </w:lvl>
+    <w:lvl w:ilvl="4" w:tplc="04090003" w:tentative="1">
+      <w:start w:val="1"/>
+      <w:numFmt w:val="bullet"/>
+      <w:lvlText w:val="o"/>
+      <w:lvlJc w:val="left"/>
+      <w:pPr>
+        <w:ind w:left="3600" w:hanging="360"/>
+      </w:pPr>
+      <w:rPr>
+        <w:rFonts w:ascii="Courier New" w:hAnsi="Courier New" w:cs="Courier New" w:hint="default"/>
+      </w:rPr>
+    </w:lvl>
+    <w:lvl w:ilvl="5" w:tplc="04090005" w:tentative="1">
       <w:start w:val="1"/>
       <w:numFmt w:val="bullet"/>
       <w:lvlText w:val=""/>
       <w:lvlJc w:val="left"/>
       <w:pPr>
-        <w:ind w:left="2160" w:hanging="360"/>
+        <w:ind w:left="4320" w:hanging="360"/>
       </w:pPr>
       <w:rPr>
         <w:rFonts w:ascii="Wingdings" w:hAnsi="Wingdings" w:hint="default"/>
       </w:rPr>
     </w:lvl>
-    <w:lvl w:ilvl="3" w:tplc="04090001">
+    <w:lvl w:ilvl="6" w:tplc="04090001" w:tentative="1">
       <w:start w:val="1"/>
       <w:numFmt w:val="bullet"/>
       <w:lvlText w:val=""/>
       <w:lvlJc w:val="left"/>
       <w:pPr>
-        <w:ind w:left="2880" w:hanging="360"/>
+        <w:ind w:left="5040" w:hanging="360"/>
       </w:pPr>
       <w:rPr>
         <w:rFonts w:ascii="Symbol" w:hAnsi="Symbol" w:hint="default"/>
       </w:rPr>
     </w:lvl>
-    <w:lvl w:ilvl="4" w:tplc="04090003" w:tentative="1">
+    <w:lvl w:ilvl="7" w:tplc="04090003" w:tentative="1">
       <w:start w:val="1"/>
       <w:numFmt w:val="bullet"/>
       <w:lvlText w:val="o"/>
       <w:lvlJc w:val="left"/>
       <w:pPr>
-        <w:ind w:left="3600" w:hanging="360"/>
+        <w:ind w:left="5760" w:hanging="360"/>
       </w:pPr>
       <w:rPr>
         <w:rFonts w:ascii="Courier New" w:hAnsi="Courier New" w:cs="Courier New" w:hint="default"/>
       </w:rPr>
     </w:lvl>
-    <w:lvl w:ilvl="5" w:tplc="04090005" w:tentative="1">
+    <w:lvl w:ilvl="8" w:tplc="04090005" w:tentative="1">
       <w:start w:val="1"/>
       <w:numFmt w:val="bullet"/>
       <w:lvlText w:val=""/>
       <w:lvlJc w:val="left"/>
       <w:pPr>
-        <w:ind w:left="4320" w:hanging="360"/>
+        <w:ind w:left="6480" w:hanging="360"/>
       </w:pPr>
       <w:rPr>
         <w:rFonts w:ascii="Wingdings" w:hAnsi="Wingdings" w:hint="default"/>
       </w:rPr>
     </w:lvl>
-    <w:lvl w:ilvl="6" w:tplc="04090001" w:tentative="1">
-      <w:start w:val="1"/>
-      <w:numFmt w:val="bullet"/>
-      <w:lvlText w:val=""/>
-      <w:lvlJc w:val="left"/>
-      <w:pPr>
-        <w:ind w:left="5040" w:hanging="360"/>
-      </w:pPr>
-      <w:rPr>
-        <w:rFonts w:ascii="Symbol" w:hAnsi="Symbol" w:hint="default"/>
-      </w:rPr>
-    </w:lvl>
-    <w:lvl w:ilvl="7" w:tplc="04090003" w:tentative="1">
-      <w:start w:val="1"/>
-      <w:numFmt w:val="bullet"/>
-      <w:lvlText w:val="o"/>
-      <w:lvlJc w:val="left"/>
-      <w:pPr>
-        <w:ind w:left="5760" w:hanging="360"/>
-      </w:pPr>
-      <w:rPr>
-        <w:rFonts w:ascii="Courier New" w:hAnsi="Courier New" w:cs="Courier New" w:hint="default"/>
-      </w:rPr>
-    </w:lvl>
-    <w:lvl w:ilvl="8" w:tplc="04090005" w:tentative="1">
-      <w:start w:val="1"/>
-      <w:numFmt w:val="bullet"/>
-      <w:lvlText w:val=""/>
-      <w:lvlJc w:val="left"/>
-      <w:pPr>
-        <w:ind w:left="6480" w:hanging="360"/>
-      </w:pPr>
-      <w:rPr>
-        <w:rFonts w:ascii="Wingdings" w:hAnsi="Wingdings" w:hint="default"/>
-      </w:rPr>
-    </w:lvl>
   </w:abstractNum>
-  <w:abstractNum w:abstractNumId="6" w15:restartNumberingAfterBreak="0">
+  <w:abstractNum w:abstractNumId="7" w15:restartNumberingAfterBreak="0">
     <w:nsid w:val="187A35F7"/>
     <w:multiLevelType w:val="hybridMultilevel"/>
     <w:tmpl w:val="C276B424"/>
@@ -14053,7 +15156,7 @@
       </w:rPr>
     </w:lvl>
   </w:abstractNum>
-  <w:abstractNum w:abstractNumId="7" w15:restartNumberingAfterBreak="0">
+  <w:abstractNum w:abstractNumId="8" w15:restartNumberingAfterBreak="0">
     <w:nsid w:val="1DFE4AF3"/>
     <w:multiLevelType w:val="hybridMultilevel"/>
     <w:tmpl w:val="21CCF746"/>
@@ -14166,7 +15269,7 @@
       </w:rPr>
     </w:lvl>
   </w:abstractNum>
-  <w:abstractNum w:abstractNumId="8" w15:restartNumberingAfterBreak="0">
+  <w:abstractNum w:abstractNumId="9" w15:restartNumberingAfterBreak="0">
     <w:nsid w:val="1EDB63D2"/>
     <w:multiLevelType w:val="hybridMultilevel"/>
     <w:tmpl w:val="9FBC93F4"/>
@@ -14279,7 +15382,120 @@
       </w:rPr>
     </w:lvl>
   </w:abstractNum>
-  <w:abstractNum w:abstractNumId="9" w15:restartNumberingAfterBreak="0">
+  <w:abstractNum w:abstractNumId="10" w15:restartNumberingAfterBreak="0">
+    <w:nsid w:val="25A5529E"/>
+    <w:multiLevelType w:val="hybridMultilevel"/>
+    <w:tmpl w:val="508C88C0"/>
+    <w:lvl w:ilvl="0" w:tplc="04090001">
+      <w:start w:val="1"/>
+      <w:numFmt w:val="bullet"/>
+      <w:lvlText w:val=""/>
+      <w:lvlJc w:val="left"/>
+      <w:pPr>
+        <w:ind w:left="1260" w:hanging="360"/>
+      </w:pPr>
+      <w:rPr>
+        <w:rFonts w:ascii="Symbol" w:hAnsi="Symbol" w:hint="default"/>
+      </w:rPr>
+    </w:lvl>
+    <w:lvl w:ilvl="1" w:tplc="04090003" w:tentative="1">
+      <w:start w:val="1"/>
+      <w:numFmt w:val="bullet"/>
+      <w:lvlText w:val="o"/>
+      <w:lvlJc w:val="left"/>
+      <w:pPr>
+        <w:ind w:left="1980" w:hanging="360"/>
+      </w:pPr>
+      <w:rPr>
+        <w:rFonts w:ascii="Courier New" w:hAnsi="Courier New" w:cs="Courier New" w:hint="default"/>
+      </w:rPr>
+    </w:lvl>
+    <w:lvl w:ilvl="2" w:tplc="04090005" w:tentative="1">
+      <w:start w:val="1"/>
+      <w:numFmt w:val="bullet"/>
+      <w:lvlText w:val=""/>
+      <w:lvlJc w:val="left"/>
+      <w:pPr>
+        <w:ind w:left="2700" w:hanging="360"/>
+      </w:pPr>
+      <w:rPr>
+        <w:rFonts w:ascii="Wingdings" w:hAnsi="Wingdings" w:hint="default"/>
+      </w:rPr>
+    </w:lvl>
+    <w:lvl w:ilvl="3" w:tplc="04090001" w:tentative="1">
+      <w:start w:val="1"/>
+      <w:numFmt w:val="bullet"/>
+      <w:lvlText w:val=""/>
+      <w:lvlJc w:val="left"/>
+      <w:pPr>
+        <w:ind w:left="3420" w:hanging="360"/>
+      </w:pPr>
+      <w:rPr>
+        <w:rFonts w:ascii="Symbol" w:hAnsi="Symbol" w:hint="default"/>
+      </w:rPr>
+    </w:lvl>
+    <w:lvl w:ilvl="4" w:tplc="04090003" w:tentative="1">
+      <w:start w:val="1"/>
+      <w:numFmt w:val="bullet"/>
+      <w:lvlText w:val="o"/>
+      <w:lvlJc w:val="left"/>
+      <w:pPr>
+        <w:ind w:left="4140" w:hanging="360"/>
+      </w:pPr>
+      <w:rPr>
+        <w:rFonts w:ascii="Courier New" w:hAnsi="Courier New" w:cs="Courier New" w:hint="default"/>
+      </w:rPr>
+    </w:lvl>
+    <w:lvl w:ilvl="5" w:tplc="04090005" w:tentative="1">
+      <w:start w:val="1"/>
+      <w:numFmt w:val="bullet"/>
+      <w:lvlText w:val=""/>
+      <w:lvlJc w:val="left"/>
+      <w:pPr>
+        <w:ind w:left="4860" w:hanging="360"/>
+      </w:pPr>
+      <w:rPr>
+        <w:rFonts w:ascii="Wingdings" w:hAnsi="Wingdings" w:hint="default"/>
+      </w:rPr>
+    </w:lvl>
+    <w:lvl w:ilvl="6" w:tplc="04090001" w:tentative="1">
+      <w:start w:val="1"/>
+      <w:numFmt w:val="bullet"/>
+      <w:lvlText w:val=""/>
+      <w:lvlJc w:val="left"/>
+      <w:pPr>
+        <w:ind w:left="5580" w:hanging="360"/>
+      </w:pPr>
+      <w:rPr>
+        <w:rFonts w:ascii="Symbol" w:hAnsi="Symbol" w:hint="default"/>
+      </w:rPr>
+    </w:lvl>
+    <w:lvl w:ilvl="7" w:tplc="04090003" w:tentative="1">
+      <w:start w:val="1"/>
+      <w:numFmt w:val="bullet"/>
+      <w:lvlText w:val="o"/>
+      <w:lvlJc w:val="left"/>
+      <w:pPr>
+        <w:ind w:left="6300" w:hanging="360"/>
+      </w:pPr>
+      <w:rPr>
+        <w:rFonts w:ascii="Courier New" w:hAnsi="Courier New" w:cs="Courier New" w:hint="default"/>
+      </w:rPr>
+    </w:lvl>
+    <w:lvl w:ilvl="8" w:tplc="04090005" w:tentative="1">
+      <w:start w:val="1"/>
+      <w:numFmt w:val="bullet"/>
+      <w:lvlText w:val=""/>
+      <w:lvlJc w:val="left"/>
+      <w:pPr>
+        <w:ind w:left="7020" w:hanging="360"/>
+      </w:pPr>
+      <w:rPr>
+        <w:rFonts w:ascii="Wingdings" w:hAnsi="Wingdings" w:hint="default"/>
+      </w:rPr>
+    </w:lvl>
+  </w:abstractNum>
+  <w:abstractNum w:abstractNumId="11" w15:restartNumberingAfterBreak="0">
     <w:nsid w:val="26135CA5"/>
     <w:multiLevelType w:val="hybridMultilevel"/>
     <w:tmpl w:val="023618CA"/>
@@ -14368,7 +15584,7 @@
       </w:pPr>
     </w:lvl>
   </w:abstractNum>
-  <w:abstractNum w:abstractNumId="10" w15:restartNumberingAfterBreak="0">
+  <w:abstractNum w:abstractNumId="12" w15:restartNumberingAfterBreak="0">
     <w:nsid w:val="2E651BF2"/>
     <w:multiLevelType w:val="hybridMultilevel"/>
     <w:tmpl w:val="7056F636"/>
@@ -14481,7 +15697,7 @@
       </w:rPr>
     </w:lvl>
   </w:abstractNum>
-  <w:abstractNum w:abstractNumId="11" w15:restartNumberingAfterBreak="0">
+  <w:abstractNum w:abstractNumId="13" w15:restartNumberingAfterBreak="0">
     <w:nsid w:val="2EC042D1"/>
     <w:multiLevelType w:val="hybridMultilevel"/>
     <w:tmpl w:val="631ECFCC"/>
@@ -14594,7 +15810,7 @@
       </w:rPr>
     </w:lvl>
   </w:abstractNum>
-  <w:abstractNum w:abstractNumId="12" w15:restartNumberingAfterBreak="0">
+  <w:abstractNum w:abstractNumId="14" w15:restartNumberingAfterBreak="0">
     <w:nsid w:val="31193613"/>
     <w:multiLevelType w:val="hybridMultilevel"/>
     <w:tmpl w:val="A372BA1A"/>
@@ -14708,7 +15924,7 @@
       </w:rPr>
     </w:lvl>
   </w:abstractNum>
-  <w:abstractNum w:abstractNumId="13" w15:restartNumberingAfterBreak="0">
+  <w:abstractNum w:abstractNumId="15" w15:restartNumberingAfterBreak="0">
     <w:nsid w:val="37963A03"/>
     <w:multiLevelType w:val="hybridMultilevel"/>
     <w:tmpl w:val="845AEA4E"/>
@@ -14821,7 +16037,7 @@
       </w:rPr>
     </w:lvl>
   </w:abstractNum>
-  <w:abstractNum w:abstractNumId="14" w15:restartNumberingAfterBreak="0">
+  <w:abstractNum w:abstractNumId="16" w15:restartNumberingAfterBreak="0">
     <w:nsid w:val="39011DBD"/>
     <w:multiLevelType w:val="hybridMultilevel"/>
     <w:tmpl w:val="CF4C1B94"/>
@@ -14935,7 +16151,7 @@
       </w:rPr>
     </w:lvl>
   </w:abstractNum>
-  <w:abstractNum w:abstractNumId="15" w15:restartNumberingAfterBreak="0">
+  <w:abstractNum w:abstractNumId="17" w15:restartNumberingAfterBreak="0">
     <w:nsid w:val="3B2663E8"/>
     <w:multiLevelType w:val="hybridMultilevel"/>
     <w:tmpl w:val="5D760C48"/>
@@ -15048,7 +16264,7 @@
       </w:rPr>
     </w:lvl>
   </w:abstractNum>
-  <w:abstractNum w:abstractNumId="16" w15:restartNumberingAfterBreak="0">
+  <w:abstractNum w:abstractNumId="18" w15:restartNumberingAfterBreak="0">
     <w:nsid w:val="3B2823A3"/>
     <w:multiLevelType w:val="hybridMultilevel"/>
     <w:tmpl w:val="049AF824"/>
@@ -15162,7 +16378,7 @@
       </w:rPr>
     </w:lvl>
   </w:abstractNum>
-  <w:abstractNum w:abstractNumId="17" w15:restartNumberingAfterBreak="0">
+  <w:abstractNum w:abstractNumId="19" w15:restartNumberingAfterBreak="0">
     <w:nsid w:val="43F430C2"/>
     <w:multiLevelType w:val="hybridMultilevel"/>
     <w:tmpl w:val="7500223C"/>
@@ -15275,7 +16491,7 @@
       </w:rPr>
     </w:lvl>
   </w:abstractNum>
-  <w:abstractNum w:abstractNumId="18" w15:restartNumberingAfterBreak="0">
+  <w:abstractNum w:abstractNumId="20" w15:restartNumberingAfterBreak="0">
     <w:nsid w:val="45B3190C"/>
     <w:multiLevelType w:val="hybridMultilevel"/>
     <w:tmpl w:val="436E3A5C"/>
@@ -15388,7 +16604,7 @@
       </w:rPr>
     </w:lvl>
   </w:abstractNum>
-  <w:abstractNum w:abstractNumId="19" w15:restartNumberingAfterBreak="0">
+  <w:abstractNum w:abstractNumId="21" w15:restartNumberingAfterBreak="0">
     <w:nsid w:val="46752AB1"/>
     <w:multiLevelType w:val="hybridMultilevel"/>
     <w:tmpl w:val="F93AE7E4"/>
@@ -15501,7 +16717,7 @@
       </w:rPr>
     </w:lvl>
   </w:abstractNum>
-  <w:abstractNum w:abstractNumId="20" w15:restartNumberingAfterBreak="0">
+  <w:abstractNum w:abstractNumId="22" w15:restartNumberingAfterBreak="0">
     <w:nsid w:val="49EF228E"/>
     <w:multiLevelType w:val="hybridMultilevel"/>
     <w:tmpl w:val="46A23BEE"/>
@@ -15590,7 +16806,7 @@
       </w:pPr>
     </w:lvl>
   </w:abstractNum>
-  <w:abstractNum w:abstractNumId="21" w15:restartNumberingAfterBreak="0">
+  <w:abstractNum w:abstractNumId="23" w15:restartNumberingAfterBreak="0">
     <w:nsid w:val="50E11B77"/>
     <w:multiLevelType w:val="hybridMultilevel"/>
     <w:tmpl w:val="8ACC3296"/>
@@ -15704,7 +16920,7 @@
       </w:rPr>
     </w:lvl>
   </w:abstractNum>
-  <w:abstractNum w:abstractNumId="22" w15:restartNumberingAfterBreak="0">
+  <w:abstractNum w:abstractNumId="24" w15:restartNumberingAfterBreak="0">
     <w:nsid w:val="56B52137"/>
     <w:multiLevelType w:val="hybridMultilevel"/>
     <w:tmpl w:val="30D02890"/>
@@ -15817,7 +17033,7 @@
       </w:rPr>
     </w:lvl>
   </w:abstractNum>
-  <w:abstractNum w:abstractNumId="23" w15:restartNumberingAfterBreak="0">
+  <w:abstractNum w:abstractNumId="25" w15:restartNumberingAfterBreak="0">
     <w:nsid w:val="582F5E6E"/>
     <w:multiLevelType w:val="hybridMultilevel"/>
     <w:tmpl w:val="A8764778"/>
@@ -15931,11 +17147,11 @@
       </w:rPr>
     </w:lvl>
   </w:abstractNum>
-  <w:abstractNum w:abstractNumId="24" w15:restartNumberingAfterBreak="0">
+  <w:abstractNum w:abstractNumId="26" w15:restartNumberingAfterBreak="0">
     <w:nsid w:val="5B9E790C"/>
     <w:multiLevelType w:val="hybridMultilevel"/>
-    <w:tmpl w:val="473C5EAC"/>
-    <w:lvl w:ilvl="0" w:tplc="04090001">
+    <w:tmpl w:val="EAA68596"/>
+    <w:lvl w:ilvl="0" w:tplc="54280326">
       <w:start w:val="1"/>
       <w:numFmt w:val="bullet"/>
       <w:lvlText w:val=""/>
@@ -15945,6 +17161,7 @@
       </w:pPr>
       <w:rPr>
         <w:rFonts w:ascii="Symbol" w:hAnsi="Symbol" w:hint="default"/>
+        <w:color w:val="auto"/>
       </w:rPr>
     </w:lvl>
     <w:lvl w:ilvl="1" w:tplc="04090003">
@@ -16044,7 +17261,7 @@
       </w:rPr>
     </w:lvl>
   </w:abstractNum>
-  <w:abstractNum w:abstractNumId="25" w15:restartNumberingAfterBreak="0">
+  <w:abstractNum w:abstractNumId="27" w15:restartNumberingAfterBreak="0">
     <w:nsid w:val="61264843"/>
     <w:multiLevelType w:val="hybridMultilevel"/>
     <w:tmpl w:val="F7EE2CA6"/>
@@ -16157,7 +17374,7 @@
       </w:rPr>
     </w:lvl>
   </w:abstractNum>
-  <w:abstractNum w:abstractNumId="26" w15:restartNumberingAfterBreak="0">
+  <w:abstractNum w:abstractNumId="28" w15:restartNumberingAfterBreak="0">
     <w:nsid w:val="61281041"/>
     <w:multiLevelType w:val="hybridMultilevel"/>
     <w:tmpl w:val="4CB8A7CA"/>
@@ -16270,7 +17487,7 @@
       </w:rPr>
     </w:lvl>
   </w:abstractNum>
-  <w:abstractNum w:abstractNumId="27" w15:restartNumberingAfterBreak="0">
+  <w:abstractNum w:abstractNumId="29" w15:restartNumberingAfterBreak="0">
     <w:nsid w:val="65DC77FA"/>
     <w:multiLevelType w:val="hybridMultilevel"/>
     <w:tmpl w:val="7C009E50"/>
@@ -16383,7 +17600,7 @@
       </w:rPr>
     </w:lvl>
   </w:abstractNum>
-  <w:abstractNum w:abstractNumId="28" w15:restartNumberingAfterBreak="0">
+  <w:abstractNum w:abstractNumId="30" w15:restartNumberingAfterBreak="0">
     <w:nsid w:val="66121A8E"/>
     <w:multiLevelType w:val="hybridMultilevel"/>
     <w:tmpl w:val="D4C67152"/>
@@ -16496,7 +17713,7 @@
       </w:rPr>
     </w:lvl>
   </w:abstractNum>
-  <w:abstractNum w:abstractNumId="29" w15:restartNumberingAfterBreak="0">
+  <w:abstractNum w:abstractNumId="31" w15:restartNumberingAfterBreak="0">
     <w:nsid w:val="67C712CE"/>
     <w:multiLevelType w:val="hybridMultilevel"/>
     <w:tmpl w:val="ECD2D24E"/>
@@ -16610,7 +17827,7 @@
       </w:rPr>
     </w:lvl>
   </w:abstractNum>
-  <w:abstractNum w:abstractNumId="30" w15:restartNumberingAfterBreak="0">
+  <w:abstractNum w:abstractNumId="32" w15:restartNumberingAfterBreak="0">
     <w:nsid w:val="78743A69"/>
     <w:multiLevelType w:val="hybridMultilevel"/>
     <w:tmpl w:val="3C4EE7EA"/>
@@ -16723,7 +17940,7 @@
       </w:rPr>
     </w:lvl>
   </w:abstractNum>
-  <w:abstractNum w:abstractNumId="31" w15:restartNumberingAfterBreak="0">
+  <w:abstractNum w:abstractNumId="33" w15:restartNumberingAfterBreak="0">
     <w:nsid w:val="7F0B1447"/>
     <w:multiLevelType w:val="hybridMultilevel"/>
     <w:tmpl w:val="1D2EB4B8"/>
@@ -16837,100 +18054,106 @@
     </w:lvl>
   </w:abstractNum>
   <w:num w:numId="1" w16cid:durableId="508836674">
-    <w:abstractNumId w:val="2"/>
+    <w:abstractNumId w:val="3"/>
   </w:num>
   <w:num w:numId="2" w16cid:durableId="1878811983">
+    <w:abstractNumId w:val="21"/>
+  </w:num>
+  <w:num w:numId="3" w16cid:durableId="1117717044">
+    <w:abstractNumId w:val="17"/>
+  </w:num>
+  <w:num w:numId="4" w16cid:durableId="2047020171">
+    <w:abstractNumId w:val="26"/>
+  </w:num>
+  <w:num w:numId="5" w16cid:durableId="313922246">
+    <w:abstractNumId w:val="32"/>
+  </w:num>
+  <w:num w:numId="6" w16cid:durableId="1089699366">
     <w:abstractNumId w:val="19"/>
   </w:num>
-  <w:num w:numId="3" w16cid:durableId="1117717044">
-    <w:abstractNumId w:val="15"/>
-  </w:num>
-  <w:num w:numId="4" w16cid:durableId="2047020171">
-    <w:abstractNumId w:val="24"/>
-  </w:num>
-  <w:num w:numId="5" w16cid:durableId="313922246">
+  <w:num w:numId="7" w16cid:durableId="1083835254">
     <w:abstractNumId w:val="30"/>
-  </w:num>
-  <w:num w:numId="6" w16cid:durableId="1089699366">
-    <w:abstractNumId w:val="17"/>
-  </w:num>
-  <w:num w:numId="7" w16cid:durableId="1083835254">
-    <w:abstractNumId w:val="28"/>
   </w:num>
   <w:num w:numId="8" w16cid:durableId="2083483832">
     <w:abstractNumId w:val="0"/>
   </w:num>
   <w:num w:numId="9" w16cid:durableId="1584416179">
+    <w:abstractNumId w:val="6"/>
+  </w:num>
+  <w:num w:numId="10" w16cid:durableId="1745764625">
+    <w:abstractNumId w:val="25"/>
+  </w:num>
+  <w:num w:numId="11" w16cid:durableId="1377973221">
     <w:abstractNumId w:val="5"/>
   </w:num>
-  <w:num w:numId="10" w16cid:durableId="1745764625">
+  <w:num w:numId="12" w16cid:durableId="92823163">
+    <w:abstractNumId w:val="27"/>
+  </w:num>
+  <w:num w:numId="13" w16cid:durableId="1961181908">
+    <w:abstractNumId w:val="4"/>
+  </w:num>
+  <w:num w:numId="14" w16cid:durableId="518659649">
+    <w:abstractNumId w:val="28"/>
+  </w:num>
+  <w:num w:numId="15" w16cid:durableId="355161128">
+    <w:abstractNumId w:val="20"/>
+  </w:num>
+  <w:num w:numId="16" w16cid:durableId="1442649272">
+    <w:abstractNumId w:val="8"/>
+  </w:num>
+  <w:num w:numId="17" w16cid:durableId="1250772507">
+    <w:abstractNumId w:val="15"/>
+  </w:num>
+  <w:num w:numId="18" w16cid:durableId="12272895">
+    <w:abstractNumId w:val="13"/>
+  </w:num>
+  <w:num w:numId="19" w16cid:durableId="2024355105">
+    <w:abstractNumId w:val="29"/>
+  </w:num>
+  <w:num w:numId="20" w16cid:durableId="1595549785">
+    <w:abstractNumId w:val="2"/>
+  </w:num>
+  <w:num w:numId="21" w16cid:durableId="1157302759">
+    <w:abstractNumId w:val="9"/>
+  </w:num>
+  <w:num w:numId="22" w16cid:durableId="940334516">
+    <w:abstractNumId w:val="33"/>
+  </w:num>
+  <w:num w:numId="23" w16cid:durableId="887297557">
+    <w:abstractNumId w:val="14"/>
+  </w:num>
+  <w:num w:numId="24" w16cid:durableId="613175809">
+    <w:abstractNumId w:val="12"/>
+  </w:num>
+  <w:num w:numId="25" w16cid:durableId="145518096">
+    <w:abstractNumId w:val="7"/>
+  </w:num>
+  <w:num w:numId="26" w16cid:durableId="448864731">
+    <w:abstractNumId w:val="22"/>
+  </w:num>
+  <w:num w:numId="27" w16cid:durableId="940258899">
+    <w:abstractNumId w:val="11"/>
+  </w:num>
+  <w:num w:numId="28" w16cid:durableId="221916851">
+    <w:abstractNumId w:val="18"/>
+  </w:num>
+  <w:num w:numId="29" w16cid:durableId="1550339262">
+    <w:abstractNumId w:val="31"/>
+  </w:num>
+  <w:num w:numId="30" w16cid:durableId="870069083">
+    <w:abstractNumId w:val="24"/>
+  </w:num>
+  <w:num w:numId="31" w16cid:durableId="442581736">
+    <w:abstractNumId w:val="16"/>
+  </w:num>
+  <w:num w:numId="32" w16cid:durableId="1761871204">
     <w:abstractNumId w:val="23"/>
   </w:num>
-  <w:num w:numId="11" w16cid:durableId="1377973221">
-    <w:abstractNumId w:val="4"/>
-  </w:num>
-  <w:num w:numId="12" w16cid:durableId="92823163">
-    <w:abstractNumId w:val="25"/>
-  </w:num>
-  <w:num w:numId="13" w16cid:durableId="1961181908">
-    <w:abstractNumId w:val="3"/>
-  </w:num>
-  <w:num w:numId="14" w16cid:durableId="518659649">
-    <w:abstractNumId w:val="26"/>
-  </w:num>
-  <w:num w:numId="15" w16cid:durableId="355161128">
-    <w:abstractNumId w:val="18"/>
-  </w:num>
-  <w:num w:numId="16" w16cid:durableId="1442649272">
-    <w:abstractNumId w:val="7"/>
-  </w:num>
-  <w:num w:numId="17" w16cid:durableId="1250772507">
-    <w:abstractNumId w:val="13"/>
-  </w:num>
-  <w:num w:numId="18" w16cid:durableId="12272895">
-    <w:abstractNumId w:val="11"/>
-  </w:num>
-  <w:num w:numId="19" w16cid:durableId="2024355105">
-    <w:abstractNumId w:val="27"/>
-  </w:num>
-  <w:num w:numId="20" w16cid:durableId="1595549785">
-    <w:abstractNumId w:val="1"/>
-  </w:num>
-  <w:num w:numId="21" w16cid:durableId="1157302759">
-    <w:abstractNumId w:val="8"/>
-  </w:num>
-  <w:num w:numId="22" w16cid:durableId="940334516">
-    <w:abstractNumId w:val="31"/>
-  </w:num>
-  <w:num w:numId="23" w16cid:durableId="887297557">
-    <w:abstractNumId w:val="12"/>
-  </w:num>
-  <w:num w:numId="24" w16cid:durableId="613175809">
+  <w:num w:numId="33" w16cid:durableId="865555683">
     <w:abstractNumId w:val="10"/>
   </w:num>
-  <w:num w:numId="25" w16cid:durableId="145518096">
-    <w:abstractNumId w:val="6"/>
-  </w:num>
-  <w:num w:numId="26" w16cid:durableId="448864731">
-    <w:abstractNumId w:val="20"/>
-  </w:num>
-  <w:num w:numId="27" w16cid:durableId="940258899">
-    <w:abstractNumId w:val="9"/>
-  </w:num>
-  <w:num w:numId="28" w16cid:durableId="221916851">
-    <w:abstractNumId w:val="16"/>
-  </w:num>
-  <w:num w:numId="29" w16cid:durableId="1550339262">
-    <w:abstractNumId w:val="29"/>
-  </w:num>
-  <w:num w:numId="30" w16cid:durableId="870069083">
-    <w:abstractNumId w:val="22"/>
-  </w:num>
-  <w:num w:numId="31" w16cid:durableId="442581736">
-    <w:abstractNumId w:val="14"/>
-  </w:num>
-  <w:num w:numId="32" w16cid:durableId="1761871204">
-    <w:abstractNumId w:val="21"/>
+  <w:num w:numId="34" w16cid:durableId="7028459">
+    <w:abstractNumId w:val="1"/>
   </w:num>
   <w:numIdMacAtCleanup w:val="30"/>
 </w:numbering>
@@ -17405,7 +18628,6 @@
   <w:style w:type="character" w:default="1" w:styleId="DefaultParagraphFont">
     <w:name w:val="Default Paragraph Font"/>
     <w:uiPriority w:val="1"/>
-    <w:semiHidden/>
     <w:unhideWhenUsed/>
   </w:style>
   <w:style w:type="table" w:default="1" w:styleId="TableNormal">

--- a/General Tricks.docx
+++ b/General Tricks.docx
@@ -2418,7 +2418,6 @@
           <w:sz w:val="32"/>
           <w:szCs w:val="32"/>
           <w:highlight w:val="cyan"/>
-          <w:lang/>
         </w:rPr>
         <w:t xml:space="preserve">&amp; </w:t>
       </w:r>
@@ -3735,7 +3734,52 @@
           <w:szCs w:val="32"/>
         </w:rPr>
         <w:lastRenderedPageBreak/>
-        <w:t xml:space="preserve">Static </w:t>
+        <w:t xml:space="preserve">Static Inner Class: </w:t>
+      </w:r>
+      <w:r>
+        <w:rPr>
+          <w:b/>
+          <w:bCs/>
+          <w:sz w:val="32"/>
+          <w:szCs w:val="32"/>
+        </w:rPr>
+        <w:t xml:space="preserve">class declared </w:t>
+      </w:r>
+      <w:r>
+        <w:rPr>
+          <w:b/>
+          <w:bCs/>
+          <w:sz w:val="32"/>
+          <w:szCs w:val="32"/>
+        </w:rPr>
+        <w:t xml:space="preserve">as static </w:t>
+      </w:r>
+      <w:r>
+        <w:rPr>
+          <w:b/>
+          <w:bCs/>
+          <w:sz w:val="32"/>
+          <w:szCs w:val="32"/>
+        </w:rPr>
+        <w:t xml:space="preserve">inside </w:t>
+      </w:r>
+      <w:r>
+        <w:rPr>
+          <w:b/>
+          <w:bCs/>
+          <w:sz w:val="32"/>
+          <w:szCs w:val="32"/>
+        </w:rPr>
+        <w:t>another</w:t>
+      </w:r>
+      <w:r>
+        <w:rPr>
+          <w:b/>
+          <w:bCs/>
+          <w:sz w:val="32"/>
+          <w:szCs w:val="32"/>
+        </w:rPr>
+        <w:t xml:space="preserve"> class</w:t>
       </w:r>
       <w:r>
         <w:rPr>
@@ -3745,54 +3789,11 @@
           <w:sz w:val="32"/>
           <w:szCs w:val="32"/>
         </w:rPr>
-        <w:t xml:space="preserve">Inner Class: </w:t>
-      </w:r>
-      <w:r>
-        <w:rPr>
-          <w:b/>
-          <w:bCs/>
-          <w:sz w:val="32"/>
-          <w:szCs w:val="32"/>
-        </w:rPr>
-        <w:t xml:space="preserve">class declared </w:t>
-      </w:r>
-      <w:r>
-        <w:rPr>
-          <w:b/>
-          <w:bCs/>
-          <w:sz w:val="32"/>
-          <w:szCs w:val="32"/>
-        </w:rPr>
-        <w:t xml:space="preserve">as static </w:t>
-      </w:r>
-      <w:r>
-        <w:rPr>
-          <w:b/>
-          <w:bCs/>
-          <w:sz w:val="32"/>
-          <w:szCs w:val="32"/>
-        </w:rPr>
-        <w:t xml:space="preserve">inside </w:t>
-      </w:r>
-      <w:r>
-        <w:rPr>
-          <w:b/>
-          <w:bCs/>
-          <w:sz w:val="32"/>
-          <w:szCs w:val="32"/>
-        </w:rPr>
-        <w:t>another</w:t>
-      </w:r>
-      <w:r>
-        <w:rPr>
-          <w:b/>
-          <w:bCs/>
-          <w:sz w:val="32"/>
-          <w:szCs w:val="32"/>
-        </w:rPr>
-        <w:t xml:space="preserve"> class</w:t>
-      </w:r>
-      <w:r>
+        <w:t>.</w:t>
+      </w:r>
+    </w:p>
+    <w:p>
+      <w:pPr>
         <w:rPr>
           <w:b/>
           <w:bCs/>
@@ -3800,11 +3801,8 @@
           <w:sz w:val="32"/>
           <w:szCs w:val="32"/>
         </w:rPr>
-        <w:t>.</w:t>
-      </w:r>
-    </w:p>
-    <w:p>
-      <w:pPr>
+      </w:pPr>
+      <w:r>
         <w:rPr>
           <w:b/>
           <w:bCs/>
@@ -3812,8 +3810,20 @@
           <w:sz w:val="32"/>
           <w:szCs w:val="32"/>
         </w:rPr>
-      </w:pPr>
-      <w:r>
+        <w:t xml:space="preserve">Anonymous Class: </w:t>
+      </w:r>
+      <w:r>
+        <w:rPr>
+          <w:b/>
+          <w:bCs/>
+          <w:sz w:val="32"/>
+          <w:szCs w:val="32"/>
+        </w:rPr>
+        <w:t>class without a name.</w:t>
+      </w:r>
+    </w:p>
+    <w:p>
+      <w:pPr>
         <w:rPr>
           <w:b/>
           <w:bCs/>
@@ -3821,20 +3831,17 @@
           <w:sz w:val="32"/>
           <w:szCs w:val="32"/>
         </w:rPr>
-        <w:t xml:space="preserve">Anonymous Class: </w:t>
-      </w:r>
-      <w:r>
-        <w:rPr>
-          <w:b/>
-          <w:bCs/>
-          <w:sz w:val="32"/>
-          <w:szCs w:val="32"/>
-        </w:rPr>
-        <w:t>class without a name.</w:t>
-      </w:r>
-    </w:p>
-    <w:p>
-      <w:pPr>
+      </w:pPr>
+    </w:p>
+    <w:p>
+      <w:pPr>
+        <w:rPr>
+          <w:sz w:val="32"/>
+          <w:szCs w:val="32"/>
+        </w:rPr>
+      </w:pPr>
+      <w:proofErr w:type="spellStart"/>
+      <w:r>
         <w:rPr>
           <w:b/>
           <w:bCs/>
@@ -3842,16 +3849,9 @@
           <w:sz w:val="32"/>
           <w:szCs w:val="32"/>
         </w:rPr>
-      </w:pPr>
-    </w:p>
-    <w:p>
-      <w:pPr>
-        <w:rPr>
-          <w:sz w:val="32"/>
-          <w:szCs w:val="32"/>
-        </w:rPr>
-      </w:pPr>
-      <w:proofErr w:type="spellStart"/>
+        <w:t>Instanceof</w:t>
+      </w:r>
+      <w:proofErr w:type="spellEnd"/>
       <w:r>
         <w:rPr>
           <w:b/>
@@ -3860,25 +3860,14 @@
           <w:sz w:val="32"/>
           <w:szCs w:val="32"/>
         </w:rPr>
-        <w:t>Instanceof</w:t>
-      </w:r>
-      <w:proofErr w:type="spellEnd"/>
-      <w:r>
-        <w:rPr>
-          <w:b/>
-          <w:bCs/>
+        <w:t>:</w:t>
+      </w:r>
+      <w:r>
+        <w:rPr>
           <w:color w:val="4472C4" w:themeColor="accent1"/>
           <w:sz w:val="32"/>
           <w:szCs w:val="32"/>
         </w:rPr>
-        <w:t>:</w:t>
-      </w:r>
-      <w:r>
-        <w:rPr>
-          <w:color w:val="4472C4" w:themeColor="accent1"/>
-          <w:sz w:val="32"/>
-          <w:szCs w:val="32"/>
-        </w:rPr>
         <w:t xml:space="preserve"> </w:t>
       </w:r>
       <w:r>
@@ -3886,21 +3875,7 @@
           <w:sz w:val="32"/>
           <w:szCs w:val="32"/>
         </w:rPr>
-        <w:t xml:space="preserve">operator </w:t>
-      </w:r>
-      <w:r>
-        <w:rPr>
-          <w:sz w:val="32"/>
-          <w:szCs w:val="32"/>
-        </w:rPr>
-        <w:t>checks if an object is of a particular typ</w:t>
-      </w:r>
-      <w:r>
-        <w:rPr>
-          <w:sz w:val="32"/>
-          <w:szCs w:val="32"/>
-        </w:rPr>
-        <w:t>e</w:t>
+        <w:t>operator checks if an object is of a particular type</w:t>
       </w:r>
     </w:p>
     <w:p>
@@ -8763,6 +8738,1985 @@
     </w:p>
     <w:p>
       <w:pPr>
+        <w:spacing w:line="276" w:lineRule="auto"/>
+        <w:rPr>
+          <w:color w:val="000000" w:themeColor="text1"/>
+          <w:sz w:val="32"/>
+          <w:szCs w:val="32"/>
+          <w14:shadow w14:blurRad="38100" w14:dist="19050" w14:dir="2700000" w14:sx="100000" w14:sy="100000" w14:kx="0" w14:ky="0" w14:algn="tl">
+            <w14:schemeClr w14:val="dk1">
+              <w14:alpha w14:val="60000"/>
+            </w14:schemeClr>
+          </w14:shadow>
+          <w14:textOutline w14:w="0" w14:cap="flat" w14:cmpd="sng" w14:algn="ctr">
+            <w14:noFill/>
+            <w14:prstDash w14:val="solid"/>
+            <w14:round/>
+          </w14:textOutline>
+        </w:rPr>
+      </w:pPr>
+    </w:p>
+    <w:p>
+      <w:pPr>
+        <w:spacing w:line="276" w:lineRule="auto"/>
+        <w:rPr>
+          <w:color w:val="000000" w:themeColor="text1"/>
+          <w:sz w:val="32"/>
+          <w:szCs w:val="32"/>
+          <w14:shadow w14:blurRad="38100" w14:dist="19050" w14:dir="2700000" w14:sx="100000" w14:sy="100000" w14:kx="0" w14:ky="0" w14:algn="tl">
+            <w14:schemeClr w14:val="dk1">
+              <w14:alpha w14:val="60000"/>
+            </w14:schemeClr>
+          </w14:shadow>
+          <w14:textOutline w14:w="0" w14:cap="flat" w14:cmpd="sng" w14:algn="ctr">
+            <w14:noFill/>
+            <w14:prstDash w14:val="solid"/>
+            <w14:round/>
+          </w14:textOutline>
+        </w:rPr>
+      </w:pPr>
+    </w:p>
+    <w:p>
+      <w:pPr>
+        <w:spacing w:line="276" w:lineRule="auto"/>
+        <w:rPr>
+          <w:color w:val="000000" w:themeColor="text1"/>
+          <w:sz w:val="32"/>
+          <w:szCs w:val="32"/>
+          <w14:shadow w14:blurRad="38100" w14:dist="19050" w14:dir="2700000" w14:sx="100000" w14:sy="100000" w14:kx="0" w14:ky="0" w14:algn="tl">
+            <w14:schemeClr w14:val="dk1">
+              <w14:alpha w14:val="60000"/>
+            </w14:schemeClr>
+          </w14:shadow>
+          <w14:textOutline w14:w="0" w14:cap="flat" w14:cmpd="sng" w14:algn="ctr">
+            <w14:noFill/>
+            <w14:prstDash w14:val="solid"/>
+            <w14:round/>
+          </w14:textOutline>
+        </w:rPr>
+      </w:pPr>
+    </w:p>
+    <w:p>
+      <w:pPr>
+        <w:spacing w:line="276" w:lineRule="auto"/>
+        <w:rPr>
+          <w:color w:val="000000" w:themeColor="text1"/>
+          <w:sz w:val="32"/>
+          <w:szCs w:val="32"/>
+          <w14:shadow w14:blurRad="38100" w14:dist="19050" w14:dir="2700000" w14:sx="100000" w14:sy="100000" w14:kx="0" w14:ky="0" w14:algn="tl">
+            <w14:schemeClr w14:val="dk1">
+              <w14:alpha w14:val="60000"/>
+            </w14:schemeClr>
+          </w14:shadow>
+          <w14:textOutline w14:w="0" w14:cap="flat" w14:cmpd="sng" w14:algn="ctr">
+            <w14:noFill/>
+            <w14:prstDash w14:val="solid"/>
+            <w14:round/>
+          </w14:textOutline>
+        </w:rPr>
+      </w:pPr>
+    </w:p>
+    <w:p>
+      <w:pPr>
+        <w:spacing w:line="276" w:lineRule="auto"/>
+        <w:rPr>
+          <w:color w:val="000000" w:themeColor="text1"/>
+          <w:sz w:val="32"/>
+          <w:szCs w:val="32"/>
+          <w14:shadow w14:blurRad="38100" w14:dist="19050" w14:dir="2700000" w14:sx="100000" w14:sy="100000" w14:kx="0" w14:ky="0" w14:algn="tl">
+            <w14:schemeClr w14:val="dk1">
+              <w14:alpha w14:val="60000"/>
+            </w14:schemeClr>
+          </w14:shadow>
+          <w14:textOutline w14:w="0" w14:cap="flat" w14:cmpd="sng" w14:algn="ctr">
+            <w14:noFill/>
+            <w14:prstDash w14:val="solid"/>
+            <w14:round/>
+          </w14:textOutline>
+        </w:rPr>
+      </w:pPr>
+    </w:p>
+    <w:p>
+      <w:pPr>
+        <w:spacing w:line="276" w:lineRule="auto"/>
+        <w:rPr>
+          <w:color w:val="000000" w:themeColor="text1"/>
+          <w:sz w:val="32"/>
+          <w:szCs w:val="32"/>
+          <w14:shadow w14:blurRad="38100" w14:dist="19050" w14:dir="2700000" w14:sx="100000" w14:sy="100000" w14:kx="0" w14:ky="0" w14:algn="tl">
+            <w14:schemeClr w14:val="dk1">
+              <w14:alpha w14:val="60000"/>
+            </w14:schemeClr>
+          </w14:shadow>
+          <w14:textOutline w14:w="0" w14:cap="flat" w14:cmpd="sng" w14:algn="ctr">
+            <w14:noFill/>
+            <w14:prstDash w14:val="solid"/>
+            <w14:round/>
+          </w14:textOutline>
+        </w:rPr>
+      </w:pPr>
+    </w:p>
+    <w:p>
+      <w:pPr>
+        <w:spacing w:line="276" w:lineRule="auto"/>
+        <w:rPr>
+          <w:color w:val="000000" w:themeColor="text1"/>
+          <w:sz w:val="32"/>
+          <w:szCs w:val="32"/>
+          <w14:shadow w14:blurRad="38100" w14:dist="19050" w14:dir="2700000" w14:sx="100000" w14:sy="100000" w14:kx="0" w14:ky="0" w14:algn="tl">
+            <w14:schemeClr w14:val="dk1">
+              <w14:alpha w14:val="60000"/>
+            </w14:schemeClr>
+          </w14:shadow>
+          <w14:textOutline w14:w="0" w14:cap="flat" w14:cmpd="sng" w14:algn="ctr">
+            <w14:noFill/>
+            <w14:prstDash w14:val="solid"/>
+            <w14:round/>
+          </w14:textOutline>
+        </w:rPr>
+      </w:pPr>
+    </w:p>
+    <w:p>
+      <w:pPr>
+        <w:spacing w:line="276" w:lineRule="auto"/>
+        <w:rPr>
+          <w:color w:val="000000" w:themeColor="text1"/>
+          <w:sz w:val="32"/>
+          <w:szCs w:val="32"/>
+          <w14:shadow w14:blurRad="38100" w14:dist="19050" w14:dir="2700000" w14:sx="100000" w14:sy="100000" w14:kx="0" w14:ky="0" w14:algn="tl">
+            <w14:schemeClr w14:val="dk1">
+              <w14:alpha w14:val="60000"/>
+            </w14:schemeClr>
+          </w14:shadow>
+          <w14:textOutline w14:w="0" w14:cap="flat" w14:cmpd="sng" w14:algn="ctr">
+            <w14:noFill/>
+            <w14:prstDash w14:val="solid"/>
+            <w14:round/>
+          </w14:textOutline>
+        </w:rPr>
+      </w:pPr>
+    </w:p>
+    <w:p>
+      <w:pPr>
+        <w:spacing w:line="276" w:lineRule="auto"/>
+        <w:rPr>
+          <w:color w:val="000000" w:themeColor="text1"/>
+          <w:sz w:val="32"/>
+          <w:szCs w:val="32"/>
+          <w14:shadow w14:blurRad="38100" w14:dist="19050" w14:dir="2700000" w14:sx="100000" w14:sy="100000" w14:kx="0" w14:ky="0" w14:algn="tl">
+            <w14:schemeClr w14:val="dk1">
+              <w14:alpha w14:val="60000"/>
+            </w14:schemeClr>
+          </w14:shadow>
+          <w14:textOutline w14:w="0" w14:cap="flat" w14:cmpd="sng" w14:algn="ctr">
+            <w14:noFill/>
+            <w14:prstDash w14:val="solid"/>
+            <w14:round/>
+          </w14:textOutline>
+        </w:rPr>
+      </w:pPr>
+    </w:p>
+    <w:p>
+      <w:pPr>
+        <w:spacing w:line="276" w:lineRule="auto"/>
+        <w:rPr>
+          <w:color w:val="000000" w:themeColor="text1"/>
+          <w:sz w:val="32"/>
+          <w:szCs w:val="32"/>
+          <w14:shadow w14:blurRad="38100" w14:dist="19050" w14:dir="2700000" w14:sx="100000" w14:sy="100000" w14:kx="0" w14:ky="0" w14:algn="tl">
+            <w14:schemeClr w14:val="dk1">
+              <w14:alpha w14:val="60000"/>
+            </w14:schemeClr>
+          </w14:shadow>
+          <w14:textOutline w14:w="0" w14:cap="flat" w14:cmpd="sng" w14:algn="ctr">
+            <w14:noFill/>
+            <w14:prstDash w14:val="solid"/>
+            <w14:round/>
+          </w14:textOutline>
+        </w:rPr>
+      </w:pPr>
+    </w:p>
+    <w:p>
+      <w:pPr>
+        <w:spacing w:line="276" w:lineRule="auto"/>
+        <w:rPr>
+          <w:color w:val="000000" w:themeColor="text1"/>
+          <w:sz w:val="32"/>
+          <w:szCs w:val="32"/>
+          <w14:shadow w14:blurRad="38100" w14:dist="19050" w14:dir="2700000" w14:sx="100000" w14:sy="100000" w14:kx="0" w14:ky="0" w14:algn="tl">
+            <w14:schemeClr w14:val="dk1">
+              <w14:alpha w14:val="60000"/>
+            </w14:schemeClr>
+          </w14:shadow>
+          <w14:textOutline w14:w="0" w14:cap="flat" w14:cmpd="sng" w14:algn="ctr">
+            <w14:noFill/>
+            <w14:prstDash w14:val="solid"/>
+            <w14:round/>
+          </w14:textOutline>
+        </w:rPr>
+      </w:pPr>
+    </w:p>
+    <w:p>
+      <w:pPr>
+        <w:spacing w:line="276" w:lineRule="auto"/>
+        <w:rPr>
+          <w:color w:val="000000" w:themeColor="text1"/>
+          <w:sz w:val="32"/>
+          <w:szCs w:val="32"/>
+          <w14:shadow w14:blurRad="38100" w14:dist="19050" w14:dir="2700000" w14:sx="100000" w14:sy="100000" w14:kx="0" w14:ky="0" w14:algn="tl">
+            <w14:schemeClr w14:val="dk1">
+              <w14:alpha w14:val="60000"/>
+            </w14:schemeClr>
+          </w14:shadow>
+          <w14:textOutline w14:w="0" w14:cap="flat" w14:cmpd="sng" w14:algn="ctr">
+            <w14:noFill/>
+            <w14:prstDash w14:val="solid"/>
+            <w14:round/>
+          </w14:textOutline>
+        </w:rPr>
+      </w:pPr>
+    </w:p>
+    <w:p>
+      <w:pPr>
+        <w:spacing w:line="276" w:lineRule="auto"/>
+        <w:rPr>
+          <w:color w:val="000000" w:themeColor="text1"/>
+          <w:sz w:val="32"/>
+          <w:szCs w:val="32"/>
+          <w14:shadow w14:blurRad="38100" w14:dist="19050" w14:dir="2700000" w14:sx="100000" w14:sy="100000" w14:kx="0" w14:ky="0" w14:algn="tl">
+            <w14:schemeClr w14:val="dk1">
+              <w14:alpha w14:val="60000"/>
+            </w14:schemeClr>
+          </w14:shadow>
+          <w14:textOutline w14:w="0" w14:cap="flat" w14:cmpd="sng" w14:algn="ctr">
+            <w14:noFill/>
+            <w14:prstDash w14:val="solid"/>
+            <w14:round/>
+          </w14:textOutline>
+        </w:rPr>
+      </w:pPr>
+    </w:p>
+    <w:p>
+      <w:pPr>
+        <w:spacing w:line="276" w:lineRule="auto"/>
+        <w:rPr>
+          <w:color w:val="000000" w:themeColor="text1"/>
+          <w:sz w:val="32"/>
+          <w:szCs w:val="32"/>
+          <w14:shadow w14:blurRad="38100" w14:dist="19050" w14:dir="2700000" w14:sx="100000" w14:sy="100000" w14:kx="0" w14:ky="0" w14:algn="tl">
+            <w14:schemeClr w14:val="dk1">
+              <w14:alpha w14:val="60000"/>
+            </w14:schemeClr>
+          </w14:shadow>
+          <w14:textOutline w14:w="0" w14:cap="flat" w14:cmpd="sng" w14:algn="ctr">
+            <w14:noFill/>
+            <w14:prstDash w14:val="solid"/>
+            <w14:round/>
+          </w14:textOutline>
+        </w:rPr>
+      </w:pPr>
+    </w:p>
+    <w:p>
+      <w:pPr>
+        <w:spacing w:line="276" w:lineRule="auto"/>
+        <w:rPr>
+          <w:color w:val="000000" w:themeColor="text1"/>
+          <w:sz w:val="32"/>
+          <w:szCs w:val="32"/>
+          <w14:shadow w14:blurRad="38100" w14:dist="19050" w14:dir="2700000" w14:sx="100000" w14:sy="100000" w14:kx="0" w14:ky="0" w14:algn="tl">
+            <w14:schemeClr w14:val="dk1">
+              <w14:alpha w14:val="60000"/>
+            </w14:schemeClr>
+          </w14:shadow>
+          <w14:textOutline w14:w="0" w14:cap="flat" w14:cmpd="sng" w14:algn="ctr">
+            <w14:noFill/>
+            <w14:prstDash w14:val="solid"/>
+            <w14:round/>
+          </w14:textOutline>
+        </w:rPr>
+      </w:pPr>
+    </w:p>
+    <w:p>
+      <w:pPr>
+        <w:spacing w:line="276" w:lineRule="auto"/>
+        <w:rPr>
+          <w:color w:val="000000" w:themeColor="text1"/>
+          <w:sz w:val="32"/>
+          <w:szCs w:val="32"/>
+          <w14:shadow w14:blurRad="38100" w14:dist="19050" w14:dir="2700000" w14:sx="100000" w14:sy="100000" w14:kx="0" w14:ky="0" w14:algn="tl">
+            <w14:schemeClr w14:val="dk1">
+              <w14:alpha w14:val="60000"/>
+            </w14:schemeClr>
+          </w14:shadow>
+          <w14:textOutline w14:w="0" w14:cap="flat" w14:cmpd="sng" w14:algn="ctr">
+            <w14:noFill/>
+            <w14:prstDash w14:val="solid"/>
+            <w14:round/>
+          </w14:textOutline>
+        </w:rPr>
+      </w:pPr>
+    </w:p>
+    <w:p>
+      <w:pPr>
+        <w:spacing w:line="276" w:lineRule="auto"/>
+        <w:rPr>
+          <w:color w:val="000000" w:themeColor="text1"/>
+          <w:sz w:val="32"/>
+          <w:szCs w:val="32"/>
+          <w14:shadow w14:blurRad="38100" w14:dist="19050" w14:dir="2700000" w14:sx="100000" w14:sy="100000" w14:kx="0" w14:ky="0" w14:algn="tl">
+            <w14:schemeClr w14:val="dk1">
+              <w14:alpha w14:val="60000"/>
+            </w14:schemeClr>
+          </w14:shadow>
+          <w14:textOutline w14:w="0" w14:cap="flat" w14:cmpd="sng" w14:algn="ctr">
+            <w14:noFill/>
+            <w14:prstDash w14:val="solid"/>
+            <w14:round/>
+          </w14:textOutline>
+        </w:rPr>
+      </w:pPr>
+    </w:p>
+    <w:p>
+      <w:pPr>
+        <w:spacing w:line="276" w:lineRule="auto"/>
+        <w:rPr>
+          <w:color w:val="000000" w:themeColor="text1"/>
+          <w:sz w:val="32"/>
+          <w:szCs w:val="32"/>
+          <w14:shadow w14:blurRad="38100" w14:dist="19050" w14:dir="2700000" w14:sx="100000" w14:sy="100000" w14:kx="0" w14:ky="0" w14:algn="tl">
+            <w14:schemeClr w14:val="dk1">
+              <w14:alpha w14:val="60000"/>
+            </w14:schemeClr>
+          </w14:shadow>
+          <w14:textOutline w14:w="0" w14:cap="flat" w14:cmpd="sng" w14:algn="ctr">
+            <w14:noFill/>
+            <w14:prstDash w14:val="solid"/>
+            <w14:round/>
+          </w14:textOutline>
+        </w:rPr>
+      </w:pPr>
+    </w:p>
+    <w:p>
+      <w:pPr>
+        <w:spacing w:line="276" w:lineRule="auto"/>
+        <w:rPr>
+          <w:color w:val="000000" w:themeColor="text1"/>
+          <w:sz w:val="32"/>
+          <w:szCs w:val="32"/>
+          <w14:shadow w14:blurRad="38100" w14:dist="19050" w14:dir="2700000" w14:sx="100000" w14:sy="100000" w14:kx="0" w14:ky="0" w14:algn="tl">
+            <w14:schemeClr w14:val="dk1">
+              <w14:alpha w14:val="60000"/>
+            </w14:schemeClr>
+          </w14:shadow>
+          <w14:textOutline w14:w="0" w14:cap="flat" w14:cmpd="sng" w14:algn="ctr">
+            <w14:noFill/>
+            <w14:prstDash w14:val="solid"/>
+            <w14:round/>
+          </w14:textOutline>
+        </w:rPr>
+      </w:pPr>
+    </w:p>
+    <w:p>
+      <w:pPr>
+        <w:spacing w:line="276" w:lineRule="auto"/>
+        <w:rPr>
+          <w:color w:val="000000" w:themeColor="text1"/>
+          <w:sz w:val="32"/>
+          <w:szCs w:val="32"/>
+          <w14:shadow w14:blurRad="38100" w14:dist="19050" w14:dir="2700000" w14:sx="100000" w14:sy="100000" w14:kx="0" w14:ky="0" w14:algn="tl">
+            <w14:schemeClr w14:val="dk1">
+              <w14:alpha w14:val="60000"/>
+            </w14:schemeClr>
+          </w14:shadow>
+          <w14:textOutline w14:w="0" w14:cap="flat" w14:cmpd="sng" w14:algn="ctr">
+            <w14:noFill/>
+            <w14:prstDash w14:val="solid"/>
+            <w14:round/>
+          </w14:textOutline>
+        </w:rPr>
+      </w:pPr>
+    </w:p>
+    <w:p>
+      <w:pPr>
+        <w:spacing w:line="276" w:lineRule="auto"/>
+        <w:rPr>
+          <w:color w:val="000000" w:themeColor="text1"/>
+          <w:sz w:val="32"/>
+          <w:szCs w:val="32"/>
+          <w14:shadow w14:blurRad="38100" w14:dist="19050" w14:dir="2700000" w14:sx="100000" w14:sy="100000" w14:kx="0" w14:ky="0" w14:algn="tl">
+            <w14:schemeClr w14:val="dk1">
+              <w14:alpha w14:val="60000"/>
+            </w14:schemeClr>
+          </w14:shadow>
+          <w14:textOutline w14:w="0" w14:cap="flat" w14:cmpd="sng" w14:algn="ctr">
+            <w14:noFill/>
+            <w14:prstDash w14:val="solid"/>
+            <w14:round/>
+          </w14:textOutline>
+        </w:rPr>
+      </w:pPr>
+    </w:p>
+    <w:p>
+      <w:pPr>
+        <w:spacing w:line="276" w:lineRule="auto"/>
+        <w:rPr>
+          <w:color w:val="000000" w:themeColor="text1"/>
+          <w:sz w:val="32"/>
+          <w:szCs w:val="32"/>
+          <w14:shadow w14:blurRad="38100" w14:dist="19050" w14:dir="2700000" w14:sx="100000" w14:sy="100000" w14:kx="0" w14:ky="0" w14:algn="tl">
+            <w14:schemeClr w14:val="dk1">
+              <w14:alpha w14:val="60000"/>
+            </w14:schemeClr>
+          </w14:shadow>
+          <w14:textOutline w14:w="0" w14:cap="flat" w14:cmpd="sng" w14:algn="ctr">
+            <w14:noFill/>
+            <w14:prstDash w14:val="solid"/>
+            <w14:round/>
+          </w14:textOutline>
+        </w:rPr>
+      </w:pPr>
+    </w:p>
+    <w:p>
+      <w:pPr>
+        <w:spacing w:line="276" w:lineRule="auto"/>
+        <w:rPr>
+          <w:color w:val="000000" w:themeColor="text1"/>
+          <w:sz w:val="32"/>
+          <w:szCs w:val="32"/>
+          <w14:shadow w14:blurRad="38100" w14:dist="19050" w14:dir="2700000" w14:sx="100000" w14:sy="100000" w14:kx="0" w14:ky="0" w14:algn="tl">
+            <w14:schemeClr w14:val="dk1">
+              <w14:alpha w14:val="60000"/>
+            </w14:schemeClr>
+          </w14:shadow>
+          <w14:textOutline w14:w="0" w14:cap="flat" w14:cmpd="sng" w14:algn="ctr">
+            <w14:noFill/>
+            <w14:prstDash w14:val="solid"/>
+            <w14:round/>
+          </w14:textOutline>
+        </w:rPr>
+      </w:pPr>
+    </w:p>
+    <w:p>
+      <w:pPr>
+        <w:spacing w:line="276" w:lineRule="auto"/>
+        <w:rPr>
+          <w:color w:val="000000" w:themeColor="text1"/>
+          <w:sz w:val="32"/>
+          <w:szCs w:val="32"/>
+          <w14:shadow w14:blurRad="38100" w14:dist="19050" w14:dir="2700000" w14:sx="100000" w14:sy="100000" w14:kx="0" w14:ky="0" w14:algn="tl">
+            <w14:schemeClr w14:val="dk1">
+              <w14:alpha w14:val="60000"/>
+            </w14:schemeClr>
+          </w14:shadow>
+          <w14:textOutline w14:w="0" w14:cap="flat" w14:cmpd="sng" w14:algn="ctr">
+            <w14:noFill/>
+            <w14:prstDash w14:val="solid"/>
+            <w14:round/>
+          </w14:textOutline>
+        </w:rPr>
+      </w:pPr>
+    </w:p>
+    <w:p>
+      <w:pPr>
+        <w:spacing w:line="276" w:lineRule="auto"/>
+        <w:rPr>
+          <w:color w:val="000000" w:themeColor="text1"/>
+          <w:sz w:val="32"/>
+          <w:szCs w:val="32"/>
+          <w14:shadow w14:blurRad="38100" w14:dist="19050" w14:dir="2700000" w14:sx="100000" w14:sy="100000" w14:kx="0" w14:ky="0" w14:algn="tl">
+            <w14:schemeClr w14:val="dk1">
+              <w14:alpha w14:val="60000"/>
+            </w14:schemeClr>
+          </w14:shadow>
+          <w14:textOutline w14:w="0" w14:cap="flat" w14:cmpd="sng" w14:algn="ctr">
+            <w14:noFill/>
+            <w14:prstDash w14:val="solid"/>
+            <w14:round/>
+          </w14:textOutline>
+        </w:rPr>
+      </w:pPr>
+    </w:p>
+    <w:p>
+      <w:pPr>
+        <w:spacing w:line="276" w:lineRule="auto"/>
+        <w:rPr>
+          <w:color w:val="000000" w:themeColor="text1"/>
+          <w:sz w:val="32"/>
+          <w:szCs w:val="32"/>
+          <w14:shadow w14:blurRad="38100" w14:dist="19050" w14:dir="2700000" w14:sx="100000" w14:sy="100000" w14:kx="0" w14:ky="0" w14:algn="tl">
+            <w14:schemeClr w14:val="dk1">
+              <w14:alpha w14:val="60000"/>
+            </w14:schemeClr>
+          </w14:shadow>
+          <w14:textOutline w14:w="0" w14:cap="flat" w14:cmpd="sng" w14:algn="ctr">
+            <w14:noFill/>
+            <w14:prstDash w14:val="solid"/>
+            <w14:round/>
+          </w14:textOutline>
+        </w:rPr>
+      </w:pPr>
+    </w:p>
+    <w:p>
+      <w:pPr>
+        <w:spacing w:line="276" w:lineRule="auto"/>
+        <w:rPr>
+          <w:color w:val="000000" w:themeColor="text1"/>
+          <w:sz w:val="32"/>
+          <w:szCs w:val="32"/>
+          <w14:shadow w14:blurRad="38100" w14:dist="19050" w14:dir="2700000" w14:sx="100000" w14:sy="100000" w14:kx="0" w14:ky="0" w14:algn="tl">
+            <w14:schemeClr w14:val="dk1">
+              <w14:alpha w14:val="60000"/>
+            </w14:schemeClr>
+          </w14:shadow>
+          <w14:textOutline w14:w="0" w14:cap="flat" w14:cmpd="sng" w14:algn="ctr">
+            <w14:noFill/>
+            <w14:prstDash w14:val="solid"/>
+            <w14:round/>
+          </w14:textOutline>
+        </w:rPr>
+      </w:pPr>
+    </w:p>
+    <w:p>
+      <w:pPr>
+        <w:spacing w:line="276" w:lineRule="auto"/>
+        <w:rPr>
+          <w:color w:val="000000" w:themeColor="text1"/>
+          <w:sz w:val="32"/>
+          <w:szCs w:val="32"/>
+          <w14:shadow w14:blurRad="38100" w14:dist="19050" w14:dir="2700000" w14:sx="100000" w14:sy="100000" w14:kx="0" w14:ky="0" w14:algn="tl">
+            <w14:schemeClr w14:val="dk1">
+              <w14:alpha w14:val="60000"/>
+            </w14:schemeClr>
+          </w14:shadow>
+          <w14:textOutline w14:w="0" w14:cap="flat" w14:cmpd="sng" w14:algn="ctr">
+            <w14:noFill/>
+            <w14:prstDash w14:val="solid"/>
+            <w14:round/>
+          </w14:textOutline>
+        </w:rPr>
+      </w:pPr>
+    </w:p>
+    <w:p>
+      <w:pPr>
+        <w:spacing w:line="276" w:lineRule="auto"/>
+        <w:rPr>
+          <w:b/>
+          <w:bCs/>
+          <w:color w:val="FF0000"/>
+          <w:sz w:val="40"/>
+          <w:szCs w:val="40"/>
+          <w14:shadow w14:blurRad="38100" w14:dist="25400" w14:dir="5400000" w14:sx="100000" w14:sy="100000" w14:kx="0" w14:ky="0" w14:algn="ctr">
+            <w14:srgbClr w14:val="6E747A">
+              <w14:alpha w14:val="57000"/>
+            </w14:srgbClr>
+          </w14:shadow>
+          <w14:textOutline w14:w="0" w14:cap="flat" w14:cmpd="sng" w14:algn="ctr">
+            <w14:noFill/>
+            <w14:prstDash w14:val="solid"/>
+            <w14:round/>
+          </w14:textOutline>
+        </w:rPr>
+      </w:pPr>
+      <w:r>
+        <w:rPr>
+          <w:b/>
+          <w:bCs/>
+          <w:color w:val="FF0000"/>
+          <w:sz w:val="40"/>
+          <w:szCs w:val="40"/>
+          <w14:shadow w14:blurRad="38100" w14:dist="25400" w14:dir="5400000" w14:sx="100000" w14:sy="100000" w14:kx="0" w14:ky="0" w14:algn="ctr">
+            <w14:srgbClr w14:val="6E747A">
+              <w14:alpha w14:val="57000"/>
+            </w14:srgbClr>
+          </w14:shadow>
+          <w14:textOutline w14:w="0" w14:cap="flat" w14:cmpd="sng" w14:algn="ctr">
+            <w14:noFill/>
+            <w14:prstDash w14:val="solid"/>
+            <w14:round/>
+          </w14:textOutline>
+        </w:rPr>
+        <w:lastRenderedPageBreak/>
+        <w:t xml:space="preserve">Programming paradigms: </w:t>
+      </w:r>
+    </w:p>
+    <w:p>
+      <w:pPr>
+        <w:pStyle w:val="ListParagraph"/>
+        <w:numPr>
+          <w:ilvl w:val="1"/>
+          <w:numId w:val="13"/>
+        </w:numPr>
+        <w:spacing w:line="276" w:lineRule="auto"/>
+        <w:rPr>
+          <w:b/>
+          <w:bCs/>
+          <w:color w:val="4472C4" w:themeColor="accent1"/>
+          <w:sz w:val="36"/>
+          <w:szCs w:val="36"/>
+          <w14:shadow w14:blurRad="38100" w14:dist="25400" w14:dir="5400000" w14:sx="100000" w14:sy="100000" w14:kx="0" w14:ky="0" w14:algn="ctr">
+            <w14:srgbClr w14:val="6E747A">
+              <w14:alpha w14:val="57000"/>
+            </w14:srgbClr>
+          </w14:shadow>
+          <w14:textOutline w14:w="0" w14:cap="flat" w14:cmpd="sng" w14:algn="ctr">
+            <w14:noFill/>
+            <w14:prstDash w14:val="solid"/>
+            <w14:round/>
+          </w14:textOutline>
+        </w:rPr>
+      </w:pPr>
+      <w:r>
+        <w:rPr>
+          <w:b/>
+          <w:bCs/>
+          <w:color w:val="4472C4" w:themeColor="accent1"/>
+          <w:sz w:val="36"/>
+          <w:szCs w:val="36"/>
+          <w14:shadow w14:blurRad="38100" w14:dist="25400" w14:dir="5400000" w14:sx="100000" w14:sy="100000" w14:kx="0" w14:ky="0" w14:algn="ctr">
+            <w14:srgbClr w14:val="6E747A">
+              <w14:alpha w14:val="57000"/>
+            </w14:srgbClr>
+          </w14:shadow>
+          <w14:textOutline w14:w="0" w14:cap="flat" w14:cmpd="sng" w14:algn="ctr">
+            <w14:noFill/>
+            <w14:prstDash w14:val="solid"/>
+            <w14:round/>
+          </w14:textOutline>
+        </w:rPr>
+        <w:t xml:space="preserve">Imperative: </w:t>
+      </w:r>
+      <w:r>
+        <w:rPr>
+          <w:b/>
+          <w:bCs/>
+          <w:color w:val="4472C4" w:themeColor="accent1"/>
+          <w:sz w:val="36"/>
+          <w:szCs w:val="36"/>
+          <w14:shadow w14:blurRad="38100" w14:dist="25400" w14:dir="5400000" w14:sx="100000" w14:sy="100000" w14:kx="0" w14:ky="0" w14:algn="ctr">
+            <w14:srgbClr w14:val="6E747A">
+              <w14:alpha w14:val="57000"/>
+            </w14:srgbClr>
+          </w14:shadow>
+          <w14:textOutline w14:w="0" w14:cap="flat" w14:cmpd="sng" w14:algn="ctr">
+            <w14:noFill/>
+            <w14:prstDash w14:val="solid"/>
+            <w14:round/>
+          </w14:textOutline>
+        </w:rPr>
+        <w:t xml:space="preserve"> </w:t>
+      </w:r>
+      <w:r>
+        <w:rPr>
+          <w:sz w:val="36"/>
+          <w:szCs w:val="36"/>
+          <w14:shadow w14:blurRad="38100" w14:dist="25400" w14:dir="5400000" w14:sx="100000" w14:sy="100000" w14:kx="0" w14:ky="0" w14:algn="ctr">
+            <w14:srgbClr w14:val="6E747A">
+              <w14:alpha w14:val="57000"/>
+            </w14:srgbClr>
+          </w14:shadow>
+          <w14:textOutline w14:w="0" w14:cap="flat" w14:cmpd="sng" w14:algn="ctr">
+            <w14:noFill/>
+            <w14:prstDash w14:val="solid"/>
+            <w14:round/>
+          </w14:textOutline>
+        </w:rPr>
+        <w:t>uses statements to change a program’s state or commands for the computer to perform which are executed linearly allow</w:t>
+      </w:r>
+      <w:r>
+        <w:rPr>
+          <w:sz w:val="36"/>
+          <w:szCs w:val="36"/>
+          <w14:shadow w14:blurRad="38100" w14:dist="25400" w14:dir="5400000" w14:sx="100000" w14:sy="100000" w14:kx="0" w14:ky="0" w14:algn="ctr">
+            <w14:srgbClr w14:val="6E747A">
+              <w14:alpha w14:val="57000"/>
+            </w14:srgbClr>
+          </w14:shadow>
+          <w14:textOutline w14:w="0" w14:cap="flat" w14:cmpd="sng" w14:algn="ctr">
+            <w14:noFill/>
+            <w14:prstDash w14:val="solid"/>
+            <w14:round/>
+          </w14:textOutline>
+        </w:rPr>
+        <w:t>s</w:t>
+      </w:r>
+      <w:r>
+        <w:rPr>
+          <w:sz w:val="36"/>
+          <w:szCs w:val="36"/>
+          <w14:shadow w14:blurRad="38100" w14:dist="25400" w14:dir="5400000" w14:sx="100000" w14:sy="100000" w14:kx="0" w14:ky="0" w14:algn="ctr">
+            <w14:srgbClr w14:val="6E747A">
+              <w14:alpha w14:val="57000"/>
+            </w14:srgbClr>
+          </w14:shadow>
+          <w14:textOutline w14:w="0" w14:cap="flat" w14:cmpd="sng" w14:algn="ctr">
+            <w14:noFill/>
+            <w14:prstDash w14:val="solid"/>
+            <w14:round/>
+          </w14:textOutline>
+        </w:rPr>
+        <w:t xml:space="preserve"> side effects</w:t>
+      </w:r>
+      <w:r>
+        <w:rPr>
+          <w:sz w:val="36"/>
+          <w:szCs w:val="36"/>
+          <w14:shadow w14:blurRad="38100" w14:dist="25400" w14:dir="5400000" w14:sx="100000" w14:sy="100000" w14:kx="0" w14:ky="0" w14:algn="ctr">
+            <w14:srgbClr w14:val="6E747A">
+              <w14:alpha w14:val="57000"/>
+            </w14:srgbClr>
+          </w14:shadow>
+          <w14:textOutline w14:w="0" w14:cap="flat" w14:cmpd="sng" w14:algn="ctr">
+            <w14:noFill/>
+            <w14:prstDash w14:val="solid"/>
+            <w14:round/>
+          </w14:textOutline>
+        </w:rPr>
+        <w:t xml:space="preserve"> </w:t>
+      </w:r>
+      <w:r>
+        <w:rPr>
+          <w:color w:val="C00000"/>
+          <w:sz w:val="36"/>
+          <w:szCs w:val="36"/>
+          <w14:shadow w14:blurRad="38100" w14:dist="25400" w14:dir="5400000" w14:sx="100000" w14:sy="100000" w14:kx="0" w14:ky="0" w14:algn="ctr">
+            <w14:srgbClr w14:val="6E747A">
+              <w14:alpha w14:val="57000"/>
+            </w14:srgbClr>
+          </w14:shadow>
+          <w14:textOutline w14:w="0" w14:cap="flat" w14:cmpd="sng" w14:algn="ctr">
+            <w14:noFill/>
+            <w14:prstDash w14:val="solid"/>
+            <w14:round/>
+          </w14:textOutline>
+        </w:rPr>
+        <w:t>(</w:t>
+      </w:r>
+      <w:r>
+        <w:rPr>
+          <w:color w:val="C00000"/>
+          <w:sz w:val="36"/>
+          <w:szCs w:val="36"/>
+          <w14:shadow w14:blurRad="38100" w14:dist="25400" w14:dir="5400000" w14:sx="100000" w14:sy="100000" w14:kx="0" w14:ky="0" w14:algn="ctr">
+            <w14:srgbClr w14:val="6E747A">
+              <w14:alpha w14:val="57000"/>
+            </w14:srgbClr>
+          </w14:shadow>
+          <w14:textOutline w14:w="0" w14:cap="flat" w14:cmpd="sng" w14:algn="ctr">
+            <w14:noFill/>
+            <w14:prstDash w14:val="solid"/>
+            <w14:round/>
+          </w14:textOutline>
+        </w:rPr>
+        <w:t xml:space="preserve">make </w:t>
+      </w:r>
+      <w:r>
+        <w:rPr>
+          <w:color w:val="C00000"/>
+          <w:sz w:val="36"/>
+          <w:szCs w:val="36"/>
+          <w14:shadow w14:blurRad="38100" w14:dist="25400" w14:dir="5400000" w14:sx="100000" w14:sy="100000" w14:kx="0" w14:ky="0" w14:algn="ctr">
+            <w14:srgbClr w14:val="6E747A">
+              <w14:alpha w14:val="57000"/>
+            </w14:srgbClr>
+          </w14:shadow>
+          <w14:textOutline w14:w="0" w14:cap="flat" w14:cmpd="sng" w14:algn="ctr">
+            <w14:noFill/>
+            <w14:prstDash w14:val="solid"/>
+            <w14:round/>
+          </w14:textOutline>
+        </w:rPr>
+        <w:t>chang</w:t>
+      </w:r>
+      <w:r>
+        <w:rPr>
+          <w:color w:val="C00000"/>
+          <w:sz w:val="36"/>
+          <w:szCs w:val="36"/>
+          <w14:shadow w14:blurRad="38100" w14:dist="25400" w14:dir="5400000" w14:sx="100000" w14:sy="100000" w14:kx="0" w14:ky="0" w14:algn="ctr">
+            <w14:srgbClr w14:val="6E747A">
+              <w14:alpha w14:val="57000"/>
+            </w14:srgbClr>
+          </w14:shadow>
+          <w14:textOutline w14:w="0" w14:cap="flat" w14:cmpd="sng" w14:algn="ctr">
+            <w14:noFill/>
+            <w14:prstDash w14:val="solid"/>
+            <w14:round/>
+          </w14:textOutline>
+        </w:rPr>
+        <w:t>es</w:t>
+      </w:r>
+      <w:r>
+        <w:rPr>
+          <w:color w:val="C00000"/>
+          <w:sz w:val="36"/>
+          <w:szCs w:val="36"/>
+          <w14:shadow w14:blurRad="38100" w14:dist="25400" w14:dir="5400000" w14:sx="100000" w14:sy="100000" w14:kx="0" w14:ky="0" w14:algn="ctr">
+            <w14:srgbClr w14:val="6E747A">
+              <w14:alpha w14:val="57000"/>
+            </w14:srgbClr>
+          </w14:shadow>
+          <w14:textOutline w14:w="0" w14:cap="flat" w14:cmpd="sng" w14:algn="ctr">
+            <w14:noFill/>
+            <w14:prstDash w14:val="solid"/>
+            <w14:round/>
+          </w14:textOutline>
+        </w:rPr>
+        <w:t>).</w:t>
+      </w:r>
+    </w:p>
+    <w:p>
+      <w:pPr>
+        <w:pStyle w:val="ListParagraph"/>
+        <w:spacing w:line="276" w:lineRule="auto"/>
+        <w:ind w:left="1440"/>
+        <w:rPr>
+          <w:sz w:val="36"/>
+          <w:szCs w:val="36"/>
+          <w14:shadow w14:blurRad="38100" w14:dist="25400" w14:dir="5400000" w14:sx="100000" w14:sy="100000" w14:kx="0" w14:ky="0" w14:algn="ctr">
+            <w14:srgbClr w14:val="6E747A">
+              <w14:alpha w14:val="57000"/>
+            </w14:srgbClr>
+          </w14:shadow>
+          <w14:textOutline w14:w="0" w14:cap="flat" w14:cmpd="sng" w14:algn="ctr">
+            <w14:noFill/>
+            <w14:prstDash w14:val="solid"/>
+            <w14:round/>
+          </w14:textOutline>
+        </w:rPr>
+      </w:pPr>
+      <w:r>
+        <w:rPr>
+          <w:color w:val="4472C4" w:themeColor="accent1"/>
+          <w:sz w:val="36"/>
+          <w:szCs w:val="36"/>
+          <w14:shadow w14:blurRad="38100" w14:dist="25400" w14:dir="5400000" w14:sx="100000" w14:sy="100000" w14:kx="0" w14:ky="0" w14:algn="ctr">
+            <w14:srgbClr w14:val="6E747A">
+              <w14:alpha w14:val="57000"/>
+            </w14:srgbClr>
+          </w14:shadow>
+          <w14:textOutline w14:w="0" w14:cap="flat" w14:cmpd="sng" w14:algn="ctr">
+            <w14:noFill/>
+            <w14:prstDash w14:val="solid"/>
+            <w14:round/>
+          </w14:textOutline>
+        </w:rPr>
+        <w:t xml:space="preserve">  </w:t>
+      </w:r>
+      <w:r>
+        <w:rPr>
+          <w:color w:val="4472C4" w:themeColor="accent1"/>
+          <w:sz w:val="36"/>
+          <w:szCs w:val="36"/>
+          <w14:shadow w14:blurRad="38100" w14:dist="25400" w14:dir="5400000" w14:sx="100000" w14:sy="100000" w14:kx="0" w14:ky="0" w14:algn="ctr">
+            <w14:srgbClr w14:val="6E747A">
+              <w14:alpha w14:val="57000"/>
+            </w14:srgbClr>
+          </w14:shadow>
+          <w14:textOutline w14:w="0" w14:cap="flat" w14:cmpd="sng" w14:algn="ctr">
+            <w14:noFill/>
+            <w14:prstDash w14:val="solid"/>
+            <w14:round/>
+          </w14:textOutline>
+        </w:rPr>
+        <w:t xml:space="preserve">- </w:t>
+      </w:r>
+      <w:r>
+        <w:rPr>
+          <w:sz w:val="36"/>
+          <w:szCs w:val="36"/>
+          <w14:shadow w14:blurRad="38100" w14:dist="25400" w14:dir="5400000" w14:sx="100000" w14:sy="100000" w14:kx="0" w14:ky="0" w14:algn="ctr">
+            <w14:srgbClr w14:val="6E747A">
+              <w14:alpha w14:val="57000"/>
+            </w14:srgbClr>
+          </w14:shadow>
+          <w14:textOutline w14:w="0" w14:cap="flat" w14:cmpd="sng" w14:algn="ctr">
+            <w14:noFill/>
+            <w14:prstDash w14:val="solid"/>
+            <w14:round/>
+          </w14:textOutline>
+        </w:rPr>
+        <w:t xml:space="preserve">Procedural   </w:t>
+      </w:r>
+    </w:p>
+    <w:p>
+      <w:pPr>
+        <w:pStyle w:val="ListParagraph"/>
+        <w:spacing w:line="276" w:lineRule="auto"/>
+        <w:ind w:left="1440"/>
+        <w:rPr>
+          <w:sz w:val="36"/>
+          <w:szCs w:val="36"/>
+          <w14:shadow w14:blurRad="38100" w14:dist="25400" w14:dir="5400000" w14:sx="100000" w14:sy="100000" w14:kx="0" w14:ky="0" w14:algn="ctr">
+            <w14:srgbClr w14:val="6E747A">
+              <w14:alpha w14:val="57000"/>
+            </w14:srgbClr>
+          </w14:shadow>
+          <w14:textOutline w14:w="0" w14:cap="flat" w14:cmpd="sng" w14:algn="ctr">
+            <w14:noFill/>
+            <w14:prstDash w14:val="solid"/>
+            <w14:round/>
+          </w14:textOutline>
+        </w:rPr>
+      </w:pPr>
+      <w:r>
+        <w:rPr>
+          <w:sz w:val="36"/>
+          <w:szCs w:val="36"/>
+          <w14:shadow w14:blurRad="38100" w14:dist="25400" w14:dir="5400000" w14:sx="100000" w14:sy="100000" w14:kx="0" w14:ky="0" w14:algn="ctr">
+            <w14:srgbClr w14:val="6E747A">
+              <w14:alpha w14:val="57000"/>
+            </w14:srgbClr>
+          </w14:shadow>
+          <w14:textOutline w14:w="0" w14:cap="flat" w14:cmpd="sng" w14:algn="ctr">
+            <w14:noFill/>
+            <w14:prstDash w14:val="solid"/>
+            <w14:round/>
+          </w14:textOutline>
+        </w:rPr>
+        <w:t xml:space="preserve">  </w:t>
+      </w:r>
+      <w:r>
+        <w:rPr>
+          <w:color w:val="4472C4" w:themeColor="accent1"/>
+          <w:sz w:val="36"/>
+          <w:szCs w:val="36"/>
+          <w14:shadow w14:blurRad="38100" w14:dist="25400" w14:dir="5400000" w14:sx="100000" w14:sy="100000" w14:kx="0" w14:ky="0" w14:algn="ctr">
+            <w14:srgbClr w14:val="6E747A">
+              <w14:alpha w14:val="57000"/>
+            </w14:srgbClr>
+          </w14:shadow>
+          <w14:textOutline w14:w="0" w14:cap="flat" w14:cmpd="sng" w14:algn="ctr">
+            <w14:noFill/>
+            <w14:prstDash w14:val="solid"/>
+            <w14:round/>
+          </w14:textOutline>
+        </w:rPr>
+        <w:t xml:space="preserve">- </w:t>
+      </w:r>
+      <w:r>
+        <w:rPr>
+          <w:sz w:val="36"/>
+          <w:szCs w:val="36"/>
+          <w14:shadow w14:blurRad="38100" w14:dist="25400" w14:dir="5400000" w14:sx="100000" w14:sy="100000" w14:kx="0" w14:ky="0" w14:algn="ctr">
+            <w14:srgbClr w14:val="6E747A">
+              <w14:alpha w14:val="57000"/>
+            </w14:srgbClr>
+          </w14:shadow>
+          <w14:textOutline w14:w="0" w14:cap="flat" w14:cmpd="sng" w14:algn="ctr">
+            <w14:noFill/>
+            <w14:prstDash w14:val="solid"/>
+            <w14:round/>
+          </w14:textOutline>
+        </w:rPr>
+        <w:t xml:space="preserve">Object Oriented </w:t>
+      </w:r>
+    </w:p>
+    <w:p>
+      <w:pPr>
+        <w:pStyle w:val="ListParagraph"/>
+        <w:spacing w:line="276" w:lineRule="auto"/>
+        <w:ind w:left="1440"/>
+        <w:rPr>
+          <w:color w:val="4472C4" w:themeColor="accent1"/>
+          <w:sz w:val="36"/>
+          <w:szCs w:val="36"/>
+          <w14:shadow w14:blurRad="38100" w14:dist="25400" w14:dir="5400000" w14:sx="100000" w14:sy="100000" w14:kx="0" w14:ky="0" w14:algn="ctr">
+            <w14:srgbClr w14:val="6E747A">
+              <w14:alpha w14:val="57000"/>
+            </w14:srgbClr>
+          </w14:shadow>
+          <w14:textOutline w14:w="0" w14:cap="flat" w14:cmpd="sng" w14:algn="ctr">
+            <w14:noFill/>
+            <w14:prstDash w14:val="solid"/>
+            <w14:round/>
+          </w14:textOutline>
+        </w:rPr>
+      </w:pPr>
+    </w:p>
+    <w:p>
+      <w:pPr>
+        <w:pStyle w:val="ListParagraph"/>
+        <w:numPr>
+          <w:ilvl w:val="1"/>
+          <w:numId w:val="13"/>
+        </w:numPr>
+        <w:spacing w:line="276" w:lineRule="auto"/>
+        <w:rPr>
+          <w:b/>
+          <w:bCs/>
+          <w:color w:val="4472C4" w:themeColor="accent1"/>
+          <w:sz w:val="36"/>
+          <w:szCs w:val="36"/>
+          <w14:shadow w14:blurRad="38100" w14:dist="25400" w14:dir="5400000" w14:sx="100000" w14:sy="100000" w14:kx="0" w14:ky="0" w14:algn="ctr">
+            <w14:srgbClr w14:val="6E747A">
+              <w14:alpha w14:val="57000"/>
+            </w14:srgbClr>
+          </w14:shadow>
+          <w14:textOutline w14:w="0" w14:cap="flat" w14:cmpd="sng" w14:algn="ctr">
+            <w14:noFill/>
+            <w14:prstDash w14:val="solid"/>
+            <w14:round/>
+          </w14:textOutline>
+        </w:rPr>
+      </w:pPr>
+      <w:r>
+        <w:rPr>
+          <w:b/>
+          <w:bCs/>
+          <w:color w:val="4472C4" w:themeColor="accent1"/>
+          <w:sz w:val="36"/>
+          <w:szCs w:val="36"/>
+          <w14:shadow w14:blurRad="38100" w14:dist="25400" w14:dir="5400000" w14:sx="100000" w14:sy="100000" w14:kx="0" w14:ky="0" w14:algn="ctr">
+            <w14:srgbClr w14:val="6E747A">
+              <w14:alpha w14:val="57000"/>
+            </w14:srgbClr>
+          </w14:shadow>
+          <w14:textOutline w14:w="0" w14:cap="flat" w14:cmpd="sng" w14:algn="ctr">
+            <w14:noFill/>
+            <w14:prstDash w14:val="solid"/>
+            <w14:round/>
+          </w14:textOutline>
+        </w:rPr>
+        <w:t>Declarative</w:t>
+      </w:r>
+      <w:r>
+        <w:rPr>
+          <w:b/>
+          <w:bCs/>
+          <w:color w:val="4472C4" w:themeColor="accent1"/>
+          <w:sz w:val="36"/>
+          <w:szCs w:val="36"/>
+          <w14:shadow w14:blurRad="38100" w14:dist="25400" w14:dir="5400000" w14:sx="100000" w14:sy="100000" w14:kx="0" w14:ky="0" w14:algn="ctr">
+            <w14:srgbClr w14:val="6E747A">
+              <w14:alpha w14:val="57000"/>
+            </w14:srgbClr>
+          </w14:shadow>
+          <w14:textOutline w14:w="0" w14:cap="flat" w14:cmpd="sng" w14:algn="ctr">
+            <w14:noFill/>
+            <w14:prstDash w14:val="solid"/>
+            <w14:round/>
+          </w14:textOutline>
+        </w:rPr>
+        <w:t>:</w:t>
+      </w:r>
+      <w:r>
+        <w:rPr>
+          <w:b/>
+          <w:bCs/>
+          <w:color w:val="4472C4" w:themeColor="accent1"/>
+          <w:sz w:val="36"/>
+          <w:szCs w:val="36"/>
+          <w14:shadow w14:blurRad="38100" w14:dist="25400" w14:dir="5400000" w14:sx="100000" w14:sy="100000" w14:kx="0" w14:ky="0" w14:algn="ctr">
+            <w14:srgbClr w14:val="6E747A">
+              <w14:alpha w14:val="57000"/>
+            </w14:srgbClr>
+          </w14:shadow>
+          <w14:textOutline w14:w="0" w14:cap="flat" w14:cmpd="sng" w14:algn="ctr">
+            <w14:noFill/>
+            <w14:prstDash w14:val="solid"/>
+            <w14:round/>
+          </w14:textOutline>
+        </w:rPr>
+        <w:t xml:space="preserve"> </w:t>
+      </w:r>
+      <w:r>
+        <w:rPr>
+          <w:sz w:val="36"/>
+          <w:szCs w:val="36"/>
+          <w14:shadow w14:blurRad="38100" w14:dist="25400" w14:dir="5400000" w14:sx="100000" w14:sy="100000" w14:kx="0" w14:ky="0" w14:algn="ctr">
+            <w14:srgbClr w14:val="6E747A">
+              <w14:alpha w14:val="57000"/>
+            </w14:srgbClr>
+          </w14:shadow>
+          <w14:textOutline w14:w="0" w14:cap="flat" w14:cmpd="sng" w14:algn="ctr">
+            <w14:noFill/>
+            <w14:prstDash w14:val="solid"/>
+            <w14:round/>
+          </w14:textOutline>
+        </w:rPr>
+        <w:t>(what not How)</w:t>
+      </w:r>
+    </w:p>
+    <w:p>
+      <w:pPr>
+        <w:spacing w:line="276" w:lineRule="auto"/>
+        <w:ind w:left="720"/>
+        <w:rPr>
+          <w:sz w:val="36"/>
+          <w:szCs w:val="36"/>
+          <w14:shadow w14:blurRad="38100" w14:dist="25400" w14:dir="5400000" w14:sx="100000" w14:sy="100000" w14:kx="0" w14:ky="0" w14:algn="ctr">
+            <w14:srgbClr w14:val="6E747A">
+              <w14:alpha w14:val="57000"/>
+            </w14:srgbClr>
+          </w14:shadow>
+          <w14:textOutline w14:w="0" w14:cap="flat" w14:cmpd="sng" w14:algn="ctr">
+            <w14:noFill/>
+            <w14:prstDash w14:val="solid"/>
+            <w14:round/>
+          </w14:textOutline>
+        </w:rPr>
+      </w:pPr>
+      <w:r>
+        <w:rPr>
+          <w:sz w:val="36"/>
+          <w:szCs w:val="36"/>
+          <w14:shadow w14:blurRad="38100" w14:dist="25400" w14:dir="5400000" w14:sx="100000" w14:sy="100000" w14:kx="0" w14:ky="0" w14:algn="ctr">
+            <w14:srgbClr w14:val="6E747A">
+              <w14:alpha w14:val="57000"/>
+            </w14:srgbClr>
+          </w14:shadow>
+          <w14:textOutline w14:w="0" w14:cap="flat" w14:cmpd="sng" w14:algn="ctr">
+            <w14:noFill/>
+            <w14:prstDash w14:val="solid"/>
+            <w14:round/>
+          </w14:textOutline>
+        </w:rPr>
+        <w:t xml:space="preserve">- </w:t>
+      </w:r>
+      <w:r>
+        <w:rPr>
+          <w:color w:val="C00000"/>
+          <w:sz w:val="36"/>
+          <w:szCs w:val="36"/>
+          <w14:shadow w14:blurRad="38100" w14:dist="25400" w14:dir="5400000" w14:sx="100000" w14:sy="100000" w14:kx="0" w14:ky="0" w14:algn="ctr">
+            <w14:srgbClr w14:val="6E747A">
+              <w14:alpha w14:val="57000"/>
+            </w14:srgbClr>
+          </w14:shadow>
+          <w14:textOutline w14:w="0" w14:cap="flat" w14:cmpd="sng" w14:algn="ctr">
+            <w14:noFill/>
+            <w14:prstDash w14:val="solid"/>
+            <w14:round/>
+          </w14:textOutline>
+        </w:rPr>
+        <w:t>Functional</w:t>
+      </w:r>
+      <w:r>
+        <w:rPr>
+          <w:sz w:val="36"/>
+          <w:szCs w:val="36"/>
+          <w14:shadow w14:blurRad="38100" w14:dist="25400" w14:dir="5400000" w14:sx="100000" w14:sy="100000" w14:kx="0" w14:ky="0" w14:algn="ctr">
+            <w14:srgbClr w14:val="6E747A">
+              <w14:alpha w14:val="57000"/>
+            </w14:srgbClr>
+          </w14:shadow>
+          <w14:textOutline w14:w="0" w14:cap="flat" w14:cmpd="sng" w14:algn="ctr">
+            <w14:noFill/>
+            <w14:prstDash w14:val="solid"/>
+            <w14:round/>
+          </w14:textOutline>
+        </w:rPr>
+        <w:t xml:space="preserve">: composing functions </w:t>
+      </w:r>
+    </w:p>
+    <w:p>
+      <w:pPr>
+        <w:pStyle w:val="ListParagraph"/>
+        <w:spacing w:line="276" w:lineRule="auto"/>
+        <w:rPr>
+          <w:sz w:val="36"/>
+          <w:szCs w:val="36"/>
+          <w14:shadow w14:blurRad="38100" w14:dist="25400" w14:dir="5400000" w14:sx="100000" w14:sy="100000" w14:kx="0" w14:ky="0" w14:algn="ctr">
+            <w14:srgbClr w14:val="6E747A">
+              <w14:alpha w14:val="57000"/>
+            </w14:srgbClr>
+          </w14:shadow>
+          <w14:textOutline w14:w="0" w14:cap="flat" w14:cmpd="sng" w14:algn="ctr">
+            <w14:noFill/>
+            <w14:prstDash w14:val="solid"/>
+            <w14:round/>
+          </w14:textOutline>
+        </w:rPr>
+      </w:pPr>
+      <w:r>
+        <w:rPr>
+          <w:sz w:val="36"/>
+          <w:szCs w:val="36"/>
+          <w14:shadow w14:blurRad="38100" w14:dist="25400" w14:dir="5400000" w14:sx="100000" w14:sy="100000" w14:kx="0" w14:ky="0" w14:algn="ctr">
+            <w14:srgbClr w14:val="6E747A">
+              <w14:alpha w14:val="57000"/>
+            </w14:srgbClr>
+          </w14:shadow>
+          <w14:textOutline w14:w="0" w14:cap="flat" w14:cmpd="sng" w14:algn="ctr">
+            <w14:noFill/>
+            <w14:prstDash w14:val="solid"/>
+            <w14:round/>
+          </w14:textOutline>
+        </w:rPr>
+        <w:t xml:space="preserve">   - Function as first-class citizen (function as object/variable) </w:t>
+      </w:r>
+      <w:r>
+        <w:rPr>
+          <w:sz w:val="36"/>
+          <w:szCs w:val="36"/>
+          <w14:shadow w14:blurRad="38100" w14:dist="25400" w14:dir="5400000" w14:sx="100000" w14:sy="100000" w14:kx="0" w14:ky="0" w14:algn="ctr">
+            <w14:srgbClr w14:val="6E747A">
+              <w14:alpha w14:val="57000"/>
+            </w14:srgbClr>
+          </w14:shadow>
+          <w14:textOutline w14:w="0" w14:cap="flat" w14:cmpd="sng" w14:algn="ctr">
+            <w14:noFill/>
+            <w14:prstDash w14:val="solid"/>
+            <w14:round/>
+          </w14:textOutline>
+        </w:rPr>
+        <w:sym w:font="Wingdings" w:char="F0E0"/>
+      </w:r>
+      <w:r>
+        <w:rPr>
+          <w:sz w:val="36"/>
+          <w:szCs w:val="36"/>
+          <w14:shadow w14:blurRad="38100" w14:dist="25400" w14:dir="5400000" w14:sx="100000" w14:sy="100000" w14:kx="0" w14:ky="0" w14:algn="ctr">
+            <w14:srgbClr w14:val="6E747A">
+              <w14:alpha w14:val="57000"/>
+            </w14:srgbClr>
+          </w14:shadow>
+          <w14:textOutline w14:w="0" w14:cap="flat" w14:cmpd="sng" w14:algn="ctr">
+            <w14:noFill/>
+            <w14:prstDash w14:val="solid"/>
+            <w14:round/>
+          </w14:textOutline>
+        </w:rPr>
+        <w:t xml:space="preserve"> assign function as argument &amp; return function (</w:t>
+      </w:r>
+      <w:r>
+        <w:rPr>
+          <w:color w:val="C00000"/>
+          <w:sz w:val="36"/>
+          <w:szCs w:val="36"/>
+          <w14:shadow w14:blurRad="38100" w14:dist="25400" w14:dir="5400000" w14:sx="100000" w14:sy="100000" w14:kx="0" w14:ky="0" w14:algn="ctr">
+            <w14:srgbClr w14:val="6E747A">
+              <w14:alpha w14:val="57000"/>
+            </w14:srgbClr>
+          </w14:shadow>
+          <w14:textOutline w14:w="0" w14:cap="flat" w14:cmpd="sng" w14:algn="ctr">
+            <w14:noFill/>
+            <w14:prstDash w14:val="solid"/>
+            <w14:round/>
+          </w14:textOutline>
+        </w:rPr>
+        <w:t>currying</w:t>
+      </w:r>
+      <w:r>
+        <w:rPr>
+          <w:sz w:val="36"/>
+          <w:szCs w:val="36"/>
+          <w14:shadow w14:blurRad="38100" w14:dist="25400" w14:dir="5400000" w14:sx="100000" w14:sy="100000" w14:kx="0" w14:ky="0" w14:algn="ctr">
+            <w14:srgbClr w14:val="6E747A">
+              <w14:alpha w14:val="57000"/>
+            </w14:srgbClr>
+          </w14:shadow>
+          <w14:textOutline w14:w="0" w14:cap="flat" w14:cmpd="sng" w14:algn="ctr">
+            <w14:noFill/>
+            <w14:prstDash w14:val="solid"/>
+            <w14:round/>
+          </w14:textOutline>
+        </w:rPr>
+        <w:t>: Transform a function that takes multiple args to chain of functions each with single args).</w:t>
+      </w:r>
+    </w:p>
+    <w:p>
+      <w:pPr>
+        <w:pStyle w:val="ListParagraph"/>
+        <w:spacing w:line="276" w:lineRule="auto"/>
+        <w:rPr>
+          <w:sz w:val="36"/>
+          <w:szCs w:val="36"/>
+          <w14:shadow w14:blurRad="38100" w14:dist="25400" w14:dir="5400000" w14:sx="100000" w14:sy="100000" w14:kx="0" w14:ky="0" w14:algn="ctr">
+            <w14:srgbClr w14:val="6E747A">
+              <w14:alpha w14:val="57000"/>
+            </w14:srgbClr>
+          </w14:shadow>
+          <w14:textOutline w14:w="0" w14:cap="flat" w14:cmpd="sng" w14:algn="ctr">
+            <w14:noFill/>
+            <w14:prstDash w14:val="solid"/>
+            <w14:round/>
+          </w14:textOutline>
+        </w:rPr>
+      </w:pPr>
+      <w:r>
+        <w:rPr>
+          <w:sz w:val="36"/>
+          <w:szCs w:val="36"/>
+          <w14:shadow w14:blurRad="38100" w14:dist="25400" w14:dir="5400000" w14:sx="100000" w14:sy="100000" w14:kx="0" w14:ky="0" w14:algn="ctr">
+            <w14:srgbClr w14:val="6E747A">
+              <w14:alpha w14:val="57000"/>
+            </w14:srgbClr>
+          </w14:shadow>
+          <w14:textOutline w14:w="0" w14:cap="flat" w14:cmpd="sng" w14:algn="ctr">
+            <w14:noFill/>
+            <w14:prstDash w14:val="solid"/>
+            <w14:round/>
+          </w14:textOutline>
+        </w:rPr>
+        <w:t>- Java8 added limited FP capabilities using lambda functions.</w:t>
+      </w:r>
+    </w:p>
+    <w:p>
+      <w:pPr>
+        <w:pStyle w:val="ListParagraph"/>
+        <w:numPr>
+          <w:ilvl w:val="1"/>
+          <w:numId w:val="35"/>
+        </w:numPr>
+        <w:spacing w:line="276" w:lineRule="auto"/>
+        <w:rPr>
+          <w:b/>
+          <w:bCs/>
+          <w:color w:val="4472C4" w:themeColor="accent1"/>
+          <w:sz w:val="36"/>
+          <w:szCs w:val="36"/>
+          <w14:shadow w14:blurRad="38100" w14:dist="25400" w14:dir="5400000" w14:sx="100000" w14:sy="100000" w14:kx="0" w14:ky="0" w14:algn="ctr">
+            <w14:srgbClr w14:val="6E747A">
+              <w14:alpha w14:val="57000"/>
+            </w14:srgbClr>
+          </w14:shadow>
+          <w14:textOutline w14:w="0" w14:cap="flat" w14:cmpd="sng" w14:algn="ctr">
+            <w14:noFill/>
+            <w14:prstDash w14:val="solid"/>
+            <w14:round/>
+          </w14:textOutline>
+        </w:rPr>
+      </w:pPr>
+      <w:r>
+        <w:rPr>
+          <w:color w:val="7030A0"/>
+          <w:sz w:val="36"/>
+          <w:szCs w:val="36"/>
+          <w14:shadow w14:blurRad="38100" w14:dist="25400" w14:dir="5400000" w14:sx="100000" w14:sy="100000" w14:kx="0" w14:ky="0" w14:algn="ctr">
+            <w14:srgbClr w14:val="6E747A">
+              <w14:alpha w14:val="57000"/>
+            </w14:srgbClr>
+          </w14:shadow>
+          <w14:textOutline w14:w="0" w14:cap="flat" w14:cmpd="sng" w14:algn="ctr">
+            <w14:noFill/>
+            <w14:prstDash w14:val="solid"/>
+            <w14:round/>
+          </w14:textOutline>
+        </w:rPr>
+        <w:t>Pure Function</w:t>
+      </w:r>
+      <w:r>
+        <w:rPr>
+          <w:color w:val="7030A0"/>
+          <w:sz w:val="36"/>
+          <w:szCs w:val="36"/>
+          <w14:shadow w14:blurRad="38100" w14:dist="25400" w14:dir="5400000" w14:sx="100000" w14:sy="100000" w14:kx="0" w14:ky="0" w14:algn="ctr">
+            <w14:srgbClr w14:val="6E747A">
+              <w14:alpha w14:val="57000"/>
+            </w14:srgbClr>
+          </w14:shadow>
+          <w14:textOutline w14:w="0" w14:cap="flat" w14:cmpd="sng" w14:algn="ctr">
+            <w14:noFill/>
+            <w14:prstDash w14:val="solid"/>
+            <w14:round/>
+          </w14:textOutline>
+        </w:rPr>
+        <w:t xml:space="preserve">: </w:t>
+      </w:r>
+      <w:r>
+        <w:rPr>
+          <w:sz w:val="36"/>
+          <w:szCs w:val="36"/>
+          <w14:shadow w14:blurRad="38100" w14:dist="25400" w14:dir="5400000" w14:sx="100000" w14:sy="100000" w14:kx="0" w14:ky="0" w14:algn="ctr">
+            <w14:srgbClr w14:val="6E747A">
+              <w14:alpha w14:val="57000"/>
+            </w14:srgbClr>
+          </w14:shadow>
+          <w14:textOutline w14:w="0" w14:cap="flat" w14:cmpd="sng" w14:algn="ctr">
+            <w14:noFill/>
+            <w14:prstDash w14:val="solid"/>
+            <w14:round/>
+          </w14:textOutline>
+        </w:rPr>
+        <w:t xml:space="preserve">same input </w:t>
+      </w:r>
+      <w:r>
+        <w:rPr>
+          <w:color w:val="7030A0"/>
+          <w:sz w:val="36"/>
+          <w:szCs w:val="36"/>
+          <w14:shadow w14:blurRad="38100" w14:dist="25400" w14:dir="5400000" w14:sx="100000" w14:sy="100000" w14:kx="0" w14:ky="0" w14:algn="ctr">
+            <w14:srgbClr w14:val="6E747A">
+              <w14:alpha w14:val="57000"/>
+            </w14:srgbClr>
+          </w14:shadow>
+          <w14:textOutline w14:w="0" w14:cap="flat" w14:cmpd="sng" w14:algn="ctr">
+            <w14:noFill/>
+            <w14:prstDash w14:val="solid"/>
+            <w14:round/>
+          </w14:textOutline>
+        </w:rPr>
+        <w:sym w:font="Wingdings" w:char="F0E0"/>
+      </w:r>
+      <w:r>
+        <w:rPr>
+          <w:color w:val="7030A0"/>
+          <w:sz w:val="36"/>
+          <w:szCs w:val="36"/>
+          <w14:shadow w14:blurRad="38100" w14:dist="25400" w14:dir="5400000" w14:sx="100000" w14:sy="100000" w14:kx="0" w14:ky="0" w14:algn="ctr">
+            <w14:srgbClr w14:val="6E747A">
+              <w14:alpha w14:val="57000"/>
+            </w14:srgbClr>
+          </w14:shadow>
+          <w14:textOutline w14:w="0" w14:cap="flat" w14:cmpd="sng" w14:algn="ctr">
+            <w14:noFill/>
+            <w14:prstDash w14:val="solid"/>
+            <w14:round/>
+          </w14:textOutline>
+        </w:rPr>
+        <w:t xml:space="preserve"> </w:t>
+      </w:r>
+      <w:r>
+        <w:rPr>
+          <w:sz w:val="36"/>
+          <w:szCs w:val="36"/>
+          <w14:shadow w14:blurRad="38100" w14:dist="25400" w14:dir="5400000" w14:sx="100000" w14:sy="100000" w14:kx="0" w14:ky="0" w14:algn="ctr">
+            <w14:srgbClr w14:val="6E747A">
+              <w14:alpha w14:val="57000"/>
+            </w14:srgbClr>
+          </w14:shadow>
+          <w14:textOutline w14:w="0" w14:cap="flat" w14:cmpd="sng" w14:algn="ctr">
+            <w14:noFill/>
+            <w14:prstDash w14:val="solid"/>
+            <w14:round/>
+          </w14:textOutline>
+        </w:rPr>
+        <w:t xml:space="preserve">same </w:t>
+      </w:r>
+      <w:proofErr w:type="gramStart"/>
+      <w:r>
+        <w:rPr>
+          <w:sz w:val="36"/>
+          <w:szCs w:val="36"/>
+          <w14:shadow w14:blurRad="38100" w14:dist="25400" w14:dir="5400000" w14:sx="100000" w14:sy="100000" w14:kx="0" w14:ky="0" w14:algn="ctr">
+            <w14:srgbClr w14:val="6E747A">
+              <w14:alpha w14:val="57000"/>
+            </w14:srgbClr>
+          </w14:shadow>
+          <w14:textOutline w14:w="0" w14:cap="flat" w14:cmpd="sng" w14:algn="ctr">
+            <w14:noFill/>
+            <w14:prstDash w14:val="solid"/>
+            <w14:round/>
+          </w14:textOutline>
+        </w:rPr>
+        <w:t>output</w:t>
+      </w:r>
+      <w:r>
+        <w:rPr>
+          <w:sz w:val="36"/>
+          <w:szCs w:val="36"/>
+          <w14:shadow w14:blurRad="38100" w14:dist="25400" w14:dir="5400000" w14:sx="100000" w14:sy="100000" w14:kx="0" w14:ky="0" w14:algn="ctr">
+            <w14:srgbClr w14:val="6E747A">
+              <w14:alpha w14:val="57000"/>
+            </w14:srgbClr>
+          </w14:shadow>
+          <w14:textOutline w14:w="0" w14:cap="flat" w14:cmpd="sng" w14:algn="ctr">
+            <w14:noFill/>
+            <w14:prstDash w14:val="solid"/>
+            <w14:round/>
+          </w14:textOutline>
+        </w:rPr>
+        <w:t>,,</w:t>
+      </w:r>
+      <w:proofErr w:type="gramEnd"/>
+      <w:r>
+        <w:rPr>
+          <w:sz w:val="36"/>
+          <w:szCs w:val="36"/>
+          <w14:shadow w14:blurRad="38100" w14:dist="25400" w14:dir="5400000" w14:sx="100000" w14:sy="100000" w14:kx="0" w14:ky="0" w14:algn="ctr">
+            <w14:srgbClr w14:val="6E747A">
+              <w14:alpha w14:val="57000"/>
+            </w14:srgbClr>
+          </w14:shadow>
+          <w14:textOutline w14:w="0" w14:cap="flat" w14:cmpd="sng" w14:algn="ctr">
+            <w14:noFill/>
+            <w14:prstDash w14:val="solid"/>
+            <w14:round/>
+          </w14:textOutline>
+        </w:rPr>
+        <w:t xml:space="preserve"> without side effects.</w:t>
+      </w:r>
+    </w:p>
+    <w:p>
+      <w:pPr>
+        <w:pStyle w:val="ListParagraph"/>
+        <w:numPr>
+          <w:ilvl w:val="1"/>
+          <w:numId w:val="35"/>
+        </w:numPr>
+        <w:spacing w:line="276" w:lineRule="auto"/>
+        <w:rPr>
+          <w:color w:val="7030A0"/>
+          <w:sz w:val="36"/>
+          <w:szCs w:val="36"/>
+          <w14:shadow w14:blurRad="38100" w14:dist="25400" w14:dir="5400000" w14:sx="100000" w14:sy="100000" w14:kx="0" w14:ky="0" w14:algn="ctr">
+            <w14:srgbClr w14:val="6E747A">
+              <w14:alpha w14:val="57000"/>
+            </w14:srgbClr>
+          </w14:shadow>
+          <w14:textOutline w14:w="0" w14:cap="flat" w14:cmpd="sng" w14:algn="ctr">
+            <w14:noFill/>
+            <w14:prstDash w14:val="solid"/>
+            <w14:round/>
+          </w14:textOutline>
+        </w:rPr>
+      </w:pPr>
+      <w:r>
+        <w:rPr>
+          <w:color w:val="7030A0"/>
+          <w:sz w:val="36"/>
+          <w:szCs w:val="36"/>
+          <w14:shadow w14:blurRad="38100" w14:dist="25400" w14:dir="5400000" w14:sx="100000" w14:sy="100000" w14:kx="0" w14:ky="0" w14:algn="ctr">
+            <w14:srgbClr w14:val="6E747A">
+              <w14:alpha w14:val="57000"/>
+            </w14:srgbClr>
+          </w14:shadow>
+          <w14:textOutline w14:w="0" w14:cap="flat" w14:cmpd="sng" w14:algn="ctr">
+            <w14:noFill/>
+            <w14:prstDash w14:val="solid"/>
+            <w14:round/>
+          </w14:textOutline>
+        </w:rPr>
+        <w:t>Ref</w:t>
+      </w:r>
+      <w:r>
+        <w:rPr>
+          <w:color w:val="7030A0"/>
+          <w:sz w:val="36"/>
+          <w:szCs w:val="36"/>
+          <w14:shadow w14:blurRad="38100" w14:dist="25400" w14:dir="5400000" w14:sx="100000" w14:sy="100000" w14:kx="0" w14:ky="0" w14:algn="ctr">
+            <w14:srgbClr w14:val="6E747A">
+              <w14:alpha w14:val="57000"/>
+            </w14:srgbClr>
+          </w14:shadow>
+          <w14:textOutline w14:w="0" w14:cap="flat" w14:cmpd="sng" w14:algn="ctr">
+            <w14:noFill/>
+            <w14:prstDash w14:val="solid"/>
+            <w14:round/>
+          </w14:textOutline>
+        </w:rPr>
+        <w:t>e</w:t>
+      </w:r>
+      <w:r>
+        <w:rPr>
+          <w:color w:val="7030A0"/>
+          <w:sz w:val="36"/>
+          <w:szCs w:val="36"/>
+          <w14:shadow w14:blurRad="38100" w14:dist="25400" w14:dir="5400000" w14:sx="100000" w14:sy="100000" w14:kx="0" w14:ky="0" w14:algn="ctr">
+            <w14:srgbClr w14:val="6E747A">
+              <w14:alpha w14:val="57000"/>
+            </w14:srgbClr>
+          </w14:shadow>
+          <w14:textOutline w14:w="0" w14:cap="flat" w14:cmpd="sng" w14:algn="ctr">
+            <w14:noFill/>
+            <w14:prstDash w14:val="solid"/>
+            <w14:round/>
+          </w14:textOutline>
+        </w:rPr>
+        <w:t>rentially transpar</w:t>
+      </w:r>
+      <w:r>
+        <w:rPr>
+          <w:color w:val="7030A0"/>
+          <w:sz w:val="36"/>
+          <w:szCs w:val="36"/>
+          <w14:shadow w14:blurRad="38100" w14:dist="25400" w14:dir="5400000" w14:sx="100000" w14:sy="100000" w14:kx="0" w14:ky="0" w14:algn="ctr">
+            <w14:srgbClr w14:val="6E747A">
+              <w14:alpha w14:val="57000"/>
+            </w14:srgbClr>
+          </w14:shadow>
+          <w14:textOutline w14:w="0" w14:cap="flat" w14:cmpd="sng" w14:algn="ctr">
+            <w14:noFill/>
+            <w14:prstDash w14:val="solid"/>
+            <w14:round/>
+          </w14:textOutline>
+        </w:rPr>
+        <w:t>en</w:t>
+      </w:r>
+      <w:r>
+        <w:rPr>
+          <w:color w:val="7030A0"/>
+          <w:sz w:val="36"/>
+          <w:szCs w:val="36"/>
+          <w14:shadow w14:blurRad="38100" w14:dist="25400" w14:dir="5400000" w14:sx="100000" w14:sy="100000" w14:kx="0" w14:ky="0" w14:algn="ctr">
+            <w14:srgbClr w14:val="6E747A">
+              <w14:alpha w14:val="57000"/>
+            </w14:srgbClr>
+          </w14:shadow>
+          <w14:textOutline w14:w="0" w14:cap="flat" w14:cmpd="sng" w14:algn="ctr">
+            <w14:noFill/>
+            <w14:prstDash w14:val="solid"/>
+            <w14:round/>
+          </w14:textOutline>
+        </w:rPr>
+        <w:t>t</w:t>
+      </w:r>
+      <w:r>
+        <w:rPr>
+          <w:color w:val="7030A0"/>
+          <w:sz w:val="36"/>
+          <w:szCs w:val="36"/>
+          <w14:shadow w14:blurRad="38100" w14:dist="25400" w14:dir="5400000" w14:sx="100000" w14:sy="100000" w14:kx="0" w14:ky="0" w14:algn="ctr">
+            <w14:srgbClr w14:val="6E747A">
+              <w14:alpha w14:val="57000"/>
+            </w14:srgbClr>
+          </w14:shadow>
+          <w14:textOutline w14:w="0" w14:cap="flat" w14:cmpd="sng" w14:algn="ctr">
+            <w14:noFill/>
+            <w14:prstDash w14:val="solid"/>
+            <w14:round/>
+          </w14:textOutline>
+        </w:rPr>
+        <w:t xml:space="preserve">: </w:t>
+      </w:r>
+      <w:r>
+        <w:rPr>
+          <w:sz w:val="34"/>
+          <w:szCs w:val="34"/>
+          <w14:shadow w14:blurRad="38100" w14:dist="25400" w14:dir="5400000" w14:sx="100000" w14:sy="100000" w14:kx="0" w14:ky="0" w14:algn="ctr">
+            <w14:srgbClr w14:val="6E747A">
+              <w14:alpha w14:val="57000"/>
+            </w14:srgbClr>
+          </w14:shadow>
+          <w14:textOutline w14:w="0" w14:cap="flat" w14:cmpd="sng" w14:algn="ctr">
+            <w14:noFill/>
+            <w14:prstDash w14:val="solid"/>
+            <w14:round/>
+          </w14:textOutline>
+        </w:rPr>
+        <w:t>ability to replace function call with output(return) without changing behavior</w:t>
+      </w:r>
+      <w:r>
+        <w:rPr>
+          <w:color w:val="7030A0"/>
+          <w:sz w:val="36"/>
+          <w:szCs w:val="36"/>
+          <w14:shadow w14:blurRad="38100" w14:dist="25400" w14:dir="5400000" w14:sx="100000" w14:sy="100000" w14:kx="0" w14:ky="0" w14:algn="ctr">
+            <w14:srgbClr w14:val="6E747A">
+              <w14:alpha w14:val="57000"/>
+            </w14:srgbClr>
+          </w14:shadow>
+          <w14:textOutline w14:w="0" w14:cap="flat" w14:cmpd="sng" w14:algn="ctr">
+            <w14:noFill/>
+            <w14:prstDash w14:val="solid"/>
+            <w14:round/>
+          </w14:textOutline>
+        </w:rPr>
+        <w:t>.</w:t>
+      </w:r>
+    </w:p>
+    <w:p>
+      <w:pPr>
+        <w:pStyle w:val="ListParagraph"/>
+        <w:numPr>
+          <w:ilvl w:val="1"/>
+          <w:numId w:val="35"/>
+        </w:numPr>
+        <w:spacing w:line="276" w:lineRule="auto"/>
+        <w:rPr>
+          <w:color w:val="7030A0"/>
+          <w:sz w:val="36"/>
+          <w:szCs w:val="36"/>
+          <w14:shadow w14:blurRad="38100" w14:dist="25400" w14:dir="5400000" w14:sx="100000" w14:sy="100000" w14:kx="0" w14:ky="0" w14:algn="ctr">
+            <w14:srgbClr w14:val="6E747A">
+              <w14:alpha w14:val="57000"/>
+            </w14:srgbClr>
+          </w14:shadow>
+          <w14:textOutline w14:w="0" w14:cap="flat" w14:cmpd="sng" w14:algn="ctr">
+            <w14:noFill/>
+            <w14:prstDash w14:val="solid"/>
+            <w14:round/>
+          </w14:textOutline>
+        </w:rPr>
+      </w:pPr>
+      <w:r>
+        <w:rPr>
+          <w:color w:val="7030A0"/>
+          <w:sz w:val="36"/>
+          <w:szCs w:val="36"/>
+          <w14:shadow w14:blurRad="38100" w14:dist="25400" w14:dir="5400000" w14:sx="100000" w14:sy="100000" w14:kx="0" w14:ky="0" w14:algn="ctr">
+            <w14:srgbClr w14:val="6E747A">
+              <w14:alpha w14:val="57000"/>
+            </w14:srgbClr>
+          </w14:shadow>
+          <w14:textOutline w14:w="0" w14:cap="flat" w14:cmpd="sng" w14:algn="ctr">
+            <w14:noFill/>
+            <w14:prstDash w14:val="solid"/>
+            <w14:round/>
+          </w14:textOutline>
+        </w:rPr>
+        <w:t xml:space="preserve">Immutability: </w:t>
+      </w:r>
+      <w:r>
+        <w:rPr>
+          <w:sz w:val="36"/>
+          <w:szCs w:val="36"/>
+          <w14:shadow w14:blurRad="38100" w14:dist="25400" w14:dir="5400000" w14:sx="100000" w14:sy="100000" w14:kx="0" w14:ky="0" w14:algn="ctr">
+            <w14:srgbClr w14:val="6E747A">
+              <w14:alpha w14:val="57000"/>
+            </w14:srgbClr>
+          </w14:shadow>
+          <w14:textOutline w14:w="0" w14:cap="flat" w14:cmpd="sng" w14:algn="ctr">
+            <w14:noFill/>
+            <w14:prstDash w14:val="solid"/>
+            <w14:round/>
+          </w14:textOutline>
+        </w:rPr>
+        <w:t>unchangeable.</w:t>
+      </w:r>
+    </w:p>
+    <w:p>
+      <w:pPr>
+        <w:pStyle w:val="ListParagraph"/>
+        <w:spacing w:line="276" w:lineRule="auto"/>
+        <w:rPr>
+          <w:color w:val="7030A0"/>
+          <w:sz w:val="36"/>
+          <w:szCs w:val="36"/>
+          <w14:shadow w14:blurRad="38100" w14:dist="25400" w14:dir="5400000" w14:sx="100000" w14:sy="100000" w14:kx="0" w14:ky="0" w14:algn="ctr">
+            <w14:srgbClr w14:val="6E747A">
+              <w14:alpha w14:val="57000"/>
+            </w14:srgbClr>
+          </w14:shadow>
+          <w14:textOutline w14:w="0" w14:cap="flat" w14:cmpd="sng" w14:algn="ctr">
+            <w14:noFill/>
+            <w14:prstDash w14:val="solid"/>
+            <w14:round/>
+          </w14:textOutline>
+        </w:rPr>
+      </w:pPr>
+    </w:p>
+    <w:p>
+      <w:pPr>
+        <w:pStyle w:val="ListParagraph"/>
+        <w:spacing w:line="276" w:lineRule="auto"/>
+        <w:rPr>
+          <w:sz w:val="36"/>
+          <w:szCs w:val="36"/>
+          <w14:shadow w14:blurRad="38100" w14:dist="25400" w14:dir="5400000" w14:sx="100000" w14:sy="100000" w14:kx="0" w14:ky="0" w14:algn="ctr">
+            <w14:srgbClr w14:val="6E747A">
+              <w14:alpha w14:val="57000"/>
+            </w14:srgbClr>
+          </w14:shadow>
+          <w14:textOutline w14:w="0" w14:cap="flat" w14:cmpd="sng" w14:algn="ctr">
+            <w14:noFill/>
+            <w14:prstDash w14:val="solid"/>
+            <w14:round/>
+          </w14:textOutline>
+        </w:rPr>
+      </w:pPr>
+      <w:r>
+        <w:rPr>
+          <w:sz w:val="36"/>
+          <w:szCs w:val="36"/>
+          <w14:shadow w14:blurRad="38100" w14:dist="25400" w14:dir="5400000" w14:sx="100000" w14:sy="100000" w14:kx="0" w14:ky="0" w14:algn="ctr">
+            <w14:srgbClr w14:val="6E747A">
+              <w14:alpha w14:val="57000"/>
+            </w14:srgbClr>
+          </w14:shadow>
+          <w14:textOutline w14:w="0" w14:cap="flat" w14:cmpd="sng" w14:algn="ctr">
+            <w14:noFill/>
+            <w14:prstDash w14:val="solid"/>
+            <w14:round/>
+          </w14:textOutline>
+        </w:rPr>
+        <w:lastRenderedPageBreak/>
+        <w:t xml:space="preserve"> - </w:t>
+      </w:r>
+      <w:r>
+        <w:rPr>
+          <w:color w:val="C00000"/>
+          <w:sz w:val="36"/>
+          <w:szCs w:val="36"/>
+          <w14:shadow w14:blurRad="38100" w14:dist="25400" w14:dir="5400000" w14:sx="100000" w14:sy="100000" w14:kx="0" w14:ky="0" w14:algn="ctr">
+            <w14:srgbClr w14:val="6E747A">
+              <w14:alpha w14:val="57000"/>
+            </w14:srgbClr>
+          </w14:shadow>
+          <w14:textOutline w14:w="0" w14:cap="flat" w14:cmpd="sng" w14:algn="ctr">
+            <w14:noFill/>
+            <w14:prstDash w14:val="solid"/>
+            <w14:round/>
+          </w14:textOutline>
+        </w:rPr>
+        <w:t>Reactive</w:t>
+      </w:r>
+      <w:r>
+        <w:rPr>
+          <w:color w:val="C00000"/>
+          <w:sz w:val="36"/>
+          <w:szCs w:val="36"/>
+          <w14:shadow w14:blurRad="38100" w14:dist="25400" w14:dir="5400000" w14:sx="100000" w14:sy="100000" w14:kx="0" w14:ky="0" w14:algn="ctr">
+            <w14:srgbClr w14:val="6E747A">
+              <w14:alpha w14:val="57000"/>
+            </w14:srgbClr>
+          </w14:shadow>
+          <w14:textOutline w14:w="0" w14:cap="flat" w14:cmpd="sng" w14:algn="ctr">
+            <w14:noFill/>
+            <w14:prstDash w14:val="solid"/>
+            <w14:round/>
+          </w14:textOutline>
+        </w:rPr>
+        <w:t xml:space="preserve"> Programming: </w:t>
+      </w:r>
+      <w:r>
+        <w:rPr>
+          <w:sz w:val="36"/>
+          <w:szCs w:val="36"/>
+          <w14:shadow w14:blurRad="38100" w14:dist="25400" w14:dir="5400000" w14:sx="100000" w14:sy="100000" w14:kx="0" w14:ky="0" w14:algn="ctr">
+            <w14:srgbClr w14:val="6E747A">
+              <w14:alpha w14:val="57000"/>
+            </w14:srgbClr>
+          </w14:shadow>
+          <w14:textOutline w14:w="0" w14:cap="flat" w14:cmpd="sng" w14:algn="ctr">
+            <w14:noFill/>
+            <w14:prstDash w14:val="solid"/>
+            <w14:round/>
+          </w14:textOutline>
+        </w:rPr>
+        <w:t>concerned with data streams &amp;           propagation of change.</w:t>
+      </w:r>
+    </w:p>
+    <w:p>
+      <w:pPr>
+        <w:pStyle w:val="ListParagraph"/>
+        <w:spacing w:line="276" w:lineRule="auto"/>
+        <w:rPr>
+          <w:sz w:val="36"/>
+          <w:szCs w:val="36"/>
+          <w14:shadow w14:blurRad="38100" w14:dist="25400" w14:dir="5400000" w14:sx="100000" w14:sy="100000" w14:kx="0" w14:ky="0" w14:algn="ctr">
+            <w14:srgbClr w14:val="6E747A">
+              <w14:alpha w14:val="57000"/>
+            </w14:srgbClr>
+          </w14:shadow>
+          <w14:textOutline w14:w="0" w14:cap="flat" w14:cmpd="sng" w14:algn="ctr">
+            <w14:noFill/>
+            <w14:prstDash w14:val="solid"/>
+            <w14:round/>
+          </w14:textOutline>
+        </w:rPr>
+      </w:pPr>
+      <w:r>
+        <w:rPr>
+          <w:sz w:val="36"/>
+          <w:szCs w:val="36"/>
+          <w14:shadow w14:blurRad="38100" w14:dist="25400" w14:dir="5400000" w14:sx="100000" w14:sy="100000" w14:kx="0" w14:ky="0" w14:algn="ctr">
+            <w14:srgbClr w14:val="6E747A">
+              <w14:alpha w14:val="57000"/>
+            </w14:srgbClr>
+          </w14:shadow>
+          <w14:textOutline w14:w="0" w14:cap="flat" w14:cmpd="sng" w14:algn="ctr">
+            <w14:noFill/>
+            <w14:prstDash w14:val="solid"/>
+            <w14:round/>
+          </w14:textOutline>
+        </w:rPr>
+        <w:t xml:space="preserve"> </w:t>
+      </w:r>
+    </w:p>
+    <w:p>
+      <w:pPr>
+        <w:spacing w:line="276" w:lineRule="auto"/>
+        <w:rPr>
+          <w:color w:val="000000" w:themeColor="text1"/>
+          <w:sz w:val="32"/>
+          <w:szCs w:val="32"/>
+          <w14:shadow w14:blurRad="38100" w14:dist="19050" w14:dir="2700000" w14:sx="100000" w14:sy="100000" w14:kx="0" w14:ky="0" w14:algn="tl">
+            <w14:schemeClr w14:val="dk1">
+              <w14:alpha w14:val="60000"/>
+            </w14:schemeClr>
+          </w14:shadow>
+          <w14:textOutline w14:w="0" w14:cap="flat" w14:cmpd="sng" w14:algn="ctr">
+            <w14:noFill/>
+            <w14:prstDash w14:val="solid"/>
+            <w14:round/>
+          </w14:textOutline>
+        </w:rPr>
+      </w:pPr>
+    </w:p>
+    <w:p>
+      <w:pPr>
+        <w:spacing w:line="276" w:lineRule="auto"/>
+        <w:rPr>
+          <w:color w:val="000000" w:themeColor="text1"/>
+          <w:sz w:val="32"/>
+          <w:szCs w:val="32"/>
+          <w14:shadow w14:blurRad="38100" w14:dist="19050" w14:dir="2700000" w14:sx="100000" w14:sy="100000" w14:kx="0" w14:ky="0" w14:algn="tl">
+            <w14:schemeClr w14:val="dk1">
+              <w14:alpha w14:val="60000"/>
+            </w14:schemeClr>
+          </w14:shadow>
+          <w14:textOutline w14:w="0" w14:cap="flat" w14:cmpd="sng" w14:algn="ctr">
+            <w14:noFill/>
+            <w14:prstDash w14:val="solid"/>
+            <w14:round/>
+          </w14:textOutline>
+        </w:rPr>
+      </w:pPr>
+    </w:p>
+    <w:p>
+      <w:pPr>
+        <w:spacing w:line="276" w:lineRule="auto"/>
+        <w:rPr>
+          <w:color w:val="000000" w:themeColor="text1"/>
+          <w:sz w:val="32"/>
+          <w:szCs w:val="32"/>
+          <w14:shadow w14:blurRad="38100" w14:dist="19050" w14:dir="2700000" w14:sx="100000" w14:sy="100000" w14:kx="0" w14:ky="0" w14:algn="tl">
+            <w14:schemeClr w14:val="dk1">
+              <w14:alpha w14:val="60000"/>
+            </w14:schemeClr>
+          </w14:shadow>
+          <w14:textOutline w14:w="0" w14:cap="flat" w14:cmpd="sng" w14:algn="ctr">
+            <w14:noFill/>
+            <w14:prstDash w14:val="solid"/>
+            <w14:round/>
+          </w14:textOutline>
+        </w:rPr>
+      </w:pPr>
+    </w:p>
+    <w:p>
+      <w:pPr>
+        <w:spacing w:line="276" w:lineRule="auto"/>
+        <w:rPr>
+          <w:color w:val="000000" w:themeColor="text1"/>
+          <w:sz w:val="32"/>
+          <w:szCs w:val="32"/>
+          <w14:shadow w14:blurRad="38100" w14:dist="19050" w14:dir="2700000" w14:sx="100000" w14:sy="100000" w14:kx="0" w14:ky="0" w14:algn="tl">
+            <w14:schemeClr w14:val="dk1">
+              <w14:alpha w14:val="60000"/>
+            </w14:schemeClr>
+          </w14:shadow>
+          <w14:textOutline w14:w="0" w14:cap="flat" w14:cmpd="sng" w14:algn="ctr">
+            <w14:noFill/>
+            <w14:prstDash w14:val="solid"/>
+            <w14:round/>
+          </w14:textOutline>
+        </w:rPr>
+      </w:pPr>
+    </w:p>
+    <w:p>
+      <w:pPr>
+        <w:spacing w:line="276" w:lineRule="auto"/>
+        <w:rPr>
+          <w:color w:val="000000" w:themeColor="text1"/>
+          <w:sz w:val="32"/>
+          <w:szCs w:val="32"/>
+          <w14:shadow w14:blurRad="38100" w14:dist="19050" w14:dir="2700000" w14:sx="100000" w14:sy="100000" w14:kx="0" w14:ky="0" w14:algn="tl">
+            <w14:schemeClr w14:val="dk1">
+              <w14:alpha w14:val="60000"/>
+            </w14:schemeClr>
+          </w14:shadow>
+          <w14:textOutline w14:w="0" w14:cap="flat" w14:cmpd="sng" w14:algn="ctr">
+            <w14:noFill/>
+            <w14:prstDash w14:val="solid"/>
+            <w14:round/>
+          </w14:textOutline>
+        </w:rPr>
+      </w:pPr>
+    </w:p>
+    <w:p>
+      <w:pPr>
         <w:pStyle w:val="ListParagraph"/>
         <w:numPr>
           <w:ilvl w:val="0"/>
@@ -9408,7 +11362,6 @@
             <w14:round/>
           </w14:textOutline>
         </w:rPr>
-        <w:lastRenderedPageBreak/>
         <w:t xml:space="preserve"> </w:t>
       </w:r>
       <w:r>
@@ -9491,6 +11444,7 @@
             <w14:round/>
           </w14:textOutline>
         </w:rPr>
+        <w:lastRenderedPageBreak/>
         <w:t>Model Mapper:</w:t>
       </w:r>
       <w:r>
@@ -10583,7 +12537,6 @@
             <w14:round/>
           </w14:textOutline>
         </w:rPr>
-        <w:lastRenderedPageBreak/>
         <w:t xml:space="preserve">H2 Database: </w:t>
       </w:r>
       <w:r>
@@ -10702,6 +12655,7 @@
         <w:rPr>
           <w:noProof/>
         </w:rPr>
+        <w:lastRenderedPageBreak/>
         <w:drawing>
           <wp:inline distT="0" distB="0" distL="0" distR="0" wp14:anchorId="22B997E4" wp14:editId="4504CCC9">
             <wp:extent cx="5943600" cy="1264920"/>
@@ -11398,7 +13352,6 @@
             <w14:round/>
           </w14:textOutline>
         </w:rPr>
-        <w:lastRenderedPageBreak/>
         <w:t>Functional Interfaces:</w:t>
       </w:r>
       <w:r>
@@ -11627,6 +13580,7 @@
             <w14:round/>
           </w14:textOutline>
         </w:rPr>
+        <w:lastRenderedPageBreak/>
         <w:t>C</w:t>
       </w:r>
       <w:r>
@@ -12318,7 +14272,6 @@
             <w14:round/>
           </w14:textOutline>
         </w:rPr>
-        <w:lastRenderedPageBreak/>
         <w:t xml:space="preserve">      Call static </w:t>
       </w:r>
       <w:proofErr w:type="gramStart"/>
@@ -12460,6 +14413,7 @@
             <w14:round/>
           </w14:textOutline>
         </w:rPr>
+        <w:lastRenderedPageBreak/>
         <w:t xml:space="preserve">        Call member method from first parameter</w:t>
       </w:r>
     </w:p>
@@ -14246,7 +16200,7 @@
         <v:path o:extrusionok="f" gradientshapeok="t" o:connecttype="rect"/>
         <o:lock v:ext="edit" aspectratio="t"/>
       </v:shapetype>
-      <v:shape id="_x0000_i1250" type="#_x0000_t75" style="width:11.25pt;height:11.25pt" o:bullet="t">
+      <v:shape id="_x0000_i1207" type="#_x0000_t75" style="width:11.45pt;height:11.45pt" o:bullet="t">
         <v:imagedata r:id="rId1" o:title="msoE1E4"/>
       </v:shape>
     </w:pict>
@@ -14706,7 +16660,7 @@
   <w:abstractNum w:abstractNumId="4" w15:restartNumberingAfterBreak="0">
     <w:nsid w:val="0DFD433E"/>
     <w:multiLevelType w:val="hybridMultilevel"/>
-    <w:tmpl w:val="F5CADFF6"/>
+    <w:tmpl w:val="950A045E"/>
     <w:lvl w:ilvl="0" w:tplc="648E1576">
       <w:start w:val="1"/>
       <w:numFmt w:val="bullet"/>
@@ -14720,15 +16674,16 @@
         <w:color w:val="7030A0"/>
       </w:rPr>
     </w:lvl>
-    <w:lvl w:ilvl="1" w:tplc="933E547A">
-      <w:numFmt w:val="bullet"/>
-      <w:lvlText w:val="-"/>
-      <w:lvlJc w:val="left"/>
-      <w:pPr>
-        <w:ind w:left="1440" w:hanging="360"/>
-      </w:pPr>
-      <w:rPr>
-        <w:rFonts w:ascii="Calibri" w:eastAsiaTheme="minorHAnsi" w:hAnsi="Calibri" w:cs="Calibri" w:hint="default"/>
+    <w:lvl w:ilvl="1" w:tplc="04090001">
+      <w:start w:val="1"/>
+      <w:numFmt w:val="bullet"/>
+      <w:lvlText w:val=""/>
+      <w:lvlJc w:val="left"/>
+      <w:pPr>
+        <w:ind w:left="720" w:hanging="360"/>
+      </w:pPr>
+      <w:rPr>
+        <w:rFonts w:ascii="Symbol" w:hAnsi="Symbol" w:hint="default"/>
       </w:rPr>
     </w:lvl>
     <w:lvl w:ilvl="2" w:tplc="04090005" w:tentative="1">
@@ -16274,7 +18229,7 @@
       <w:lvlText w:val=""/>
       <w:lvlJc w:val="left"/>
       <w:pPr>
-        <w:ind w:left="1440" w:hanging="360"/>
+        <w:ind w:left="720" w:hanging="360"/>
       </w:pPr>
       <w:rPr>
         <w:rFonts w:ascii="Wingdings" w:hAnsi="Wingdings" w:hint="default"/>
@@ -16287,91 +18242,91 @@
       <w:lvlText w:val="o"/>
       <w:lvlJc w:val="left"/>
       <w:pPr>
+        <w:ind w:left="1440" w:hanging="360"/>
+      </w:pPr>
+      <w:rPr>
+        <w:rFonts w:ascii="Courier New" w:hAnsi="Courier New" w:cs="Courier New" w:hint="default"/>
+      </w:rPr>
+    </w:lvl>
+    <w:lvl w:ilvl="2" w:tplc="04090005" w:tentative="1">
+      <w:start w:val="1"/>
+      <w:numFmt w:val="bullet"/>
+      <w:lvlText w:val=""/>
+      <w:lvlJc w:val="left"/>
+      <w:pPr>
         <w:ind w:left="2160" w:hanging="360"/>
       </w:pPr>
       <w:rPr>
+        <w:rFonts w:ascii="Wingdings" w:hAnsi="Wingdings" w:hint="default"/>
+      </w:rPr>
+    </w:lvl>
+    <w:lvl w:ilvl="3" w:tplc="04090001" w:tentative="1">
+      <w:start w:val="1"/>
+      <w:numFmt w:val="bullet"/>
+      <w:lvlText w:val=""/>
+      <w:lvlJc w:val="left"/>
+      <w:pPr>
+        <w:ind w:left="2880" w:hanging="360"/>
+      </w:pPr>
+      <w:rPr>
+        <w:rFonts w:ascii="Symbol" w:hAnsi="Symbol" w:hint="default"/>
+      </w:rPr>
+    </w:lvl>
+    <w:lvl w:ilvl="4" w:tplc="04090003" w:tentative="1">
+      <w:start w:val="1"/>
+      <w:numFmt w:val="bullet"/>
+      <w:lvlText w:val="o"/>
+      <w:lvlJc w:val="left"/>
+      <w:pPr>
+        <w:ind w:left="3600" w:hanging="360"/>
+      </w:pPr>
+      <w:rPr>
         <w:rFonts w:ascii="Courier New" w:hAnsi="Courier New" w:cs="Courier New" w:hint="default"/>
       </w:rPr>
     </w:lvl>
-    <w:lvl w:ilvl="2" w:tplc="04090005" w:tentative="1">
+    <w:lvl w:ilvl="5" w:tplc="04090005" w:tentative="1">
       <w:start w:val="1"/>
       <w:numFmt w:val="bullet"/>
       <w:lvlText w:val=""/>
       <w:lvlJc w:val="left"/>
       <w:pPr>
-        <w:ind w:left="2880" w:hanging="360"/>
+        <w:ind w:left="4320" w:hanging="360"/>
       </w:pPr>
       <w:rPr>
         <w:rFonts w:ascii="Wingdings" w:hAnsi="Wingdings" w:hint="default"/>
       </w:rPr>
     </w:lvl>
-    <w:lvl w:ilvl="3" w:tplc="04090001" w:tentative="1">
+    <w:lvl w:ilvl="6" w:tplc="04090001" w:tentative="1">
       <w:start w:val="1"/>
       <w:numFmt w:val="bullet"/>
       <w:lvlText w:val=""/>
       <w:lvlJc w:val="left"/>
       <w:pPr>
-        <w:ind w:left="3600" w:hanging="360"/>
+        <w:ind w:left="5040" w:hanging="360"/>
       </w:pPr>
       <w:rPr>
         <w:rFonts w:ascii="Symbol" w:hAnsi="Symbol" w:hint="default"/>
       </w:rPr>
     </w:lvl>
-    <w:lvl w:ilvl="4" w:tplc="04090003" w:tentative="1">
+    <w:lvl w:ilvl="7" w:tplc="04090003" w:tentative="1">
       <w:start w:val="1"/>
       <w:numFmt w:val="bullet"/>
       <w:lvlText w:val="o"/>
       <w:lvlJc w:val="left"/>
       <w:pPr>
-        <w:ind w:left="4320" w:hanging="360"/>
+        <w:ind w:left="5760" w:hanging="360"/>
       </w:pPr>
       <w:rPr>
         <w:rFonts w:ascii="Courier New" w:hAnsi="Courier New" w:cs="Courier New" w:hint="default"/>
       </w:rPr>
     </w:lvl>
-    <w:lvl w:ilvl="5" w:tplc="04090005" w:tentative="1">
+    <w:lvl w:ilvl="8" w:tplc="04090005" w:tentative="1">
       <w:start w:val="1"/>
       <w:numFmt w:val="bullet"/>
       <w:lvlText w:val=""/>
       <w:lvlJc w:val="left"/>
       <w:pPr>
-        <w:ind w:left="5040" w:hanging="360"/>
-      </w:pPr>
-      <w:rPr>
-        <w:rFonts w:ascii="Wingdings" w:hAnsi="Wingdings" w:hint="default"/>
-      </w:rPr>
-    </w:lvl>
-    <w:lvl w:ilvl="6" w:tplc="04090001" w:tentative="1">
-      <w:start w:val="1"/>
-      <w:numFmt w:val="bullet"/>
-      <w:lvlText w:val=""/>
-      <w:lvlJc w:val="left"/>
-      <w:pPr>
-        <w:ind w:left="5760" w:hanging="360"/>
-      </w:pPr>
-      <w:rPr>
-        <w:rFonts w:ascii="Symbol" w:hAnsi="Symbol" w:hint="default"/>
-      </w:rPr>
-    </w:lvl>
-    <w:lvl w:ilvl="7" w:tplc="04090003" w:tentative="1">
-      <w:start w:val="1"/>
-      <w:numFmt w:val="bullet"/>
-      <w:lvlText w:val="o"/>
-      <w:lvlJc w:val="left"/>
-      <w:pPr>
         <w:ind w:left="6480" w:hanging="360"/>
-      </w:pPr>
-      <w:rPr>
-        <w:rFonts w:ascii="Courier New" w:hAnsi="Courier New" w:cs="Courier New" w:hint="default"/>
-      </w:rPr>
-    </w:lvl>
-    <w:lvl w:ilvl="8" w:tplc="04090005" w:tentative="1">
-      <w:start w:val="1"/>
-      <w:numFmt w:val="bullet"/>
-      <w:lvlText w:val=""/>
-      <w:lvlJc w:val="left"/>
-      <w:pPr>
-        <w:ind w:left="7200" w:hanging="360"/>
       </w:pPr>
       <w:rPr>
         <w:rFonts w:ascii="Wingdings" w:hAnsi="Wingdings" w:hint="default"/>
@@ -17723,7 +19678,7 @@
       <w:lvlText w:val=""/>
       <w:lvlJc w:val="left"/>
       <w:pPr>
-        <w:ind w:left="1440" w:hanging="360"/>
+        <w:ind w:left="720" w:hanging="360"/>
       </w:pPr>
       <w:rPr>
         <w:rFonts w:ascii="Wingdings" w:hAnsi="Wingdings" w:hint="default"/>
@@ -17736,91 +19691,91 @@
       <w:lvlText w:val="o"/>
       <w:lvlJc w:val="left"/>
       <w:pPr>
+        <w:ind w:left="1440" w:hanging="360"/>
+      </w:pPr>
+      <w:rPr>
+        <w:rFonts w:ascii="Courier New" w:hAnsi="Courier New" w:cs="Courier New" w:hint="default"/>
+      </w:rPr>
+    </w:lvl>
+    <w:lvl w:ilvl="2" w:tplc="04090005" w:tentative="1">
+      <w:start w:val="1"/>
+      <w:numFmt w:val="bullet"/>
+      <w:lvlText w:val=""/>
+      <w:lvlJc w:val="left"/>
+      <w:pPr>
         <w:ind w:left="2160" w:hanging="360"/>
       </w:pPr>
       <w:rPr>
+        <w:rFonts w:ascii="Wingdings" w:hAnsi="Wingdings" w:hint="default"/>
+      </w:rPr>
+    </w:lvl>
+    <w:lvl w:ilvl="3" w:tplc="04090001" w:tentative="1">
+      <w:start w:val="1"/>
+      <w:numFmt w:val="bullet"/>
+      <w:lvlText w:val=""/>
+      <w:lvlJc w:val="left"/>
+      <w:pPr>
+        <w:ind w:left="2880" w:hanging="360"/>
+      </w:pPr>
+      <w:rPr>
+        <w:rFonts w:ascii="Symbol" w:hAnsi="Symbol" w:hint="default"/>
+      </w:rPr>
+    </w:lvl>
+    <w:lvl w:ilvl="4" w:tplc="04090003" w:tentative="1">
+      <w:start w:val="1"/>
+      <w:numFmt w:val="bullet"/>
+      <w:lvlText w:val="o"/>
+      <w:lvlJc w:val="left"/>
+      <w:pPr>
+        <w:ind w:left="3600" w:hanging="360"/>
+      </w:pPr>
+      <w:rPr>
         <w:rFonts w:ascii="Courier New" w:hAnsi="Courier New" w:cs="Courier New" w:hint="default"/>
       </w:rPr>
     </w:lvl>
-    <w:lvl w:ilvl="2" w:tplc="04090005" w:tentative="1">
+    <w:lvl w:ilvl="5" w:tplc="04090005" w:tentative="1">
       <w:start w:val="1"/>
       <w:numFmt w:val="bullet"/>
       <w:lvlText w:val=""/>
       <w:lvlJc w:val="left"/>
       <w:pPr>
-        <w:ind w:left="2880" w:hanging="360"/>
+        <w:ind w:left="4320" w:hanging="360"/>
       </w:pPr>
       <w:rPr>
         <w:rFonts w:ascii="Wingdings" w:hAnsi="Wingdings" w:hint="default"/>
       </w:rPr>
     </w:lvl>
-    <w:lvl w:ilvl="3" w:tplc="04090001" w:tentative="1">
+    <w:lvl w:ilvl="6" w:tplc="04090001" w:tentative="1">
       <w:start w:val="1"/>
       <w:numFmt w:val="bullet"/>
       <w:lvlText w:val=""/>
       <w:lvlJc w:val="left"/>
       <w:pPr>
-        <w:ind w:left="3600" w:hanging="360"/>
+        <w:ind w:left="5040" w:hanging="360"/>
       </w:pPr>
       <w:rPr>
         <w:rFonts w:ascii="Symbol" w:hAnsi="Symbol" w:hint="default"/>
       </w:rPr>
     </w:lvl>
-    <w:lvl w:ilvl="4" w:tplc="04090003" w:tentative="1">
+    <w:lvl w:ilvl="7" w:tplc="04090003" w:tentative="1">
       <w:start w:val="1"/>
       <w:numFmt w:val="bullet"/>
       <w:lvlText w:val="o"/>
       <w:lvlJc w:val="left"/>
       <w:pPr>
-        <w:ind w:left="4320" w:hanging="360"/>
+        <w:ind w:left="5760" w:hanging="360"/>
       </w:pPr>
       <w:rPr>
         <w:rFonts w:ascii="Courier New" w:hAnsi="Courier New" w:cs="Courier New" w:hint="default"/>
       </w:rPr>
     </w:lvl>
-    <w:lvl w:ilvl="5" w:tplc="04090005" w:tentative="1">
+    <w:lvl w:ilvl="8" w:tplc="04090005" w:tentative="1">
       <w:start w:val="1"/>
       <w:numFmt w:val="bullet"/>
       <w:lvlText w:val=""/>
       <w:lvlJc w:val="left"/>
       <w:pPr>
-        <w:ind w:left="5040" w:hanging="360"/>
-      </w:pPr>
-      <w:rPr>
-        <w:rFonts w:ascii="Wingdings" w:hAnsi="Wingdings" w:hint="default"/>
-      </w:rPr>
-    </w:lvl>
-    <w:lvl w:ilvl="6" w:tplc="04090001" w:tentative="1">
-      <w:start w:val="1"/>
-      <w:numFmt w:val="bullet"/>
-      <w:lvlText w:val=""/>
-      <w:lvlJc w:val="left"/>
-      <w:pPr>
-        <w:ind w:left="5760" w:hanging="360"/>
-      </w:pPr>
-      <w:rPr>
-        <w:rFonts w:ascii="Symbol" w:hAnsi="Symbol" w:hint="default"/>
-      </w:rPr>
-    </w:lvl>
-    <w:lvl w:ilvl="7" w:tplc="04090003" w:tentative="1">
-      <w:start w:val="1"/>
-      <w:numFmt w:val="bullet"/>
-      <w:lvlText w:val="o"/>
-      <w:lvlJc w:val="left"/>
-      <w:pPr>
         <w:ind w:left="6480" w:hanging="360"/>
-      </w:pPr>
-      <w:rPr>
-        <w:rFonts w:ascii="Courier New" w:hAnsi="Courier New" w:cs="Courier New" w:hint="default"/>
-      </w:rPr>
-    </w:lvl>
-    <w:lvl w:ilvl="8" w:tplc="04090005" w:tentative="1">
-      <w:start w:val="1"/>
-      <w:numFmt w:val="bullet"/>
-      <w:lvlText w:val=""/>
-      <w:lvlJc w:val="left"/>
-      <w:pPr>
-        <w:ind w:left="7200" w:hanging="360"/>
       </w:pPr>
       <w:rPr>
         <w:rFonts w:ascii="Wingdings" w:hAnsi="Wingdings" w:hint="default"/>
@@ -17941,6 +19896,121 @@
     </w:lvl>
   </w:abstractNum>
   <w:abstractNum w:abstractNumId="33" w15:restartNumberingAfterBreak="0">
+    <w:nsid w:val="7ECC2C96"/>
+    <w:multiLevelType w:val="hybridMultilevel"/>
+    <w:tmpl w:val="3BEE8006"/>
+    <w:lvl w:ilvl="0" w:tplc="FFFFFFFF">
+      <w:start w:val="1"/>
+      <w:numFmt w:val="bullet"/>
+      <w:lvlText w:val=""/>
+      <w:lvlJc w:val="left"/>
+      <w:pPr>
+        <w:ind w:left="720" w:hanging="360"/>
+      </w:pPr>
+      <w:rPr>
+        <w:rFonts w:ascii="Wingdings" w:hAnsi="Wingdings" w:hint="default"/>
+        <w:color w:val="7030A0"/>
+      </w:rPr>
+    </w:lvl>
+    <w:lvl w:ilvl="1" w:tplc="F2646F6C">
+      <w:start w:val="1"/>
+      <w:numFmt w:val="bullet"/>
+      <w:lvlText w:val=""/>
+      <w:lvlJc w:val="left"/>
+      <w:pPr>
+        <w:ind w:left="720" w:hanging="360"/>
+      </w:pPr>
+      <w:rPr>
+        <w:rFonts w:ascii="Wingdings" w:hAnsi="Wingdings" w:hint="default"/>
+        <w:color w:val="975CCB"/>
+      </w:rPr>
+    </w:lvl>
+    <w:lvl w:ilvl="2" w:tplc="FFFFFFFF" w:tentative="1">
+      <w:start w:val="1"/>
+      <w:numFmt w:val="bullet"/>
+      <w:lvlText w:val=""/>
+      <w:lvlJc w:val="left"/>
+      <w:pPr>
+        <w:ind w:left="2160" w:hanging="360"/>
+      </w:pPr>
+      <w:rPr>
+        <w:rFonts w:ascii="Wingdings" w:hAnsi="Wingdings" w:hint="default"/>
+      </w:rPr>
+    </w:lvl>
+    <w:lvl w:ilvl="3" w:tplc="FFFFFFFF" w:tentative="1">
+      <w:start w:val="1"/>
+      <w:numFmt w:val="bullet"/>
+      <w:lvlText w:val=""/>
+      <w:lvlJc w:val="left"/>
+      <w:pPr>
+        <w:ind w:left="2880" w:hanging="360"/>
+      </w:pPr>
+      <w:rPr>
+        <w:rFonts w:ascii="Symbol" w:hAnsi="Symbol" w:hint="default"/>
+      </w:rPr>
+    </w:lvl>
+    <w:lvl w:ilvl="4" w:tplc="FFFFFFFF" w:tentative="1">
+      <w:start w:val="1"/>
+      <w:numFmt w:val="bullet"/>
+      <w:lvlText w:val="o"/>
+      <w:lvlJc w:val="left"/>
+      <w:pPr>
+        <w:ind w:left="3600" w:hanging="360"/>
+      </w:pPr>
+      <w:rPr>
+        <w:rFonts w:ascii="Courier New" w:hAnsi="Courier New" w:cs="Courier New" w:hint="default"/>
+      </w:rPr>
+    </w:lvl>
+    <w:lvl w:ilvl="5" w:tplc="FFFFFFFF" w:tentative="1">
+      <w:start w:val="1"/>
+      <w:numFmt w:val="bullet"/>
+      <w:lvlText w:val=""/>
+      <w:lvlJc w:val="left"/>
+      <w:pPr>
+        <w:ind w:left="4320" w:hanging="360"/>
+      </w:pPr>
+      <w:rPr>
+        <w:rFonts w:ascii="Wingdings" w:hAnsi="Wingdings" w:hint="default"/>
+      </w:rPr>
+    </w:lvl>
+    <w:lvl w:ilvl="6" w:tplc="FFFFFFFF" w:tentative="1">
+      <w:start w:val="1"/>
+      <w:numFmt w:val="bullet"/>
+      <w:lvlText w:val=""/>
+      <w:lvlJc w:val="left"/>
+      <w:pPr>
+        <w:ind w:left="5040" w:hanging="360"/>
+      </w:pPr>
+      <w:rPr>
+        <w:rFonts w:ascii="Symbol" w:hAnsi="Symbol" w:hint="default"/>
+      </w:rPr>
+    </w:lvl>
+    <w:lvl w:ilvl="7" w:tplc="FFFFFFFF" w:tentative="1">
+      <w:start w:val="1"/>
+      <w:numFmt w:val="bullet"/>
+      <w:lvlText w:val="o"/>
+      <w:lvlJc w:val="left"/>
+      <w:pPr>
+        <w:ind w:left="5760" w:hanging="360"/>
+      </w:pPr>
+      <w:rPr>
+        <w:rFonts w:ascii="Courier New" w:hAnsi="Courier New" w:cs="Courier New" w:hint="default"/>
+      </w:rPr>
+    </w:lvl>
+    <w:lvl w:ilvl="8" w:tplc="FFFFFFFF" w:tentative="1">
+      <w:start w:val="1"/>
+      <w:numFmt w:val="bullet"/>
+      <w:lvlText w:val=""/>
+      <w:lvlJc w:val="left"/>
+      <w:pPr>
+        <w:ind w:left="6480" w:hanging="360"/>
+      </w:pPr>
+      <w:rPr>
+        <w:rFonts w:ascii="Wingdings" w:hAnsi="Wingdings" w:hint="default"/>
+      </w:rPr>
+    </w:lvl>
+  </w:abstractNum>
+  <w:abstractNum w:abstractNumId="34" w15:restartNumberingAfterBreak="0">
     <w:nsid w:val="7F0B1447"/>
     <w:multiLevelType w:val="hybridMultilevel"/>
     <w:tmpl w:val="1D2EB4B8"/>
@@ -18117,7 +20187,7 @@
     <w:abstractNumId w:val="9"/>
   </w:num>
   <w:num w:numId="22" w16cid:durableId="940334516">
-    <w:abstractNumId w:val="33"/>
+    <w:abstractNumId w:val="34"/>
   </w:num>
   <w:num w:numId="23" w16cid:durableId="887297557">
     <w:abstractNumId w:val="14"/>
@@ -18154,6 +20224,9 @@
   </w:num>
   <w:num w:numId="34" w16cid:durableId="7028459">
     <w:abstractNumId w:val="1"/>
+  </w:num>
+  <w:num w:numId="35" w16cid:durableId="804587290">
+    <w:abstractNumId w:val="33"/>
   </w:num>
   <w:numIdMacAtCleanup w:val="30"/>
 </w:numbering>
@@ -18628,6 +20701,7 @@
   <w:style w:type="character" w:default="1" w:styleId="DefaultParagraphFont">
     <w:name w:val="Default Paragraph Font"/>
     <w:uiPriority w:val="1"/>
+    <w:semiHidden/>
     <w:unhideWhenUsed/>
   </w:style>
   <w:style w:type="table" w:default="1" w:styleId="TableNormal">
